--- a/individual/A16.docx
+++ b/individual/A16.docx
@@ -5,6 +5,7 @@
     <w:p>
       <w:pPr>
         <w:pStyle w:val="LOnormal"/>
+        <w:spacing w:lineRule="auto" w:line="240"/>
         <w:jc w:val="right"/>
         <w:rPr>
           <w:rFonts w:ascii="Times New Roman" w:hAnsi="Times New Roman"/>
@@ -47,6 +48,7 @@
     <w:p>
       <w:pPr>
         <w:pStyle w:val="LOnormal"/>
+        <w:spacing w:lineRule="auto" w:line="240"/>
         <w:jc w:val="center"/>
         <w:rPr>
           <w:rFonts w:ascii="Times New Roman" w:hAnsi="Times New Roman"/>
@@ -72,6 +74,7 @@
     <w:p>
       <w:pPr>
         <w:pStyle w:val="LOnormal"/>
+        <w:spacing w:lineRule="auto" w:line="240"/>
         <w:rPr>
           <w:rFonts w:ascii="Times New Roman" w:hAnsi="Times New Roman"/>
           <w:sz w:val="24"/>
@@ -90,16 +93,57 @@
           <w:lang w:val="en-GB"/>
         </w:rPr>
         <w:t xml:space="preserve">Case Number… </w:t>
+      </w:r>
+      <w:r>
+        <w:rPr>
+          <w:rFonts w:eastAsia="Times New Roman" w:cs="Times New Roman" w:ascii="Times New Roman" w:hAnsi="Times New Roman"/>
+          <w:b w:val="false"/>
+          <w:bCs w:val="false"/>
+          <w:position w:val="0"/>
+          <w:sz w:val="24"/>
+          <w:sz w:val="24"/>
+          <w:szCs w:val="24"/>
+          <w:vertAlign w:val="baseline"/>
+          <w:lang w:val="en-GB"/>
+        </w:rPr>
+        <w:t>16</w:t>
+      </w:r>
+      <w:r>
+        <w:rPr>
+          <w:rFonts w:eastAsia="Times New Roman" w:cs="Times New Roman" w:ascii="Times New Roman" w:hAnsi="Times New Roman"/>
+          <w:b/>
+          <w:position w:val="0"/>
+          <w:sz w:val="24"/>
+          <w:sz w:val="24"/>
+          <w:szCs w:val="24"/>
+          <w:vertAlign w:val="baseline"/>
+          <w:lang w:val="en-GB"/>
+        </w:rPr>
         <w:tab/>
         <w:tab/>
         <w:tab/>
         <w:tab/>
         <w:t xml:space="preserve"> Date of intake… </w:t>
       </w:r>
-    </w:p>
-    <w:p>
-      <w:pPr>
-        <w:pStyle w:val="LOnormal"/>
+      <w:r>
+        <w:rPr>
+          <w:rFonts w:eastAsia="Times New Roman" w:cs="Times New Roman" w:ascii="Times New Roman" w:hAnsi="Times New Roman"/>
+          <w:b w:val="false"/>
+          <w:bCs w:val="false"/>
+          <w:position w:val="0"/>
+          <w:sz w:val="24"/>
+          <w:sz w:val="24"/>
+          <w:szCs w:val="24"/>
+          <w:vertAlign w:val="baseline"/>
+          <w:lang w:val="en-GB"/>
+        </w:rPr>
+        <w:t>29/03/2024</w:t>
+      </w:r>
+    </w:p>
+    <w:p>
+      <w:pPr>
+        <w:pStyle w:val="LOnormal"/>
+        <w:spacing w:lineRule="auto" w:line="240"/>
         <w:rPr>
           <w:rFonts w:ascii="Times New Roman" w:hAnsi="Times New Roman"/>
           <w:sz w:val="24"/>
@@ -131,7 +175,7 @@
           <w:vertAlign w:val="baseline"/>
           <w:lang w:val="en-GB"/>
         </w:rPr>
-        <w:t xml:space="preserve">  </w:t>
+        <w:t xml:space="preserve">  A16</w:t>
       </w:r>
       <w:r>
         <w:rPr>
@@ -158,7 +202,7 @@
         <w:keepLines w:val="false"/>
         <w:pageBreakBefore w:val="false"/>
         <w:widowControl/>
-        <w:spacing w:lineRule="auto" w:line="276" w:before="0" w:after="200"/>
+        <w:spacing w:lineRule="auto" w:line="240" w:before="0" w:after="200"/>
         <w:ind w:left="0" w:right="0" w:hanging="0"/>
         <w:jc w:val="left"/>
         <w:rPr>
@@ -231,7 +275,7 @@
           <w:vertAlign w:val="baseline"/>
           <w:lang w:val="en-GB"/>
         </w:rPr>
-        <w:t xml:space="preserve">  </w:t>
+        <w:t xml:space="preserve">  Male</w:t>
       </w:r>
       <w:r>
         <w:rPr>
@@ -259,8 +303,6 @@
         <w:tab/>
         <w:br/>
         <w:t xml:space="preserve">Age: </w:t>
-        <w:br/>
-        <w:t>Marital status:</w:t>
       </w:r>
       <w:r>
         <w:rPr>
@@ -282,7 +324,7 @@
           <w:vertAlign w:val="baseline"/>
           <w:lang w:val="en-GB"/>
         </w:rPr>
-        <w:t xml:space="preserve">  </w:t>
+        <w:t>16</w:t>
       </w:r>
       <w:r>
         <w:rPr>
@@ -304,25 +346,13 @@
           <w:lang w:val="en-GB"/>
         </w:rPr>
         <w:br/>
-      </w:r>
-    </w:p>
-    <w:p>
-      <w:pPr>
-        <w:pStyle w:val="LOnormal"/>
-        <w:widowControl/>
-        <w:spacing w:lineRule="auto" w:line="276" w:before="0" w:after="200"/>
-        <w:ind w:left="0" w:right="0" w:hanging="0"/>
-        <w:jc w:val="left"/>
-        <w:rPr>
-          <w:rFonts w:ascii="Times New Roman" w:hAnsi="Times New Roman"/>
-          <w:sz w:val="24"/>
-          <w:szCs w:val="24"/>
-        </w:rPr>
-      </w:pPr>
-      <w:r>
-        <w:rPr>
-          <w:rFonts w:eastAsia="Times New Roman" w:cs="Times New Roman" w:ascii="Times New Roman" w:hAnsi="Times New Roman"/>
-          <w:b/>
+        <w:t>Marital status:</w:t>
+      </w:r>
+      <w:r>
+        <w:rPr>
+          <w:rFonts w:eastAsia="Times New Roman" w:cs="Times New Roman" w:ascii="Times New Roman" w:hAnsi="Times New Roman"/>
+          <w:b w:val="false"/>
+          <w:bCs w:val="false"/>
           <w:i w:val="false"/>
           <w:caps w:val="false"/>
           <w:smallCaps w:val="false"/>
@@ -338,23 +368,12 @@
           <w:vertAlign w:val="baseline"/>
           <w:lang w:val="en-GB"/>
         </w:rPr>
-        <w:br/>
-        <w:t>Relevant history concerning  previous counselling treatment( if any)</w:t>
-        <w:br/>
-      </w:r>
-    </w:p>
-    <w:p>
-      <w:pPr>
-        <w:pStyle w:val="LOnormal"/>
-        <w:widowControl/>
-        <w:spacing w:lineRule="auto" w:line="276" w:before="0" w:after="200"/>
-        <w:ind w:left="0" w:right="0" w:hanging="0"/>
-        <w:jc w:val="left"/>
-        <w:rPr>
-          <w:rFonts w:ascii="Times New Roman" w:hAnsi="Times New Roman" w:eastAsia="Times New Roman" w:cs="Times New Roman"/>
-          <w:b/>
-          <w:b/>
-          <w:i w:val="false"/>
+        <w:t xml:space="preserve"> Single  </w:t>
+      </w:r>
+      <w:r>
+        <w:rPr>
+          <w:rFonts w:eastAsia="Times New Roman" w:cs="Times New Roman" w:ascii="Times New Roman" w:hAnsi="Times New Roman"/>
+          <w:b/>
           <w:i w:val="false"/>
           <w:caps w:val="false"/>
           <w:smallCaps w:val="false"/>
@@ -370,11 +389,16 @@
           <w:vertAlign w:val="baseline"/>
           <w:lang w:val="en-GB"/>
         </w:rPr>
-      </w:pPr>
-      <w:r>
-        <w:rPr>
-          <w:rFonts w:eastAsia="Times New Roman" w:cs="Times New Roman" w:ascii="Times New Roman" w:hAnsi="Times New Roman"/>
-          <w:b/>
+        <w:br/>
+        <w:br/>
+        <w:t>Relevant history concerning  previous counselling treatment( if any)</w:t>
+        <w:br/>
+      </w:r>
+      <w:r>
+        <w:rPr>
+          <w:rFonts w:eastAsia="Times New Roman" w:cs="Times New Roman" w:ascii="Times New Roman" w:hAnsi="Times New Roman"/>
+          <w:b w:val="false"/>
+          <w:bCs w:val="false"/>
           <w:i w:val="false"/>
           <w:caps w:val="false"/>
           <w:smallCaps w:val="false"/>
@@ -390,6 +414,7 @@
           <w:vertAlign w:val="baseline"/>
           <w:lang w:val="en-GB"/>
         </w:rPr>
+        <w:t>No previous counselling experience.</w:t>
       </w:r>
     </w:p>
     <w:p>
@@ -397,9 +422,8 @@
         <w:pStyle w:val="LOnormal"/>
         <w:keepNext w:val="false"/>
         <w:keepLines w:val="false"/>
-        <w:pageBreakBefore w:val="false"/>
         <w:widowControl/>
-        <w:spacing w:lineRule="auto" w:line="276" w:before="0" w:after="200"/>
+        <w:spacing w:lineRule="auto" w:line="240" w:before="0" w:after="200"/>
         <w:ind w:left="0" w:right="0" w:hanging="0"/>
         <w:jc w:val="left"/>
         <w:rPr>
@@ -430,21 +454,11 @@
         <w:t>The current situation (allow the client to share whatever has brought him/her for therapy).</w:t>
         <w:br/>
       </w:r>
-    </w:p>
-    <w:p>
-      <w:pPr>
-        <w:pStyle w:val="LOnormal"/>
-        <w:keepNext w:val="false"/>
-        <w:keepLines w:val="false"/>
-        <w:widowControl/>
-        <w:spacing w:lineRule="auto" w:line="276" w:before="0" w:after="200"/>
-        <w:ind w:left="0" w:right="0" w:hanging="0"/>
-        <w:jc w:val="left"/>
-        <w:rPr>
-          <w:rFonts w:ascii="Times New Roman" w:hAnsi="Times New Roman" w:eastAsia="Times New Roman" w:cs="Times New Roman"/>
-          <w:b/>
-          <w:b/>
-          <w:i w:val="false"/>
+      <w:r>
+        <w:rPr>
+          <w:rFonts w:eastAsia="Times New Roman" w:cs="Times New Roman" w:ascii="Times New Roman" w:hAnsi="Times New Roman"/>
+          <w:b w:val="false"/>
+          <w:bCs w:val="false"/>
           <w:i w:val="false"/>
           <w:caps w:val="false"/>
           <w:smallCaps w:val="false"/>
@@ -460,6 +474,21 @@
           <w:vertAlign w:val="baseline"/>
           <w:lang w:val="en-GB"/>
         </w:rPr>
+        <w:t>The client sought therapy due to struggles with drug addiction and academic challenges. He admitted to experimenting with drugs, primarily marijuana and alcohol, as a coping mechanism for stress and peer pressure. Recently, his substance use escalated, leading to conflicts at home and declining academic performance. He expressed concern about his future and recognized the need for support to address his addiction and academic concerns.</w:t>
+      </w:r>
+    </w:p>
+    <w:p>
+      <w:pPr>
+        <w:pStyle w:val="LOnormal"/>
+        <w:widowControl/>
+        <w:spacing w:lineRule="auto" w:line="240" w:before="0" w:after="200"/>
+        <w:ind w:left="0" w:right="0" w:hanging="0"/>
+        <w:jc w:val="left"/>
+        <w:rPr>
+          <w:rFonts w:ascii="Times New Roman" w:hAnsi="Times New Roman"/>
+          <w:sz w:val="24"/>
+          <w:szCs w:val="24"/>
+        </w:rPr>
       </w:pPr>
       <w:r>
         <w:rPr>
@@ -480,25 +509,14 @@
           <w:vertAlign w:val="baseline"/>
           <w:lang w:val="en-GB"/>
         </w:rPr>
-      </w:r>
-    </w:p>
-    <w:p>
-      <w:pPr>
-        <w:pStyle w:val="LOnormal"/>
-        <w:widowControl/>
-        <w:spacing w:lineRule="auto" w:line="276" w:before="0" w:after="200"/>
-        <w:ind w:left="0" w:right="0" w:hanging="0"/>
-        <w:jc w:val="left"/>
-        <w:rPr>
-          <w:rFonts w:ascii="Times New Roman" w:hAnsi="Times New Roman"/>
-          <w:sz w:val="24"/>
-          <w:szCs w:val="24"/>
-        </w:rPr>
-      </w:pPr>
-      <w:r>
-        <w:rPr>
-          <w:rFonts w:eastAsia="Times New Roman" w:cs="Times New Roman" w:ascii="Times New Roman" w:hAnsi="Times New Roman"/>
-          <w:b/>
+        <w:t xml:space="preserve">What is your initial assessment of the client; cognitively, emotionally, socially and physically in relation to his/her concerns? </w:t>
+        <w:br/>
+      </w:r>
+      <w:r>
+        <w:rPr>
+          <w:rFonts w:eastAsia="Times New Roman" w:cs="Times New Roman" w:ascii="Times New Roman" w:hAnsi="Times New Roman"/>
+          <w:b w:val="false"/>
+          <w:bCs w:val="false"/>
           <w:i w:val="false"/>
           <w:caps w:val="false"/>
           <w:smallCaps w:val="false"/>
@@ -514,13 +532,17 @@
           <w:vertAlign w:val="baseline"/>
           <w:lang w:val="en-GB"/>
         </w:rPr>
-        <w:t xml:space="preserve">What is your initial assessment of the client; cognitively, emotionally, socially and physically in relation to his/her concerns? </w:t>
-        <w:br/>
-      </w:r>
-    </w:p>
-    <w:p>
-      <w:pPr>
-        <w:pStyle w:val="LOnormal"/>
+        <w:t xml:space="preserve">Cognitively, the client exhibits impaired decision-making and problem-solving skills, likely influenced by substance use. </w:t>
+        <w:br/>
+        <w:t xml:space="preserve">Emotionally, he appears overwhelmed, experiencing feelings of guilt, shame, and hopelessness. Socially, he has withdrawn from family and friends, leading to strained relationships. </w:t>
+        <w:br/>
+        <w:t>Physically, he shows signs of fatigue due to irregular sleep patterns and poor nutrition.</w:t>
+      </w:r>
+    </w:p>
+    <w:p>
+      <w:pPr>
+        <w:pStyle w:val="LOnormal"/>
+        <w:spacing w:lineRule="auto" w:line="240"/>
         <w:jc w:val="right"/>
         <w:rPr>
           <w:rFonts w:ascii="Times New Roman" w:hAnsi="Times New Roman" w:eastAsia="Times New Roman" w:cs="Times New Roman"/>
@@ -550,6 +572,7 @@
     <w:p>
       <w:pPr>
         <w:pStyle w:val="LOnormal"/>
+        <w:spacing w:lineRule="auto" w:line="240"/>
         <w:jc w:val="right"/>
         <w:rPr>
           <w:rFonts w:ascii="Times New Roman" w:hAnsi="Times New Roman" w:eastAsia="Times New Roman" w:cs="Times New Roman"/>
@@ -579,6 +602,7 @@
     <w:p>
       <w:pPr>
         <w:pStyle w:val="LOnormal"/>
+        <w:spacing w:lineRule="auto" w:line="240"/>
         <w:jc w:val="right"/>
         <w:rPr>
           <w:rFonts w:ascii="Times New Roman" w:hAnsi="Times New Roman" w:eastAsia="Times New Roman" w:cs="Times New Roman"/>
@@ -608,6 +632,7 @@
     <w:p>
       <w:pPr>
         <w:pStyle w:val="LOnormal"/>
+        <w:spacing w:lineRule="auto" w:line="240"/>
         <w:jc w:val="right"/>
         <w:rPr>
           <w:rFonts w:ascii="Times New Roman" w:hAnsi="Times New Roman" w:eastAsia="Times New Roman" w:cs="Times New Roman"/>
@@ -637,6 +662,7 @@
     <w:p>
       <w:pPr>
         <w:pStyle w:val="LOnormal"/>
+        <w:spacing w:lineRule="auto" w:line="240"/>
         <w:jc w:val="right"/>
         <w:rPr>
           <w:rFonts w:ascii="Times New Roman" w:hAnsi="Times New Roman" w:eastAsia="Times New Roman" w:cs="Times New Roman"/>
@@ -666,6 +692,7 @@
     <w:p>
       <w:pPr>
         <w:pStyle w:val="LOnormal"/>
+        <w:spacing w:lineRule="auto" w:line="240"/>
         <w:jc w:val="right"/>
         <w:rPr>
           <w:rFonts w:ascii="Times New Roman" w:hAnsi="Times New Roman" w:eastAsia="Times New Roman" w:cs="Times New Roman"/>
@@ -695,6 +722,7 @@
     <w:p>
       <w:pPr>
         <w:pStyle w:val="LOnormal"/>
+        <w:spacing w:lineRule="auto" w:line="240"/>
         <w:jc w:val="right"/>
         <w:rPr>
           <w:rFonts w:ascii="Times New Roman" w:hAnsi="Times New Roman" w:eastAsia="Times New Roman" w:cs="Times New Roman"/>
@@ -724,6 +752,7 @@
     <w:p>
       <w:pPr>
         <w:pStyle w:val="LOnormal"/>
+        <w:spacing w:lineRule="auto" w:line="240"/>
         <w:jc w:val="right"/>
         <w:rPr>
           <w:rFonts w:ascii="Times New Roman" w:hAnsi="Times New Roman" w:eastAsia="Times New Roman" w:cs="Times New Roman"/>
@@ -753,6 +782,7 @@
     <w:p>
       <w:pPr>
         <w:pStyle w:val="LOnormal"/>
+        <w:spacing w:lineRule="auto" w:line="240"/>
         <w:jc w:val="right"/>
         <w:rPr>
           <w:rFonts w:ascii="Times New Roman" w:hAnsi="Times New Roman" w:eastAsia="Times New Roman" w:cs="Times New Roman"/>
@@ -782,6 +812,7 @@
     <w:p>
       <w:pPr>
         <w:pStyle w:val="LOnormal"/>
+        <w:spacing w:lineRule="auto" w:line="240"/>
         <w:jc w:val="right"/>
         <w:rPr>
           <w:rFonts w:ascii="Times New Roman" w:hAnsi="Times New Roman" w:eastAsia="Times New Roman" w:cs="Times New Roman"/>
@@ -811,6 +842,7 @@
     <w:p>
       <w:pPr>
         <w:pStyle w:val="LOnormal"/>
+        <w:spacing w:lineRule="auto" w:line="240"/>
         <w:jc w:val="right"/>
         <w:rPr>
           <w:rFonts w:ascii="Times New Roman" w:hAnsi="Times New Roman" w:eastAsia="Times New Roman" w:cs="Times New Roman"/>
@@ -840,6 +872,7 @@
     <w:p>
       <w:pPr>
         <w:pStyle w:val="LOnormal"/>
+        <w:spacing w:lineRule="auto" w:line="240"/>
         <w:jc w:val="right"/>
         <w:rPr>
           <w:rFonts w:ascii="Times New Roman" w:hAnsi="Times New Roman" w:eastAsia="Times New Roman" w:cs="Times New Roman"/>
@@ -869,6 +902,7 @@
     <w:p>
       <w:pPr>
         <w:pStyle w:val="LOnormal"/>
+        <w:spacing w:lineRule="auto" w:line="240"/>
         <w:jc w:val="right"/>
         <w:rPr>
           <w:rFonts w:ascii="Times New Roman" w:hAnsi="Times New Roman"/>
@@ -878,6 +912,25 @@
       </w:pPr>
       <w:r>
         <w:rPr>
+          <w:rFonts w:ascii="Times New Roman" w:hAnsi="Times New Roman"/>
+          <w:sz w:val="24"/>
+          <w:szCs w:val="24"/>
+        </w:rPr>
+      </w:r>
+    </w:p>
+    <w:p>
+      <w:pPr>
+        <w:pStyle w:val="LOnormal"/>
+        <w:spacing w:lineRule="auto" w:line="240"/>
+        <w:jc w:val="right"/>
+        <w:rPr>
+          <w:rFonts w:ascii="Times New Roman" w:hAnsi="Times New Roman"/>
+          <w:sz w:val="24"/>
+          <w:szCs w:val="24"/>
+        </w:rPr>
+      </w:pPr>
+      <w:r>
+        <w:rPr>
           <w:rFonts w:eastAsia="Times New Roman" w:cs="Times New Roman" w:ascii="Times New Roman" w:hAnsi="Times New Roman"/>
           <w:b/>
           <w:position w:val="0"/>
@@ -893,6 +946,7 @@
     <w:p>
       <w:pPr>
         <w:pStyle w:val="LOnormal"/>
+        <w:spacing w:lineRule="auto" w:line="240"/>
         <w:jc w:val="center"/>
         <w:rPr>
           <w:rFonts w:ascii="Times New Roman" w:hAnsi="Times New Roman"/>
@@ -1172,14 +1226,9 @@
               <w:widowControl w:val="false"/>
               <w:spacing w:lineRule="auto" w:line="240" w:before="0" w:after="0"/>
               <w:rPr>
-                <w:rFonts w:ascii="Times New Roman" w:hAnsi="Times New Roman" w:eastAsia="Times New Roman" w:cs="Times New Roman"/>
-                <w:b w:val="false"/>
-                <w:b w:val="false"/>
-                <w:position w:val="0"/>
-                <w:sz w:val="22"/>
-                <w:sz w:val="22"/>
-                <w:vertAlign w:val="baseline"/>
-                <w:lang w:val="en-GB"/>
+                <w:rFonts w:ascii="Times New Roman" w:hAnsi="Times New Roman"/>
+                <w:sz w:val="24"/>
+                <w:szCs w:val="24"/>
               </w:rPr>
             </w:pPr>
             <w:r>
@@ -1193,6 +1242,7 @@
                 <w:vertAlign w:val="baseline"/>
                 <w:lang w:val="en-GB"/>
               </w:rPr>
+              <w:t>A16</w:t>
             </w:r>
           </w:p>
           <w:p>
@@ -1205,66 +1255,9 @@
                 <w:b w:val="false"/>
                 <w:b w:val="false"/>
                 <w:position w:val="0"/>
-                <w:sz w:val="22"/>
-                <w:sz w:val="22"/>
-                <w:vertAlign w:val="baseline"/>
-                <w:lang w:val="en-GB"/>
-              </w:rPr>
-            </w:pPr>
-            <w:r>
-              <w:rPr>
-                <w:rFonts w:eastAsia="Times New Roman" w:cs="Times New Roman" w:ascii="Times New Roman" w:hAnsi="Times New Roman"/>
-                <w:b w:val="false"/>
-                <w:position w:val="0"/>
-                <w:sz w:val="24"/>
-                <w:sz w:val="24"/>
-                <w:szCs w:val="24"/>
-                <w:vertAlign w:val="baseline"/>
-                <w:lang w:val="en-GB"/>
-              </w:rPr>
-            </w:r>
-          </w:p>
-          <w:p>
-            <w:pPr>
-              <w:pStyle w:val="LOnormal"/>
-              <w:widowControl w:val="false"/>
-              <w:spacing w:lineRule="auto" w:line="240" w:before="0" w:after="0"/>
-              <w:rPr>
-                <w:rFonts w:ascii="Times New Roman" w:hAnsi="Times New Roman" w:eastAsia="Times New Roman" w:cs="Times New Roman"/>
-                <w:b w:val="false"/>
-                <w:b w:val="false"/>
-                <w:position w:val="0"/>
-                <w:sz w:val="22"/>
-                <w:sz w:val="22"/>
-                <w:vertAlign w:val="baseline"/>
-                <w:lang w:val="en-GB"/>
-              </w:rPr>
-            </w:pPr>
-            <w:r>
-              <w:rPr>
-                <w:rFonts w:eastAsia="Times New Roman" w:cs="Times New Roman" w:ascii="Times New Roman" w:hAnsi="Times New Roman"/>
-                <w:b w:val="false"/>
-                <w:position w:val="0"/>
-                <w:sz w:val="24"/>
-                <w:sz w:val="24"/>
-                <w:szCs w:val="24"/>
-                <w:vertAlign w:val="baseline"/>
-                <w:lang w:val="en-GB"/>
-              </w:rPr>
-            </w:r>
-          </w:p>
-          <w:p>
-            <w:pPr>
-              <w:pStyle w:val="LOnormal"/>
-              <w:widowControl w:val="false"/>
-              <w:spacing w:lineRule="auto" w:line="240" w:before="0" w:after="0"/>
-              <w:rPr>
-                <w:rFonts w:ascii="Times New Roman" w:hAnsi="Times New Roman" w:eastAsia="Times New Roman" w:cs="Times New Roman"/>
-                <w:b w:val="false"/>
-                <w:b w:val="false"/>
-                <w:position w:val="0"/>
-                <w:sz w:val="22"/>
-                <w:sz w:val="22"/>
+                <w:sz w:val="24"/>
+                <w:sz w:val="24"/>
+                <w:szCs w:val="24"/>
                 <w:vertAlign w:val="baseline"/>
                 <w:lang w:val="en-GB"/>
               </w:rPr>
@@ -1299,14 +1292,9 @@
               <w:widowControl w:val="false"/>
               <w:spacing w:lineRule="auto" w:line="240" w:before="0" w:after="0"/>
               <w:rPr>
-                <w:rFonts w:ascii="Times New Roman" w:hAnsi="Times New Roman" w:eastAsia="Times New Roman" w:cs="Times New Roman"/>
-                <w:b w:val="false"/>
-                <w:b w:val="false"/>
-                <w:position w:val="0"/>
-                <w:sz w:val="22"/>
-                <w:sz w:val="22"/>
-                <w:vertAlign w:val="baseline"/>
-                <w:lang w:val="en-GB"/>
+                <w:rFonts w:ascii="Times New Roman" w:hAnsi="Times New Roman"/>
+                <w:sz w:val="24"/>
+                <w:szCs w:val="24"/>
               </w:rPr>
             </w:pPr>
             <w:r>
@@ -1320,6 +1308,7 @@
                 <w:vertAlign w:val="baseline"/>
                 <w:lang w:val="en-GB"/>
               </w:rPr>
+              <w:t>29/02/2024</w:t>
             </w:r>
           </w:p>
         </w:tc>
@@ -1339,14 +1328,9 @@
               <w:widowControl w:val="false"/>
               <w:spacing w:lineRule="auto" w:line="240" w:before="0" w:after="0"/>
               <w:rPr>
-                <w:rFonts w:ascii="Times New Roman" w:hAnsi="Times New Roman" w:eastAsia="Times New Roman" w:cs="Times New Roman"/>
-                <w:b w:val="false"/>
-                <w:b w:val="false"/>
-                <w:position w:val="0"/>
-                <w:sz w:val="22"/>
-                <w:sz w:val="22"/>
-                <w:vertAlign w:val="baseline"/>
-                <w:lang w:val="en-GB"/>
+                <w:rFonts w:ascii="Times New Roman" w:hAnsi="Times New Roman"/>
+                <w:sz w:val="24"/>
+                <w:szCs w:val="24"/>
               </w:rPr>
             </w:pPr>
             <w:r>
@@ -1360,6 +1344,7 @@
                 <w:vertAlign w:val="baseline"/>
                 <w:lang w:val="en-GB"/>
               </w:rPr>
+              <w:t>10.00 am</w:t>
             </w:r>
           </w:p>
         </w:tc>
@@ -1379,14 +1364,9 @@
               <w:widowControl w:val="false"/>
               <w:spacing w:lineRule="auto" w:line="240" w:before="0" w:after="0"/>
               <w:rPr>
-                <w:rFonts w:ascii="Times New Roman" w:hAnsi="Times New Roman" w:eastAsia="Times New Roman" w:cs="Times New Roman"/>
-                <w:b w:val="false"/>
-                <w:b w:val="false"/>
-                <w:position w:val="0"/>
-                <w:sz w:val="22"/>
-                <w:sz w:val="22"/>
-                <w:vertAlign w:val="baseline"/>
-                <w:lang w:val="en-GB"/>
+                <w:rFonts w:ascii="Times New Roman" w:hAnsi="Times New Roman"/>
+                <w:sz w:val="24"/>
+                <w:szCs w:val="24"/>
               </w:rPr>
             </w:pPr>
             <w:r>
@@ -1400,6 +1380,7 @@
                 <w:vertAlign w:val="baseline"/>
                 <w:lang w:val="en-GB"/>
               </w:rPr>
+              <w:t>1</w:t>
             </w:r>
           </w:p>
         </w:tc>
@@ -1419,14 +1400,9 @@
               <w:widowControl w:val="false"/>
               <w:spacing w:lineRule="auto" w:line="240" w:before="0" w:after="0"/>
               <w:rPr>
-                <w:rFonts w:ascii="Times New Roman" w:hAnsi="Times New Roman" w:eastAsia="Times New Roman" w:cs="Times New Roman"/>
-                <w:b w:val="false"/>
-                <w:b w:val="false"/>
-                <w:position w:val="0"/>
-                <w:sz w:val="22"/>
-                <w:sz w:val="22"/>
-                <w:vertAlign w:val="baseline"/>
-                <w:lang w:val="en-GB"/>
+                <w:rFonts w:ascii="Times New Roman" w:hAnsi="Times New Roman"/>
+                <w:sz w:val="24"/>
+                <w:szCs w:val="24"/>
               </w:rPr>
             </w:pPr>
             <w:r>
@@ -1440,6 +1416,7 @@
                 <w:vertAlign w:val="baseline"/>
                 <w:lang w:val="en-GB"/>
               </w:rPr>
+              <w:t>1 ½ hours</w:t>
             </w:r>
           </w:p>
         </w:tc>
@@ -1484,42 +1461,2249 @@
     <w:p>
       <w:pPr>
         <w:pStyle w:val="LOnormal"/>
+        <w:spacing w:lineRule="auto" w:line="240"/>
         <w:rPr>
           <w:rFonts w:ascii="Times New Roman" w:hAnsi="Times New Roman" w:eastAsia="Times New Roman" w:cs="Times New Roman"/>
           <w:b w:val="false"/>
           <w:b w:val="false"/>
           <w:position w:val="0"/>
-          <w:sz w:val="22"/>
-          <w:sz w:val="22"/>
-          <w:vertAlign w:val="baseline"/>
-          <w:lang w:val="en-GB"/>
-        </w:rPr>
-      </w:pPr>
-      <w:r>
-        <w:rPr>
-          <w:rFonts w:eastAsia="Times New Roman" w:cs="Times New Roman" w:ascii="Times New Roman" w:hAnsi="Times New Roman"/>
-          <w:b w:val="false"/>
-          <w:position w:val="0"/>
-          <w:sz w:val="24"/>
-          <w:sz w:val="24"/>
-          <w:szCs w:val="24"/>
-          <w:vertAlign w:val="baseline"/>
-          <w:lang w:val="en-GB"/>
-        </w:rPr>
-      </w:r>
-    </w:p>
-    <w:p>
-      <w:pPr>
-        <w:pStyle w:val="LOnormal"/>
+          <w:sz w:val="24"/>
+          <w:sz w:val="24"/>
+          <w:szCs w:val="24"/>
+          <w:vertAlign w:val="baseline"/>
+          <w:lang w:val="en-GB"/>
+        </w:rPr>
+      </w:pPr>
+      <w:r>
+        <w:rPr>
+          <w:rFonts w:eastAsia="Times New Roman" w:cs="Times New Roman" w:ascii="Times New Roman" w:hAnsi="Times New Roman"/>
+          <w:b w:val="false"/>
+          <w:position w:val="0"/>
+          <w:sz w:val="24"/>
+          <w:sz w:val="24"/>
+          <w:szCs w:val="24"/>
+          <w:vertAlign w:val="baseline"/>
+          <w:lang w:val="en-GB"/>
+        </w:rPr>
+      </w:r>
+    </w:p>
+    <w:p>
+      <w:pPr>
+        <w:pStyle w:val="LOnormal"/>
+        <w:spacing w:lineRule="auto" w:line="240"/>
+        <w:rPr>
+          <w:rFonts w:ascii="Times New Roman" w:hAnsi="Times New Roman"/>
+          <w:sz w:val="24"/>
+          <w:szCs w:val="24"/>
+        </w:rPr>
+      </w:pPr>
+      <w:r>
+        <w:rPr>
+          <w:rFonts w:eastAsia="Times New Roman" w:cs="Times New Roman" w:ascii="Times New Roman" w:hAnsi="Times New Roman"/>
+          <w:b/>
+          <w:position w:val="0"/>
+          <w:sz w:val="24"/>
+          <w:sz w:val="24"/>
+          <w:szCs w:val="24"/>
+          <w:vertAlign w:val="baseline"/>
+          <w:lang w:val="en-GB"/>
+        </w:rPr>
+        <w:t>Client’s Concerns (Issue bringing him/her for therapy)</w:t>
+        <w:br/>
+      </w:r>
+      <w:r>
+        <w:rPr>
+          <w:rFonts w:eastAsia="Times New Roman" w:cs="Times New Roman" w:ascii="Times New Roman" w:hAnsi="Times New Roman"/>
+          <w:b w:val="false"/>
+          <w:bCs w:val="false"/>
+          <w:position w:val="0"/>
+          <w:sz w:val="24"/>
+          <w:sz w:val="24"/>
+          <w:szCs w:val="24"/>
+          <w:vertAlign w:val="baseline"/>
+          <w:lang w:val="en-GB"/>
+        </w:rPr>
+        <w:t>The client's primary concerns revolve around his escalating drug addiction, academic struggles, strained relationships, and uncertain future prospects. He recognizes the need for intervention to address these issues and regain control of his life.</w:t>
+      </w:r>
+    </w:p>
+    <w:p>
+      <w:pPr>
+        <w:pStyle w:val="LOnormal"/>
+        <w:spacing w:lineRule="auto" w:line="240"/>
+        <w:rPr>
+          <w:rFonts w:ascii="Times New Roman" w:hAnsi="Times New Roman"/>
+          <w:sz w:val="24"/>
+          <w:szCs w:val="24"/>
+        </w:rPr>
+      </w:pPr>
+      <w:r>
+        <w:rPr>
+          <w:rFonts w:eastAsia="Times New Roman" w:cs="Times New Roman" w:ascii="Times New Roman" w:hAnsi="Times New Roman"/>
+          <w:b/>
+          <w:position w:val="0"/>
+          <w:sz w:val="24"/>
+          <w:sz w:val="24"/>
+          <w:szCs w:val="24"/>
+          <w:vertAlign w:val="baseline"/>
+          <w:lang w:val="en-GB"/>
+        </w:rPr>
+        <w:t>Goal(s) for therapy</w:t>
+        <w:br/>
+      </w:r>
+      <w:r>
+        <w:rPr>
+          <w:rFonts w:eastAsia="Times New Roman" w:cs="Times New Roman" w:ascii="Times New Roman" w:hAnsi="Times New Roman"/>
+          <w:b w:val="false"/>
+          <w:bCs w:val="false"/>
+          <w:position w:val="0"/>
+          <w:sz w:val="24"/>
+          <w:sz w:val="24"/>
+          <w:szCs w:val="24"/>
+          <w:vertAlign w:val="baseline"/>
+          <w:lang w:val="en-GB"/>
+        </w:rPr>
+        <w:t>1. Help the client achieve and maintain sobriety from drug and alcohol use.</w:t>
+        <w:br/>
+        <w:t>2. Improve academic performance and develop effective study habits.</w:t>
+        <w:br/>
+        <w:t>3. Enhance coping skills to manage stress, peer pressure, and emotional challenges.</w:t>
+        <w:br/>
+        <w:t>4. Rebuild and strengthen familial and social relationships.</w:t>
+      </w:r>
+    </w:p>
+    <w:p>
+      <w:pPr>
+        <w:pStyle w:val="LOnormal"/>
+        <w:spacing w:lineRule="auto" w:line="240"/>
+        <w:rPr>
+          <w:rFonts w:ascii="Times New Roman" w:hAnsi="Times New Roman"/>
+          <w:sz w:val="24"/>
+          <w:szCs w:val="24"/>
+        </w:rPr>
+      </w:pPr>
+      <w:r>
+        <w:rPr>
+          <w:rFonts w:eastAsia="Times New Roman" w:cs="Times New Roman" w:ascii="Times New Roman" w:hAnsi="Times New Roman"/>
+          <w:b/>
+          <w:position w:val="0"/>
+          <w:sz w:val="24"/>
+          <w:sz w:val="24"/>
+          <w:szCs w:val="24"/>
+          <w:vertAlign w:val="baseline"/>
+          <w:lang w:val="en-GB"/>
+        </w:rPr>
+        <w:t>Interventions (state theories used)</w:t>
+        <w:br/>
+      </w:r>
+      <w:r>
+        <w:rPr>
+          <w:rFonts w:eastAsia="Times New Roman" w:cs="Times New Roman" w:ascii="Times New Roman" w:hAnsi="Times New Roman"/>
+          <w:b w:val="false"/>
+          <w:bCs w:val="false"/>
+          <w:position w:val="0"/>
+          <w:sz w:val="24"/>
+          <w:sz w:val="24"/>
+          <w:szCs w:val="24"/>
+          <w:vertAlign w:val="baseline"/>
+          <w:lang w:val="en-GB"/>
+        </w:rPr>
+        <w:t>1. Motivational Interviewing: Utilized to explore and resolve ambivalence towards change, enhance intrinsic motivation for sobriety, and set achievable goals.</w:t>
+        <w:br/>
+        <w:t>2. Cognitive-Behavioural Therapy (CBT): Implemented to challenge negative thought patterns, identify triggers for substance use, and develop coping strategies to prevent relapse.</w:t>
+        <w:br/>
+        <w:t>3. Family Therapy: Incorporated to address familial conflicts, improve communication, and foster a supportive environment for the client's recovery.</w:t>
+        <w:br/>
+        <w:t>4. Psychoeducation: Provided to increase awareness of the effects of drug addiction, enhance understanding of academic challenges, and promote healthy lifestyle choices.</w:t>
+      </w:r>
+    </w:p>
+    <w:p>
+      <w:pPr>
+        <w:pStyle w:val="LOnormal"/>
+        <w:spacing w:lineRule="auto" w:line="240"/>
+        <w:rPr>
+          <w:rFonts w:ascii="Times New Roman" w:hAnsi="Times New Roman"/>
+          <w:sz w:val="24"/>
+          <w:szCs w:val="24"/>
+        </w:rPr>
+      </w:pPr>
+      <w:r>
+        <w:rPr>
+          <w:rFonts w:eastAsia="Times New Roman" w:cs="Times New Roman" w:ascii="Times New Roman" w:hAnsi="Times New Roman"/>
+          <w:b/>
+          <w:position w:val="0"/>
+          <w:sz w:val="24"/>
+          <w:sz w:val="24"/>
+          <w:szCs w:val="24"/>
+          <w:vertAlign w:val="baseline"/>
+          <w:lang w:val="en-GB"/>
+        </w:rPr>
+        <w:t>Plans for next session</w:t>
+        <w:br/>
+      </w:r>
+      <w:r>
+        <w:rPr>
+          <w:rFonts w:eastAsia="Times New Roman" w:cs="Times New Roman" w:ascii="Times New Roman" w:hAnsi="Times New Roman"/>
+          <w:b w:val="false"/>
+          <w:bCs w:val="false"/>
+          <w:position w:val="0"/>
+          <w:sz w:val="24"/>
+          <w:sz w:val="24"/>
+          <w:szCs w:val="24"/>
+          <w:vertAlign w:val="baseline"/>
+          <w:lang w:val="en-GB"/>
+        </w:rPr>
+        <w:t>In the next session, we will:</w:t>
+        <w:br/>
+        <w:t>- Conduct a detailed assessment of the client's substance use history and triggers.</w:t>
+        <w:br/>
+        <w:t>- Begin exploring underlying factors contributing to the client's drug addiction and academic struggles.</w:t>
+        <w:br/>
+        <w:t>- Collaboratively set short-term and long-term goals to address the client's concerns.</w:t>
+        <w:br/>
+        <w:t>- Introduce coping strategies and relapse prevention techniques.</w:t>
+        <w:br/>
+        <w:t>- Discuss family involvement and potential referrals to support groups or rehabilitation programs.</w:t>
+      </w:r>
+    </w:p>
+    <w:p>
+      <w:pPr>
+        <w:pStyle w:val="LOnormal"/>
+        <w:spacing w:lineRule="auto" w:line="240"/>
         <w:rPr>
           <w:rFonts w:ascii="Times New Roman" w:hAnsi="Times New Roman" w:eastAsia="Times New Roman" w:cs="Times New Roman"/>
-          <w:b/>
-          <w:b/>
-          <w:position w:val="0"/>
-          <w:sz w:val="22"/>
-          <w:sz w:val="22"/>
-          <w:vertAlign w:val="baseline"/>
-          <w:lang w:val="en-GB"/>
+          <w:b w:val="false"/>
+          <w:b w:val="false"/>
+          <w:position w:val="0"/>
+          <w:sz w:val="24"/>
+          <w:sz w:val="24"/>
+          <w:szCs w:val="24"/>
+          <w:vertAlign w:val="baseline"/>
+          <w:lang w:val="en-GB"/>
+        </w:rPr>
+      </w:pPr>
+      <w:r>
+        <w:rPr>
+          <w:rFonts w:eastAsia="Times New Roman" w:cs="Times New Roman" w:ascii="Times New Roman" w:hAnsi="Times New Roman"/>
+          <w:b w:val="false"/>
+          <w:position w:val="0"/>
+          <w:sz w:val="24"/>
+          <w:sz w:val="24"/>
+          <w:szCs w:val="24"/>
+          <w:vertAlign w:val="baseline"/>
+          <w:lang w:val="en-GB"/>
+        </w:rPr>
+      </w:r>
+    </w:p>
+    <w:p>
+      <w:pPr>
+        <w:pStyle w:val="LOnormal"/>
+        <w:spacing w:lineRule="auto" w:line="240"/>
+        <w:rPr>
+          <w:rFonts w:ascii="Times New Roman" w:hAnsi="Times New Roman" w:eastAsia="Times New Roman" w:cs="Times New Roman"/>
+          <w:b w:val="false"/>
+          <w:b w:val="false"/>
+          <w:position w:val="0"/>
+          <w:sz w:val="24"/>
+          <w:sz w:val="24"/>
+          <w:szCs w:val="24"/>
+          <w:vertAlign w:val="baseline"/>
+          <w:lang w:val="en-GB"/>
+        </w:rPr>
+      </w:pPr>
+      <w:r>
+        <w:rPr>
+          <w:rFonts w:eastAsia="Times New Roman" w:cs="Times New Roman" w:ascii="Times New Roman" w:hAnsi="Times New Roman"/>
+          <w:b w:val="false"/>
+          <w:position w:val="0"/>
+          <w:sz w:val="24"/>
+          <w:sz w:val="24"/>
+          <w:szCs w:val="24"/>
+          <w:vertAlign w:val="baseline"/>
+          <w:lang w:val="en-GB"/>
+        </w:rPr>
+      </w:r>
+    </w:p>
+    <w:p>
+      <w:pPr>
+        <w:pStyle w:val="LOnormal"/>
+        <w:spacing w:lineRule="auto" w:line="240"/>
+        <w:rPr>
+          <w:rFonts w:ascii="Times New Roman" w:hAnsi="Times New Roman"/>
+          <w:sz w:val="24"/>
+          <w:szCs w:val="24"/>
+        </w:rPr>
+      </w:pPr>
+      <w:r>
+        <w:rPr>
+          <w:rFonts w:eastAsia="Times New Roman" w:cs="Times New Roman" w:ascii="Times New Roman" w:hAnsi="Times New Roman"/>
+          <w:b/>
+          <w:position w:val="0"/>
+          <w:sz w:val="24"/>
+          <w:sz w:val="24"/>
+          <w:szCs w:val="24"/>
+          <w:vertAlign w:val="baseline"/>
+          <w:lang w:val="en-GB"/>
+        </w:rPr>
+        <w:t>Student Counsellor’s signature…</w:t>
+        <w:tab/>
+        <w:tab/>
+        <w:tab/>
+        <w:tab/>
+        <w:tab/>
+        <w:t xml:space="preserve">Date… </w:t>
+      </w:r>
+      <w:r>
+        <w:rPr>
+          <w:rFonts w:eastAsia="Times New Roman" w:cs="Times New Roman" w:ascii="Times New Roman" w:hAnsi="Times New Roman"/>
+          <w:b w:val="false"/>
+          <w:bCs w:val="false"/>
+          <w:position w:val="0"/>
+          <w:sz w:val="24"/>
+          <w:sz w:val="24"/>
+          <w:szCs w:val="24"/>
+          <w:vertAlign w:val="baseline"/>
+          <w:lang w:val="en-GB"/>
+        </w:rPr>
+        <w:t>29/02/2024</w:t>
+      </w:r>
+    </w:p>
+    <w:p>
+      <w:pPr>
+        <w:pStyle w:val="LOnormal"/>
+        <w:spacing w:lineRule="auto" w:line="240"/>
+        <w:jc w:val="right"/>
+        <w:rPr>
+          <w:rFonts w:ascii="Times New Roman" w:hAnsi="Times New Roman" w:eastAsia="Times New Roman" w:cs="Times New Roman"/>
+          <w:b w:val="false"/>
+          <w:b w:val="false"/>
+          <w:position w:val="0"/>
+          <w:sz w:val="24"/>
+          <w:sz w:val="24"/>
+          <w:szCs w:val="24"/>
+          <w:vertAlign w:val="baseline"/>
+          <w:lang w:val="en-GB"/>
+        </w:rPr>
+      </w:pPr>
+      <w:r>
+        <w:rPr>
+          <w:rFonts w:eastAsia="Times New Roman" w:cs="Times New Roman" w:ascii="Times New Roman" w:hAnsi="Times New Roman"/>
+          <w:b w:val="false"/>
+          <w:position w:val="0"/>
+          <w:sz w:val="24"/>
+          <w:sz w:val="24"/>
+          <w:szCs w:val="24"/>
+          <w:vertAlign w:val="baseline"/>
+          <w:lang w:val="en-GB"/>
+        </w:rPr>
+      </w:r>
+    </w:p>
+    <w:p>
+      <w:pPr>
+        <w:pStyle w:val="LOnormal"/>
+        <w:spacing w:lineRule="auto" w:line="240"/>
+        <w:jc w:val="right"/>
+        <w:rPr>
+          <w:rFonts w:ascii="Times New Roman" w:hAnsi="Times New Roman" w:eastAsia="Times New Roman" w:cs="Times New Roman"/>
+          <w:b w:val="false"/>
+          <w:b w:val="false"/>
+          <w:position w:val="0"/>
+          <w:sz w:val="24"/>
+          <w:sz w:val="24"/>
+          <w:szCs w:val="24"/>
+          <w:vertAlign w:val="baseline"/>
+          <w:lang w:val="en-GB"/>
+        </w:rPr>
+      </w:pPr>
+      <w:r>
+        <w:rPr>
+          <w:rFonts w:eastAsia="Times New Roman" w:cs="Times New Roman" w:ascii="Times New Roman" w:hAnsi="Times New Roman"/>
+          <w:b w:val="false"/>
+          <w:position w:val="0"/>
+          <w:sz w:val="24"/>
+          <w:sz w:val="24"/>
+          <w:szCs w:val="24"/>
+          <w:vertAlign w:val="baseline"/>
+          <w:lang w:val="en-GB"/>
+        </w:rPr>
+      </w:r>
+    </w:p>
+    <w:p>
+      <w:pPr>
+        <w:pStyle w:val="LOnormal"/>
+        <w:spacing w:lineRule="auto" w:line="240"/>
+        <w:jc w:val="right"/>
+        <w:rPr>
+          <w:rFonts w:ascii="Times New Roman" w:hAnsi="Times New Roman" w:eastAsia="Times New Roman" w:cs="Times New Roman"/>
+          <w:b w:val="false"/>
+          <w:b w:val="false"/>
+          <w:position w:val="0"/>
+          <w:sz w:val="24"/>
+          <w:sz w:val="24"/>
+          <w:szCs w:val="24"/>
+          <w:vertAlign w:val="baseline"/>
+          <w:lang w:val="en-GB"/>
+        </w:rPr>
+      </w:pPr>
+      <w:r>
+        <w:rPr>
+          <w:rFonts w:eastAsia="Times New Roman" w:cs="Times New Roman" w:ascii="Times New Roman" w:hAnsi="Times New Roman"/>
+          <w:b w:val="false"/>
+          <w:position w:val="0"/>
+          <w:sz w:val="24"/>
+          <w:sz w:val="24"/>
+          <w:szCs w:val="24"/>
+          <w:vertAlign w:val="baseline"/>
+          <w:lang w:val="en-GB"/>
+        </w:rPr>
+      </w:r>
+    </w:p>
+    <w:p>
+      <w:pPr>
+        <w:pStyle w:val="LOnormal"/>
+        <w:spacing w:lineRule="auto" w:line="240"/>
+        <w:jc w:val="right"/>
+        <w:rPr>
+          <w:rFonts w:ascii="Times New Roman" w:hAnsi="Times New Roman" w:eastAsia="Times New Roman" w:cs="Times New Roman"/>
+          <w:b w:val="false"/>
+          <w:b w:val="false"/>
+          <w:position w:val="0"/>
+          <w:sz w:val="24"/>
+          <w:sz w:val="24"/>
+          <w:szCs w:val="24"/>
+          <w:vertAlign w:val="baseline"/>
+          <w:lang w:val="en-GB"/>
+        </w:rPr>
+      </w:pPr>
+      <w:r>
+        <w:rPr>
+          <w:rFonts w:eastAsia="Times New Roman" w:cs="Times New Roman" w:ascii="Times New Roman" w:hAnsi="Times New Roman"/>
+          <w:b w:val="false"/>
+          <w:position w:val="0"/>
+          <w:sz w:val="24"/>
+          <w:sz w:val="24"/>
+          <w:szCs w:val="24"/>
+          <w:vertAlign w:val="baseline"/>
+          <w:lang w:val="en-GB"/>
+        </w:rPr>
+      </w:r>
+    </w:p>
+    <w:p>
+      <w:pPr>
+        <w:pStyle w:val="LOnormal"/>
+        <w:spacing w:lineRule="auto" w:line="240"/>
+        <w:jc w:val="right"/>
+        <w:rPr>
+          <w:rFonts w:ascii="Times New Roman" w:hAnsi="Times New Roman" w:eastAsia="Times New Roman" w:cs="Times New Roman"/>
+          <w:b w:val="false"/>
+          <w:b w:val="false"/>
+          <w:position w:val="0"/>
+          <w:sz w:val="24"/>
+          <w:sz w:val="24"/>
+          <w:szCs w:val="24"/>
+          <w:vertAlign w:val="baseline"/>
+          <w:lang w:val="en-GB"/>
+        </w:rPr>
+      </w:pPr>
+      <w:r>
+        <w:rPr>
+          <w:rFonts w:eastAsia="Times New Roman" w:cs="Times New Roman" w:ascii="Times New Roman" w:hAnsi="Times New Roman"/>
+          <w:b w:val="false"/>
+          <w:position w:val="0"/>
+          <w:sz w:val="24"/>
+          <w:sz w:val="24"/>
+          <w:szCs w:val="24"/>
+          <w:vertAlign w:val="baseline"/>
+          <w:lang w:val="en-GB"/>
+        </w:rPr>
+      </w:r>
+    </w:p>
+    <w:p>
+      <w:pPr>
+        <w:pStyle w:val="LOnormal"/>
+        <w:spacing w:lineRule="auto" w:line="240"/>
+        <w:jc w:val="right"/>
+        <w:rPr>
+          <w:rFonts w:ascii="Times New Roman" w:hAnsi="Times New Roman" w:eastAsia="Times New Roman" w:cs="Times New Roman"/>
+          <w:b w:val="false"/>
+          <w:b w:val="false"/>
+          <w:position w:val="0"/>
+          <w:sz w:val="24"/>
+          <w:sz w:val="24"/>
+          <w:szCs w:val="24"/>
+          <w:vertAlign w:val="baseline"/>
+          <w:lang w:val="en-GB"/>
+        </w:rPr>
+      </w:pPr>
+      <w:r>
+        <w:rPr>
+          <w:rFonts w:eastAsia="Times New Roman" w:cs="Times New Roman" w:ascii="Times New Roman" w:hAnsi="Times New Roman"/>
+          <w:b w:val="false"/>
+          <w:position w:val="0"/>
+          <w:sz w:val="24"/>
+          <w:sz w:val="24"/>
+          <w:szCs w:val="24"/>
+          <w:vertAlign w:val="baseline"/>
+          <w:lang w:val="en-GB"/>
+        </w:rPr>
+      </w:r>
+    </w:p>
+    <w:p>
+      <w:pPr>
+        <w:pStyle w:val="LOnormal"/>
+        <w:spacing w:lineRule="auto" w:line="240"/>
+        <w:jc w:val="right"/>
+        <w:rPr>
+          <w:rFonts w:ascii="Times New Roman" w:hAnsi="Times New Roman" w:eastAsia="Times New Roman" w:cs="Times New Roman"/>
+          <w:b w:val="false"/>
+          <w:b w:val="false"/>
+          <w:position w:val="0"/>
+          <w:sz w:val="24"/>
+          <w:sz w:val="24"/>
+          <w:szCs w:val="24"/>
+          <w:vertAlign w:val="baseline"/>
+          <w:lang w:val="en-GB"/>
+        </w:rPr>
+      </w:pPr>
+      <w:r>
+        <w:rPr>
+          <w:rFonts w:eastAsia="Times New Roman" w:cs="Times New Roman" w:ascii="Times New Roman" w:hAnsi="Times New Roman"/>
+          <w:b w:val="false"/>
+          <w:position w:val="0"/>
+          <w:sz w:val="24"/>
+          <w:sz w:val="24"/>
+          <w:szCs w:val="24"/>
+          <w:vertAlign w:val="baseline"/>
+          <w:lang w:val="en-GB"/>
+        </w:rPr>
+      </w:r>
+    </w:p>
+    <w:p>
+      <w:pPr>
+        <w:pStyle w:val="LOnormal"/>
+        <w:spacing w:lineRule="auto" w:line="240"/>
+        <w:jc w:val="left"/>
+        <w:rPr>
+          <w:rFonts w:ascii="Times New Roman" w:hAnsi="Times New Roman"/>
+          <w:sz w:val="24"/>
+          <w:szCs w:val="24"/>
+        </w:rPr>
+      </w:pPr>
+      <w:r>
+        <w:rPr>
+          <w:rFonts w:eastAsia="Times New Roman" w:cs="Times New Roman" w:ascii="Times New Roman" w:hAnsi="Times New Roman"/>
+          <w:b/>
+          <w:position w:val="0"/>
+          <w:sz w:val="24"/>
+          <w:sz w:val="24"/>
+          <w:szCs w:val="24"/>
+          <w:vertAlign w:val="baseline"/>
+          <w:lang w:val="en-GB"/>
+        </w:rPr>
+        <w:t xml:space="preserve">SESSION 2 </w:t>
+        <w:tab/>
+        <w:tab/>
+        <w:tab/>
+        <w:tab/>
+        <w:tab/>
+        <w:tab/>
+        <w:tab/>
+        <w:tab/>
+        <w:tab/>
+        <w:tab/>
+        <w:t xml:space="preserve">         CP FORM 2</w:t>
+      </w:r>
+    </w:p>
+    <w:p>
+      <w:pPr>
+        <w:pStyle w:val="LOnormal"/>
+        <w:spacing w:lineRule="auto" w:line="240"/>
+        <w:jc w:val="center"/>
+        <w:rPr>
+          <w:rFonts w:ascii="Times New Roman" w:hAnsi="Times New Roman"/>
+          <w:sz w:val="24"/>
+          <w:szCs w:val="24"/>
+        </w:rPr>
+      </w:pPr>
+      <w:r>
+        <w:rPr>
+          <w:rFonts w:eastAsia="Times New Roman" w:cs="Times New Roman" w:ascii="Times New Roman" w:hAnsi="Times New Roman"/>
+          <w:b/>
+          <w:position w:val="0"/>
+          <w:sz w:val="24"/>
+          <w:sz w:val="24"/>
+          <w:szCs w:val="24"/>
+          <w:vertAlign w:val="baseline"/>
+          <w:lang w:val="en-GB"/>
+        </w:rPr>
+        <w:t>INDIVIDUAL TREATMENT PLAN FORM</w:t>
+      </w:r>
+    </w:p>
+    <w:tbl>
+      <w:tblPr>
+        <w:tblW w:w="9576" w:type="dxa"/>
+        <w:jc w:val="left"/>
+        <w:tblInd w:w="-108" w:type="dxa"/>
+        <w:tblLayout w:type="fixed"/>
+        <w:tblCellMar>
+          <w:top w:w="0" w:type="dxa"/>
+          <w:left w:w="108" w:type="dxa"/>
+          <w:bottom w:w="0" w:type="dxa"/>
+          <w:right w:w="108" w:type="dxa"/>
+        </w:tblCellMar>
+      </w:tblPr>
+      <w:tblGrid>
+        <w:gridCol w:w="1596"/>
+        <w:gridCol w:w="1595"/>
+        <w:gridCol w:w="1597"/>
+        <w:gridCol w:w="1596"/>
+        <w:gridCol w:w="1595"/>
+        <w:gridCol w:w="1596"/>
+      </w:tblGrid>
+      <w:tr>
+        <w:trPr/>
+        <w:tc>
+          <w:tcPr>
+            <w:tcW w:w="1596" w:type="dxa"/>
+            <w:tcBorders>
+              <w:top w:val="single" w:sz="4" w:space="0" w:color="000000"/>
+              <w:left w:val="single" w:sz="4" w:space="0" w:color="000000"/>
+              <w:bottom w:val="single" w:sz="4" w:space="0" w:color="000000"/>
+              <w:right w:val="single" w:sz="4" w:space="0" w:color="000000"/>
+            </w:tcBorders>
+          </w:tcPr>
+          <w:p>
+            <w:pPr>
+              <w:pStyle w:val="LOnormal"/>
+              <w:widowControl w:val="false"/>
+              <w:spacing w:lineRule="auto" w:line="240" w:before="0" w:after="0"/>
+              <w:rPr>
+                <w:rFonts w:ascii="Times New Roman" w:hAnsi="Times New Roman"/>
+                <w:sz w:val="24"/>
+                <w:szCs w:val="24"/>
+              </w:rPr>
+            </w:pPr>
+            <w:r>
+              <w:rPr>
+                <w:rFonts w:eastAsia="Times New Roman" w:cs="Times New Roman" w:ascii="Times New Roman" w:hAnsi="Times New Roman"/>
+                <w:b/>
+                <w:position w:val="0"/>
+                <w:sz w:val="24"/>
+                <w:sz w:val="24"/>
+                <w:szCs w:val="24"/>
+                <w:vertAlign w:val="baseline"/>
+                <w:lang w:val="en-GB"/>
+              </w:rPr>
+              <w:t>Client code</w:t>
+            </w:r>
+          </w:p>
+        </w:tc>
+        <w:tc>
+          <w:tcPr>
+            <w:tcW w:w="1595" w:type="dxa"/>
+            <w:tcBorders>
+              <w:top w:val="single" w:sz="4" w:space="0" w:color="000000"/>
+              <w:left w:val="single" w:sz="4" w:space="0" w:color="000000"/>
+              <w:bottom w:val="single" w:sz="4" w:space="0" w:color="000000"/>
+              <w:right w:val="single" w:sz="4" w:space="0" w:color="000000"/>
+            </w:tcBorders>
+          </w:tcPr>
+          <w:p>
+            <w:pPr>
+              <w:pStyle w:val="LOnormal"/>
+              <w:widowControl w:val="false"/>
+              <w:spacing w:lineRule="auto" w:line="240" w:before="0" w:after="0"/>
+              <w:rPr>
+                <w:rFonts w:ascii="Times New Roman" w:hAnsi="Times New Roman"/>
+                <w:sz w:val="24"/>
+                <w:szCs w:val="24"/>
+              </w:rPr>
+            </w:pPr>
+            <w:r>
+              <w:rPr>
+                <w:rFonts w:eastAsia="Times New Roman" w:cs="Times New Roman" w:ascii="Times New Roman" w:hAnsi="Times New Roman"/>
+                <w:b/>
+                <w:position w:val="0"/>
+                <w:sz w:val="24"/>
+                <w:sz w:val="24"/>
+                <w:szCs w:val="24"/>
+                <w:vertAlign w:val="baseline"/>
+                <w:lang w:val="en-GB"/>
+              </w:rPr>
+              <w:t>Date of Session</w:t>
+            </w:r>
+          </w:p>
+        </w:tc>
+        <w:tc>
+          <w:tcPr>
+            <w:tcW w:w="1597" w:type="dxa"/>
+            <w:tcBorders>
+              <w:top w:val="single" w:sz="4" w:space="0" w:color="000000"/>
+              <w:left w:val="single" w:sz="4" w:space="0" w:color="000000"/>
+              <w:bottom w:val="single" w:sz="4" w:space="0" w:color="000000"/>
+              <w:right w:val="single" w:sz="4" w:space="0" w:color="000000"/>
+            </w:tcBorders>
+          </w:tcPr>
+          <w:p>
+            <w:pPr>
+              <w:pStyle w:val="LOnormal"/>
+              <w:widowControl w:val="false"/>
+              <w:spacing w:lineRule="auto" w:line="240" w:before="0" w:after="0"/>
+              <w:rPr>
+                <w:rFonts w:ascii="Times New Roman" w:hAnsi="Times New Roman"/>
+                <w:sz w:val="24"/>
+                <w:szCs w:val="24"/>
+              </w:rPr>
+            </w:pPr>
+            <w:r>
+              <w:rPr>
+                <w:rFonts w:eastAsia="Times New Roman" w:cs="Times New Roman" w:ascii="Times New Roman" w:hAnsi="Times New Roman"/>
+                <w:b/>
+                <w:position w:val="0"/>
+                <w:sz w:val="24"/>
+                <w:sz w:val="24"/>
+                <w:szCs w:val="24"/>
+                <w:vertAlign w:val="baseline"/>
+                <w:lang w:val="en-GB"/>
+              </w:rPr>
+              <w:t>Time of session</w:t>
+            </w:r>
+          </w:p>
+        </w:tc>
+        <w:tc>
+          <w:tcPr>
+            <w:tcW w:w="1596" w:type="dxa"/>
+            <w:tcBorders>
+              <w:top w:val="single" w:sz="4" w:space="0" w:color="000000"/>
+              <w:left w:val="single" w:sz="4" w:space="0" w:color="000000"/>
+              <w:bottom w:val="single" w:sz="4" w:space="0" w:color="000000"/>
+              <w:right w:val="single" w:sz="4" w:space="0" w:color="000000"/>
+            </w:tcBorders>
+          </w:tcPr>
+          <w:p>
+            <w:pPr>
+              <w:pStyle w:val="LOnormal"/>
+              <w:widowControl w:val="false"/>
+              <w:spacing w:lineRule="auto" w:line="240" w:before="0" w:after="0"/>
+              <w:rPr>
+                <w:rFonts w:ascii="Times New Roman" w:hAnsi="Times New Roman"/>
+                <w:sz w:val="24"/>
+                <w:szCs w:val="24"/>
+              </w:rPr>
+            </w:pPr>
+            <w:r>
+              <w:rPr>
+                <w:rFonts w:eastAsia="Times New Roman" w:cs="Times New Roman" w:ascii="Times New Roman" w:hAnsi="Times New Roman"/>
+                <w:b/>
+                <w:position w:val="0"/>
+                <w:sz w:val="24"/>
+                <w:sz w:val="24"/>
+                <w:szCs w:val="24"/>
+                <w:vertAlign w:val="baseline"/>
+                <w:lang w:val="en-GB"/>
+              </w:rPr>
+              <w:t>Session number</w:t>
+            </w:r>
+          </w:p>
+        </w:tc>
+        <w:tc>
+          <w:tcPr>
+            <w:tcW w:w="1595" w:type="dxa"/>
+            <w:tcBorders>
+              <w:top w:val="single" w:sz="4" w:space="0" w:color="000000"/>
+              <w:left w:val="single" w:sz="4" w:space="0" w:color="000000"/>
+              <w:bottom w:val="single" w:sz="4" w:space="0" w:color="000000"/>
+              <w:right w:val="single" w:sz="4" w:space="0" w:color="000000"/>
+            </w:tcBorders>
+          </w:tcPr>
+          <w:p>
+            <w:pPr>
+              <w:pStyle w:val="LOnormal"/>
+              <w:widowControl w:val="false"/>
+              <w:spacing w:lineRule="auto" w:line="240" w:before="0" w:after="0"/>
+              <w:rPr>
+                <w:rFonts w:ascii="Times New Roman" w:hAnsi="Times New Roman"/>
+                <w:sz w:val="24"/>
+                <w:szCs w:val="24"/>
+              </w:rPr>
+            </w:pPr>
+            <w:r>
+              <w:rPr>
+                <w:rFonts w:eastAsia="Times New Roman" w:cs="Times New Roman" w:ascii="Times New Roman" w:hAnsi="Times New Roman"/>
+                <w:b/>
+                <w:position w:val="0"/>
+                <w:sz w:val="24"/>
+                <w:sz w:val="24"/>
+                <w:szCs w:val="24"/>
+                <w:vertAlign w:val="baseline"/>
+                <w:lang w:val="en-GB"/>
+              </w:rPr>
+              <w:t>Duration of session</w:t>
+            </w:r>
+          </w:p>
+        </w:tc>
+        <w:tc>
+          <w:tcPr>
+            <w:tcW w:w="1596" w:type="dxa"/>
+            <w:tcBorders>
+              <w:top w:val="single" w:sz="4" w:space="0" w:color="000000"/>
+              <w:left w:val="single" w:sz="4" w:space="0" w:color="000000"/>
+              <w:bottom w:val="single" w:sz="4" w:space="0" w:color="000000"/>
+              <w:right w:val="single" w:sz="4" w:space="0" w:color="000000"/>
+            </w:tcBorders>
+          </w:tcPr>
+          <w:p>
+            <w:pPr>
+              <w:pStyle w:val="LOnormal"/>
+              <w:widowControl w:val="false"/>
+              <w:spacing w:lineRule="auto" w:line="240" w:before="0" w:after="0"/>
+              <w:rPr>
+                <w:rFonts w:ascii="Times New Roman" w:hAnsi="Times New Roman"/>
+                <w:sz w:val="24"/>
+                <w:szCs w:val="24"/>
+              </w:rPr>
+            </w:pPr>
+            <w:r>
+              <w:rPr>
+                <w:rFonts w:eastAsia="Times New Roman" w:cs="Times New Roman" w:ascii="Times New Roman" w:hAnsi="Times New Roman"/>
+                <w:b/>
+                <w:position w:val="0"/>
+                <w:sz w:val="24"/>
+                <w:sz w:val="24"/>
+                <w:szCs w:val="24"/>
+                <w:vertAlign w:val="baseline"/>
+                <w:lang w:val="en-GB"/>
+              </w:rPr>
+              <w:t>Practicum site</w:t>
+            </w:r>
+          </w:p>
+        </w:tc>
+      </w:tr>
+      <w:tr>
+        <w:trPr/>
+        <w:tc>
+          <w:tcPr>
+            <w:tcW w:w="1596" w:type="dxa"/>
+            <w:tcBorders>
+              <w:top w:val="single" w:sz="4" w:space="0" w:color="000000"/>
+              <w:left w:val="single" w:sz="4" w:space="0" w:color="000000"/>
+              <w:bottom w:val="single" w:sz="4" w:space="0" w:color="000000"/>
+              <w:right w:val="single" w:sz="4" w:space="0" w:color="000000"/>
+            </w:tcBorders>
+          </w:tcPr>
+          <w:p>
+            <w:pPr>
+              <w:pStyle w:val="LOnormal"/>
+              <w:widowControl w:val="false"/>
+              <w:spacing w:lineRule="auto" w:line="240" w:before="0" w:after="0"/>
+              <w:rPr>
+                <w:rFonts w:ascii="Times New Roman" w:hAnsi="Times New Roman"/>
+                <w:sz w:val="24"/>
+                <w:szCs w:val="24"/>
+              </w:rPr>
+            </w:pPr>
+            <w:r>
+              <w:rPr>
+                <w:rFonts w:eastAsia="Times New Roman" w:cs="Times New Roman" w:ascii="Times New Roman" w:hAnsi="Times New Roman"/>
+                <w:b w:val="false"/>
+                <w:position w:val="0"/>
+                <w:sz w:val="24"/>
+                <w:sz w:val="24"/>
+                <w:szCs w:val="24"/>
+                <w:vertAlign w:val="baseline"/>
+                <w:lang w:val="en-GB"/>
+              </w:rPr>
+              <w:t>A16</w:t>
+            </w:r>
+          </w:p>
+          <w:p>
+            <w:pPr>
+              <w:pStyle w:val="LOnormal"/>
+              <w:widowControl w:val="false"/>
+              <w:spacing w:lineRule="auto" w:line="240" w:before="0" w:after="0"/>
+              <w:rPr>
+                <w:rFonts w:ascii="Times New Roman" w:hAnsi="Times New Roman" w:eastAsia="Times New Roman" w:cs="Times New Roman"/>
+                <w:b w:val="false"/>
+                <w:b w:val="false"/>
+                <w:position w:val="0"/>
+                <w:sz w:val="24"/>
+                <w:sz w:val="24"/>
+                <w:szCs w:val="24"/>
+                <w:vertAlign w:val="baseline"/>
+                <w:lang w:val="en-GB"/>
+              </w:rPr>
+            </w:pPr>
+            <w:r>
+              <w:rPr>
+                <w:rFonts w:eastAsia="Times New Roman" w:cs="Times New Roman" w:ascii="Times New Roman" w:hAnsi="Times New Roman"/>
+                <w:b w:val="false"/>
+                <w:position w:val="0"/>
+                <w:sz w:val="24"/>
+                <w:sz w:val="24"/>
+                <w:szCs w:val="24"/>
+                <w:vertAlign w:val="baseline"/>
+                <w:lang w:val="en-GB"/>
+              </w:rPr>
+            </w:r>
+          </w:p>
+        </w:tc>
+        <w:tc>
+          <w:tcPr>
+            <w:tcW w:w="1595" w:type="dxa"/>
+            <w:tcBorders>
+              <w:top w:val="single" w:sz="4" w:space="0" w:color="000000"/>
+              <w:left w:val="single" w:sz="4" w:space="0" w:color="000000"/>
+              <w:bottom w:val="single" w:sz="4" w:space="0" w:color="000000"/>
+              <w:right w:val="single" w:sz="4" w:space="0" w:color="000000"/>
+            </w:tcBorders>
+          </w:tcPr>
+          <w:p>
+            <w:pPr>
+              <w:pStyle w:val="LOnormal"/>
+              <w:widowControl w:val="false"/>
+              <w:spacing w:lineRule="auto" w:line="240" w:before="0" w:after="0"/>
+              <w:rPr>
+                <w:rFonts w:ascii="Times New Roman" w:hAnsi="Times New Roman"/>
+                <w:sz w:val="24"/>
+                <w:szCs w:val="24"/>
+              </w:rPr>
+            </w:pPr>
+            <w:r>
+              <w:rPr>
+                <w:rFonts w:eastAsia="Times New Roman" w:cs="Times New Roman" w:ascii="Times New Roman" w:hAnsi="Times New Roman"/>
+                <w:b w:val="false"/>
+                <w:position w:val="0"/>
+                <w:sz w:val="24"/>
+                <w:sz w:val="24"/>
+                <w:szCs w:val="24"/>
+                <w:vertAlign w:val="baseline"/>
+                <w:lang w:val="en-GB"/>
+              </w:rPr>
+              <w:t>03/03/2024</w:t>
+            </w:r>
+          </w:p>
+        </w:tc>
+        <w:tc>
+          <w:tcPr>
+            <w:tcW w:w="1597" w:type="dxa"/>
+            <w:tcBorders>
+              <w:top w:val="single" w:sz="4" w:space="0" w:color="000000"/>
+              <w:left w:val="single" w:sz="4" w:space="0" w:color="000000"/>
+              <w:bottom w:val="single" w:sz="4" w:space="0" w:color="000000"/>
+              <w:right w:val="single" w:sz="4" w:space="0" w:color="000000"/>
+            </w:tcBorders>
+          </w:tcPr>
+          <w:p>
+            <w:pPr>
+              <w:pStyle w:val="LOnormal"/>
+              <w:widowControl w:val="false"/>
+              <w:spacing w:lineRule="auto" w:line="240" w:before="0" w:after="0"/>
+              <w:rPr>
+                <w:rFonts w:ascii="Times New Roman" w:hAnsi="Times New Roman"/>
+                <w:sz w:val="24"/>
+                <w:szCs w:val="24"/>
+              </w:rPr>
+            </w:pPr>
+            <w:r>
+              <w:rPr>
+                <w:rFonts w:eastAsia="Times New Roman" w:cs="Times New Roman" w:ascii="Times New Roman" w:hAnsi="Times New Roman"/>
+                <w:b w:val="false"/>
+                <w:position w:val="0"/>
+                <w:sz w:val="24"/>
+                <w:sz w:val="24"/>
+                <w:szCs w:val="24"/>
+                <w:vertAlign w:val="baseline"/>
+                <w:lang w:val="en-GB"/>
+              </w:rPr>
+              <w:t>10.20 am</w:t>
+            </w:r>
+          </w:p>
+        </w:tc>
+        <w:tc>
+          <w:tcPr>
+            <w:tcW w:w="1596" w:type="dxa"/>
+            <w:tcBorders>
+              <w:top w:val="single" w:sz="4" w:space="0" w:color="000000"/>
+              <w:left w:val="single" w:sz="4" w:space="0" w:color="000000"/>
+              <w:bottom w:val="single" w:sz="4" w:space="0" w:color="000000"/>
+              <w:right w:val="single" w:sz="4" w:space="0" w:color="000000"/>
+            </w:tcBorders>
+          </w:tcPr>
+          <w:p>
+            <w:pPr>
+              <w:pStyle w:val="LOnormal"/>
+              <w:widowControl w:val="false"/>
+              <w:spacing w:lineRule="auto" w:line="240" w:before="0" w:after="0"/>
+              <w:rPr>
+                <w:rFonts w:ascii="Times New Roman" w:hAnsi="Times New Roman"/>
+                <w:sz w:val="24"/>
+                <w:szCs w:val="24"/>
+              </w:rPr>
+            </w:pPr>
+            <w:r>
+              <w:rPr>
+                <w:rFonts w:eastAsia="Times New Roman" w:cs="Times New Roman" w:ascii="Times New Roman" w:hAnsi="Times New Roman"/>
+                <w:b w:val="false"/>
+                <w:position w:val="0"/>
+                <w:sz w:val="24"/>
+                <w:sz w:val="24"/>
+                <w:szCs w:val="24"/>
+                <w:vertAlign w:val="baseline"/>
+                <w:lang w:val="en-GB"/>
+              </w:rPr>
+              <w:t>1</w:t>
+            </w:r>
+          </w:p>
+        </w:tc>
+        <w:tc>
+          <w:tcPr>
+            <w:tcW w:w="1595" w:type="dxa"/>
+            <w:tcBorders>
+              <w:top w:val="single" w:sz="4" w:space="0" w:color="000000"/>
+              <w:left w:val="single" w:sz="4" w:space="0" w:color="000000"/>
+              <w:bottom w:val="single" w:sz="4" w:space="0" w:color="000000"/>
+              <w:right w:val="single" w:sz="4" w:space="0" w:color="000000"/>
+            </w:tcBorders>
+          </w:tcPr>
+          <w:p>
+            <w:pPr>
+              <w:pStyle w:val="LOnormal"/>
+              <w:widowControl w:val="false"/>
+              <w:spacing w:lineRule="auto" w:line="240" w:before="0" w:after="0"/>
+              <w:rPr>
+                <w:rFonts w:ascii="Times New Roman" w:hAnsi="Times New Roman"/>
+                <w:sz w:val="24"/>
+                <w:szCs w:val="24"/>
+              </w:rPr>
+            </w:pPr>
+            <w:r>
+              <w:rPr>
+                <w:rFonts w:eastAsia="Times New Roman" w:cs="Times New Roman" w:ascii="Times New Roman" w:hAnsi="Times New Roman"/>
+                <w:b w:val="false"/>
+                <w:position w:val="0"/>
+                <w:sz w:val="24"/>
+                <w:sz w:val="24"/>
+                <w:szCs w:val="24"/>
+                <w:vertAlign w:val="baseline"/>
+                <w:lang w:val="en-GB"/>
+              </w:rPr>
+              <w:t>1 hours</w:t>
+            </w:r>
+          </w:p>
+        </w:tc>
+        <w:tc>
+          <w:tcPr>
+            <w:tcW w:w="1596" w:type="dxa"/>
+            <w:tcBorders>
+              <w:top w:val="single" w:sz="4" w:space="0" w:color="000000"/>
+              <w:left w:val="single" w:sz="4" w:space="0" w:color="000000"/>
+              <w:bottom w:val="single" w:sz="4" w:space="0" w:color="000000"/>
+              <w:right w:val="single" w:sz="4" w:space="0" w:color="000000"/>
+            </w:tcBorders>
+          </w:tcPr>
+          <w:p>
+            <w:pPr>
+              <w:pStyle w:val="LOnormal"/>
+              <w:widowControl w:val="false"/>
+              <w:spacing w:lineRule="auto" w:line="240" w:before="0" w:after="0"/>
+              <w:rPr>
+                <w:rFonts w:ascii="Times New Roman" w:hAnsi="Times New Roman"/>
+                <w:sz w:val="24"/>
+                <w:szCs w:val="24"/>
+              </w:rPr>
+            </w:pPr>
+            <w:r>
+              <w:rPr>
+                <w:rFonts w:eastAsia="Times New Roman" w:cs="Times New Roman" w:ascii="Times New Roman" w:hAnsi="Times New Roman"/>
+                <w:b w:val="false"/>
+                <w:position w:val="0"/>
+                <w:sz w:val="24"/>
+                <w:sz w:val="24"/>
+                <w:szCs w:val="24"/>
+                <w:vertAlign w:val="baseline"/>
+                <w:lang w:val="en-GB"/>
+              </w:rPr>
+              <w:t>MTRH</w:t>
+            </w:r>
+          </w:p>
+        </w:tc>
+      </w:tr>
+    </w:tbl>
+    <w:p>
+      <w:pPr>
+        <w:pStyle w:val="LOnormal"/>
+        <w:spacing w:lineRule="auto" w:line="240"/>
+        <w:jc w:val="left"/>
+        <w:rPr>
+          <w:rFonts w:ascii="Times New Roman" w:hAnsi="Times New Roman" w:eastAsia="Times New Roman" w:cs="Times New Roman"/>
+          <w:b w:val="false"/>
+          <w:b w:val="false"/>
+          <w:bCs/>
+          <w:position w:val="0"/>
+          <w:sz w:val="24"/>
+          <w:sz w:val="24"/>
+          <w:szCs w:val="24"/>
+          <w:vertAlign w:val="baseline"/>
+          <w:lang w:val="en-GB"/>
+        </w:rPr>
+      </w:pPr>
+      <w:r>
+        <w:rPr>
+          <w:rFonts w:eastAsia="Times New Roman" w:cs="Times New Roman" w:ascii="Times New Roman" w:hAnsi="Times New Roman"/>
+          <w:b w:val="false"/>
+          <w:bCs/>
+          <w:position w:val="0"/>
+          <w:sz w:val="24"/>
+          <w:sz w:val="24"/>
+          <w:szCs w:val="24"/>
+          <w:vertAlign w:val="baseline"/>
+          <w:lang w:val="en-GB"/>
+        </w:rPr>
+      </w:r>
+    </w:p>
+    <w:p>
+      <w:pPr>
+        <w:pStyle w:val="LOnormal"/>
+        <w:spacing w:lineRule="auto" w:line="240"/>
+        <w:jc w:val="left"/>
+        <w:rPr>
+          <w:rFonts w:ascii="Times New Roman" w:hAnsi="Times New Roman"/>
+          <w:sz w:val="24"/>
+          <w:szCs w:val="24"/>
+        </w:rPr>
+      </w:pPr>
+      <w:r>
+        <w:rPr>
+          <w:rFonts w:eastAsia="Times New Roman" w:cs="Times New Roman" w:ascii="Times New Roman" w:hAnsi="Times New Roman"/>
+          <w:b/>
+          <w:bCs/>
+          <w:position w:val="0"/>
+          <w:sz w:val="24"/>
+          <w:sz w:val="24"/>
+          <w:szCs w:val="24"/>
+          <w:vertAlign w:val="baseline"/>
+          <w:lang w:val="en-GB"/>
+        </w:rPr>
+        <w:t>Client’s Concerns (Issue bringing him/her for therapy):</w:t>
+      </w:r>
+    </w:p>
+    <w:p>
+      <w:pPr>
+        <w:pStyle w:val="LOnormal"/>
+        <w:spacing w:lineRule="auto" w:line="240"/>
+        <w:jc w:val="left"/>
+        <w:rPr>
+          <w:rFonts w:ascii="Times New Roman" w:hAnsi="Times New Roman"/>
+          <w:sz w:val="24"/>
+          <w:szCs w:val="24"/>
+        </w:rPr>
+      </w:pPr>
+      <w:r>
+        <w:rPr>
+          <w:rFonts w:eastAsia="Times New Roman" w:cs="Times New Roman" w:ascii="Times New Roman" w:hAnsi="Times New Roman"/>
+          <w:b w:val="false"/>
+          <w:position w:val="0"/>
+          <w:sz w:val="24"/>
+          <w:sz w:val="24"/>
+          <w:szCs w:val="24"/>
+          <w:vertAlign w:val="baseline"/>
+          <w:lang w:val="en-GB"/>
+        </w:rPr>
+        <w:t>The client continues to struggle with drug addiction and academic challenges. He expresses feelings of frustration and uncertainty about his future, recognizing the need for support to overcome these obstacles.</w:t>
+      </w:r>
+    </w:p>
+    <w:p>
+      <w:pPr>
+        <w:pStyle w:val="LOnormal"/>
+        <w:spacing w:lineRule="auto" w:line="240"/>
+        <w:jc w:val="left"/>
+        <w:rPr>
+          <w:rFonts w:ascii="Times New Roman" w:hAnsi="Times New Roman"/>
+          <w:sz w:val="24"/>
+          <w:szCs w:val="24"/>
+        </w:rPr>
+      </w:pPr>
+      <w:r>
+        <w:rPr>
+          <w:rFonts w:eastAsia="Times New Roman" w:cs="Times New Roman" w:ascii="Times New Roman" w:hAnsi="Times New Roman"/>
+          <w:b/>
+          <w:bCs/>
+          <w:position w:val="0"/>
+          <w:sz w:val="24"/>
+          <w:sz w:val="24"/>
+          <w:szCs w:val="24"/>
+          <w:vertAlign w:val="baseline"/>
+          <w:lang w:val="en-GB"/>
+        </w:rPr>
+        <w:t>Goal(s) for therapy:</w:t>
+        <w:br/>
+      </w:r>
+      <w:r>
+        <w:rPr>
+          <w:rFonts w:eastAsia="Times New Roman" w:cs="Times New Roman" w:ascii="Times New Roman" w:hAnsi="Times New Roman"/>
+          <w:b w:val="false"/>
+          <w:position w:val="0"/>
+          <w:sz w:val="24"/>
+          <w:sz w:val="24"/>
+          <w:szCs w:val="24"/>
+          <w:vertAlign w:val="baseline"/>
+          <w:lang w:val="en-GB"/>
+        </w:rPr>
+        <w:t>1. Achieve and maintain sobriety from drug and alcohol use.</w:t>
+        <w:br/>
+        <w:t>2. Improve academic performance and develop effective study habits.</w:t>
+        <w:br/>
+        <w:t>3. Enhance coping skills to manage stress, peer pressure, and emotional challenges.</w:t>
+        <w:br/>
+        <w:t>4. Rebuild and strengthen familial and social relationships.</w:t>
+      </w:r>
+    </w:p>
+    <w:p>
+      <w:pPr>
+        <w:pStyle w:val="LOnormal"/>
+        <w:spacing w:lineRule="auto" w:line="240"/>
+        <w:jc w:val="left"/>
+        <w:rPr>
+          <w:rFonts w:ascii="Times New Roman" w:hAnsi="Times New Roman"/>
+          <w:sz w:val="24"/>
+          <w:szCs w:val="24"/>
+        </w:rPr>
+      </w:pPr>
+      <w:r>
+        <w:rPr>
+          <w:rFonts w:eastAsia="Times New Roman" w:cs="Times New Roman" w:ascii="Times New Roman" w:hAnsi="Times New Roman"/>
+          <w:b/>
+          <w:bCs/>
+          <w:position w:val="0"/>
+          <w:sz w:val="24"/>
+          <w:sz w:val="24"/>
+          <w:szCs w:val="24"/>
+          <w:vertAlign w:val="baseline"/>
+          <w:lang w:val="en-GB"/>
+        </w:rPr>
+        <w:t>Interventions (state theories used):</w:t>
+        <w:br/>
+      </w:r>
+      <w:r>
+        <w:rPr>
+          <w:rFonts w:eastAsia="Times New Roman" w:cs="Times New Roman" w:ascii="Times New Roman" w:hAnsi="Times New Roman"/>
+          <w:b w:val="false"/>
+          <w:bCs/>
+          <w:position w:val="0"/>
+          <w:sz w:val="24"/>
+          <w:sz w:val="24"/>
+          <w:szCs w:val="24"/>
+          <w:vertAlign w:val="baseline"/>
+          <w:lang w:val="en-GB"/>
+        </w:rPr>
+        <w:t>Motivational Interviewing: Utilized to explore and resolve ambivalence towards change, enhance intrinsic motivation for sobriety, and set achievable goals.</w:t>
+        <w:br/>
+        <w:t>Cognitive-Behavioural Therapy (CBT): Implemented to challenge negative thought patterns, identify triggers for substance use, and develop coping strategies to prevent relapse.</w:t>
+        <w:br/>
+        <w:t>Family Therapy: Incorporated to address familial conflicts, improve communication, and foster a supportive environment for the client's recovery.</w:t>
+        <w:br/>
+        <w:t>Psychoeducation: Provided to increase awareness of the effects of drug addiction, enhance understanding of academic challenges, and promote healthy lifestyle choices.</w:t>
+      </w:r>
+    </w:p>
+    <w:p>
+      <w:pPr>
+        <w:pStyle w:val="LOnormal"/>
+        <w:spacing w:lineRule="auto" w:line="240"/>
+        <w:jc w:val="left"/>
+        <w:rPr>
+          <w:rFonts w:ascii="Times New Roman" w:hAnsi="Times New Roman"/>
+          <w:sz w:val="24"/>
+          <w:szCs w:val="24"/>
+        </w:rPr>
+      </w:pPr>
+      <w:r>
+        <w:rPr>
+          <w:rFonts w:eastAsia="Times New Roman" w:cs="Times New Roman" w:ascii="Times New Roman" w:hAnsi="Times New Roman"/>
+          <w:b/>
+          <w:bCs/>
+          <w:position w:val="0"/>
+          <w:sz w:val="24"/>
+          <w:sz w:val="24"/>
+          <w:szCs w:val="24"/>
+          <w:vertAlign w:val="baseline"/>
+          <w:lang w:val="en-GB"/>
+        </w:rPr>
+        <w:t>Plans for next session:</w:t>
+        <w:br/>
+      </w:r>
+      <w:r>
+        <w:rPr>
+          <w:rFonts w:eastAsia="Times New Roman" w:cs="Times New Roman" w:ascii="Times New Roman" w:hAnsi="Times New Roman"/>
+          <w:b w:val="false"/>
+          <w:position w:val="0"/>
+          <w:sz w:val="24"/>
+          <w:sz w:val="24"/>
+          <w:szCs w:val="24"/>
+          <w:vertAlign w:val="baseline"/>
+          <w:lang w:val="en-GB"/>
+        </w:rPr>
+        <w:t>- Review progress made towards sobriety and academic goals since the last session.</w:t>
+        <w:br/>
+        <w:t>- Explore any challenges or barriers encountered during the implementation of coping strategies.</w:t>
+        <w:br/>
+        <w:t>- Assess the client's level of family support and discuss opportunities for family involvement in the treatment process.</w:t>
+        <w:br/>
+        <w:t>- Further refine and tailor intervention strategies based on the client's evolving needs and progress.</w:t>
+        <w:br/>
+        <w:t>- Discuss potential referrals to support groups, vocational training programs, or additional therapeutic services as needed.</w:t>
+      </w:r>
+    </w:p>
+    <w:p>
+      <w:pPr>
+        <w:pStyle w:val="LOnormal"/>
+        <w:spacing w:lineRule="auto" w:line="240"/>
+        <w:jc w:val="right"/>
+        <w:rPr>
+          <w:rFonts w:ascii="Times New Roman" w:hAnsi="Times New Roman" w:eastAsia="Times New Roman" w:cs="Times New Roman"/>
+          <w:b w:val="false"/>
+          <w:b w:val="false"/>
+          <w:position w:val="0"/>
+          <w:sz w:val="24"/>
+          <w:sz w:val="24"/>
+          <w:szCs w:val="24"/>
+          <w:vertAlign w:val="baseline"/>
+          <w:lang w:val="en-GB"/>
+        </w:rPr>
+      </w:pPr>
+      <w:r>
+        <w:rPr>
+          <w:rFonts w:eastAsia="Times New Roman" w:cs="Times New Roman" w:ascii="Times New Roman" w:hAnsi="Times New Roman"/>
+          <w:b w:val="false"/>
+          <w:position w:val="0"/>
+          <w:sz w:val="24"/>
+          <w:sz w:val="24"/>
+          <w:szCs w:val="24"/>
+          <w:vertAlign w:val="baseline"/>
+          <w:lang w:val="en-GB"/>
+        </w:rPr>
+      </w:r>
+    </w:p>
+    <w:p>
+      <w:pPr>
+        <w:pStyle w:val="LOnormal"/>
+        <w:spacing w:lineRule="auto" w:line="240" w:before="0" w:after="200"/>
+        <w:jc w:val="left"/>
+        <w:rPr>
+          <w:rFonts w:ascii="Times New Roman" w:hAnsi="Times New Roman"/>
+          <w:sz w:val="24"/>
+          <w:szCs w:val="24"/>
+        </w:rPr>
+      </w:pPr>
+      <w:r>
+        <w:rPr>
+          <w:rFonts w:eastAsia="Times New Roman" w:cs="Times New Roman" w:ascii="Times New Roman" w:hAnsi="Times New Roman"/>
+          <w:b/>
+          <w:position w:val="0"/>
+          <w:sz w:val="24"/>
+          <w:sz w:val="24"/>
+          <w:szCs w:val="24"/>
+          <w:vertAlign w:val="baseline"/>
+          <w:lang w:val="en-GB"/>
+        </w:rPr>
+        <w:t>Student Counsellor’s signature…</w:t>
+        <w:tab/>
+        <w:tab/>
+        <w:tab/>
+        <w:tab/>
+        <w:tab/>
+        <w:t xml:space="preserve">Date… </w:t>
+      </w:r>
+      <w:r>
+        <w:rPr>
+          <w:rFonts w:eastAsia="Times New Roman" w:cs="Times New Roman" w:ascii="Times New Roman" w:hAnsi="Times New Roman"/>
+          <w:b w:val="false"/>
+          <w:bCs w:val="false"/>
+          <w:position w:val="0"/>
+          <w:sz w:val="24"/>
+          <w:sz w:val="24"/>
+          <w:szCs w:val="24"/>
+          <w:vertAlign w:val="baseline"/>
+          <w:lang w:val="en-GB"/>
+        </w:rPr>
+        <w:t>03/03/2024</w:t>
+      </w:r>
+    </w:p>
+    <w:p>
+      <w:pPr>
+        <w:pStyle w:val="LOnormal"/>
+        <w:spacing w:lineRule="auto" w:line="240" w:before="0" w:after="200"/>
+        <w:jc w:val="left"/>
+        <w:rPr>
+          <w:rFonts w:ascii="Times New Roman" w:hAnsi="Times New Roman" w:eastAsia="Times New Roman" w:cs="Times New Roman"/>
+          <w:b w:val="false"/>
+          <w:b w:val="false"/>
+          <w:bCs w:val="false"/>
+          <w:position w:val="0"/>
+          <w:sz w:val="24"/>
+          <w:sz w:val="24"/>
+          <w:szCs w:val="24"/>
+          <w:vertAlign w:val="baseline"/>
+          <w:lang w:val="en-GB"/>
+        </w:rPr>
+      </w:pPr>
+      <w:r>
+        <w:rPr>
+          <w:rFonts w:eastAsia="Times New Roman" w:cs="Times New Roman" w:ascii="Times New Roman" w:hAnsi="Times New Roman"/>
+          <w:b w:val="false"/>
+          <w:bCs w:val="false"/>
+          <w:position w:val="0"/>
+          <w:sz w:val="24"/>
+          <w:sz w:val="24"/>
+          <w:szCs w:val="24"/>
+          <w:vertAlign w:val="baseline"/>
+          <w:lang w:val="en-GB"/>
+        </w:rPr>
+      </w:r>
+    </w:p>
+    <w:p>
+      <w:pPr>
+        <w:pStyle w:val="LOnormal"/>
+        <w:spacing w:lineRule="auto" w:line="240" w:before="0" w:after="200"/>
+        <w:jc w:val="left"/>
+        <w:rPr>
+          <w:rFonts w:ascii="Times New Roman" w:hAnsi="Times New Roman" w:eastAsia="Times New Roman" w:cs="Times New Roman"/>
+          <w:b w:val="false"/>
+          <w:b w:val="false"/>
+          <w:bCs w:val="false"/>
+          <w:position w:val="0"/>
+          <w:sz w:val="24"/>
+          <w:sz w:val="24"/>
+          <w:szCs w:val="24"/>
+          <w:vertAlign w:val="baseline"/>
+          <w:lang w:val="en-GB"/>
+        </w:rPr>
+      </w:pPr>
+      <w:r>
+        <w:rPr>
+          <w:rFonts w:eastAsia="Times New Roman" w:cs="Times New Roman" w:ascii="Times New Roman" w:hAnsi="Times New Roman"/>
+          <w:b w:val="false"/>
+          <w:bCs w:val="false"/>
+          <w:position w:val="0"/>
+          <w:sz w:val="24"/>
+          <w:sz w:val="24"/>
+          <w:szCs w:val="24"/>
+          <w:vertAlign w:val="baseline"/>
+          <w:lang w:val="en-GB"/>
+        </w:rPr>
+      </w:r>
+    </w:p>
+    <w:p>
+      <w:pPr>
+        <w:pStyle w:val="LOnormal"/>
+        <w:spacing w:lineRule="auto" w:line="240" w:before="0" w:after="200"/>
+        <w:jc w:val="left"/>
+        <w:rPr>
+          <w:rFonts w:ascii="Times New Roman" w:hAnsi="Times New Roman" w:eastAsia="Times New Roman" w:cs="Times New Roman"/>
+          <w:b w:val="false"/>
+          <w:b w:val="false"/>
+          <w:bCs w:val="false"/>
+          <w:position w:val="0"/>
+          <w:sz w:val="24"/>
+          <w:sz w:val="24"/>
+          <w:szCs w:val="24"/>
+          <w:vertAlign w:val="baseline"/>
+          <w:lang w:val="en-GB"/>
+        </w:rPr>
+      </w:pPr>
+      <w:r>
+        <w:rPr>
+          <w:rFonts w:eastAsia="Times New Roman" w:cs="Times New Roman" w:ascii="Times New Roman" w:hAnsi="Times New Roman"/>
+          <w:b w:val="false"/>
+          <w:bCs w:val="false"/>
+          <w:position w:val="0"/>
+          <w:sz w:val="24"/>
+          <w:sz w:val="24"/>
+          <w:szCs w:val="24"/>
+          <w:vertAlign w:val="baseline"/>
+          <w:lang w:val="en-GB"/>
+        </w:rPr>
+      </w:r>
+    </w:p>
+    <w:p>
+      <w:pPr>
+        <w:pStyle w:val="LOnormal"/>
+        <w:spacing w:lineRule="auto" w:line="240" w:before="0" w:after="200"/>
+        <w:jc w:val="left"/>
+        <w:rPr>
+          <w:rFonts w:ascii="Times New Roman" w:hAnsi="Times New Roman" w:eastAsia="Times New Roman" w:cs="Times New Roman"/>
+          <w:b w:val="false"/>
+          <w:b w:val="false"/>
+          <w:bCs w:val="false"/>
+          <w:position w:val="0"/>
+          <w:sz w:val="24"/>
+          <w:sz w:val="24"/>
+          <w:szCs w:val="24"/>
+          <w:vertAlign w:val="baseline"/>
+          <w:lang w:val="en-GB"/>
+        </w:rPr>
+      </w:pPr>
+      <w:r>
+        <w:rPr>
+          <w:rFonts w:eastAsia="Times New Roman" w:cs="Times New Roman" w:ascii="Times New Roman" w:hAnsi="Times New Roman"/>
+          <w:b w:val="false"/>
+          <w:bCs w:val="false"/>
+          <w:position w:val="0"/>
+          <w:sz w:val="24"/>
+          <w:sz w:val="24"/>
+          <w:szCs w:val="24"/>
+          <w:vertAlign w:val="baseline"/>
+          <w:lang w:val="en-GB"/>
+        </w:rPr>
+      </w:r>
+    </w:p>
+    <w:p>
+      <w:pPr>
+        <w:pStyle w:val="LOnormal"/>
+        <w:spacing w:lineRule="auto" w:line="240" w:before="0" w:after="200"/>
+        <w:jc w:val="left"/>
+        <w:rPr>
+          <w:rFonts w:ascii="Times New Roman" w:hAnsi="Times New Roman" w:eastAsia="Times New Roman" w:cs="Times New Roman"/>
+          <w:b w:val="false"/>
+          <w:b w:val="false"/>
+          <w:bCs w:val="false"/>
+          <w:position w:val="0"/>
+          <w:sz w:val="24"/>
+          <w:sz w:val="24"/>
+          <w:szCs w:val="24"/>
+          <w:vertAlign w:val="baseline"/>
+          <w:lang w:val="en-GB"/>
+        </w:rPr>
+      </w:pPr>
+      <w:r>
+        <w:rPr>
+          <w:rFonts w:eastAsia="Times New Roman" w:cs="Times New Roman" w:ascii="Times New Roman" w:hAnsi="Times New Roman"/>
+          <w:b w:val="false"/>
+          <w:bCs w:val="false"/>
+          <w:position w:val="0"/>
+          <w:sz w:val="24"/>
+          <w:sz w:val="24"/>
+          <w:szCs w:val="24"/>
+          <w:vertAlign w:val="baseline"/>
+          <w:lang w:val="en-GB"/>
+        </w:rPr>
+      </w:r>
+    </w:p>
+    <w:p>
+      <w:pPr>
+        <w:pStyle w:val="LOnormal"/>
+        <w:spacing w:lineRule="auto" w:line="240" w:before="0" w:after="200"/>
+        <w:jc w:val="left"/>
+        <w:rPr>
+          <w:rFonts w:ascii="Times New Roman" w:hAnsi="Times New Roman" w:eastAsia="Times New Roman" w:cs="Times New Roman"/>
+          <w:b w:val="false"/>
+          <w:b w:val="false"/>
+          <w:bCs w:val="false"/>
+          <w:position w:val="0"/>
+          <w:sz w:val="24"/>
+          <w:sz w:val="24"/>
+          <w:szCs w:val="24"/>
+          <w:vertAlign w:val="baseline"/>
+          <w:lang w:val="en-GB"/>
+        </w:rPr>
+      </w:pPr>
+      <w:r>
+        <w:rPr>
+          <w:rFonts w:eastAsia="Times New Roman" w:cs="Times New Roman" w:ascii="Times New Roman" w:hAnsi="Times New Roman"/>
+          <w:b w:val="false"/>
+          <w:bCs w:val="false"/>
+          <w:position w:val="0"/>
+          <w:sz w:val="24"/>
+          <w:sz w:val="24"/>
+          <w:szCs w:val="24"/>
+          <w:vertAlign w:val="baseline"/>
+          <w:lang w:val="en-GB"/>
+        </w:rPr>
+      </w:r>
+    </w:p>
+    <w:p>
+      <w:pPr>
+        <w:pStyle w:val="LOnormal"/>
+        <w:spacing w:lineRule="auto" w:line="240" w:before="0" w:after="200"/>
+        <w:jc w:val="left"/>
+        <w:rPr>
+          <w:rFonts w:ascii="Times New Roman" w:hAnsi="Times New Roman" w:eastAsia="Times New Roman" w:cs="Times New Roman"/>
+          <w:b w:val="false"/>
+          <w:b w:val="false"/>
+          <w:bCs w:val="false"/>
+          <w:position w:val="0"/>
+          <w:sz w:val="24"/>
+          <w:sz w:val="24"/>
+          <w:szCs w:val="24"/>
+          <w:vertAlign w:val="baseline"/>
+          <w:lang w:val="en-GB"/>
+        </w:rPr>
+      </w:pPr>
+      <w:r>
+        <w:rPr>
+          <w:rFonts w:eastAsia="Times New Roman" w:cs="Times New Roman" w:ascii="Times New Roman" w:hAnsi="Times New Roman"/>
+          <w:b w:val="false"/>
+          <w:bCs w:val="false"/>
+          <w:position w:val="0"/>
+          <w:sz w:val="24"/>
+          <w:sz w:val="24"/>
+          <w:szCs w:val="24"/>
+          <w:vertAlign w:val="baseline"/>
+          <w:lang w:val="en-GB"/>
+        </w:rPr>
+      </w:r>
+    </w:p>
+    <w:p>
+      <w:pPr>
+        <w:pStyle w:val="LOnormal"/>
+        <w:spacing w:lineRule="auto" w:line="240" w:before="0" w:after="200"/>
+        <w:jc w:val="left"/>
+        <w:rPr>
+          <w:rFonts w:ascii="Times New Roman" w:hAnsi="Times New Roman" w:eastAsia="Times New Roman" w:cs="Times New Roman"/>
+          <w:b w:val="false"/>
+          <w:b w:val="false"/>
+          <w:bCs w:val="false"/>
+          <w:position w:val="0"/>
+          <w:sz w:val="24"/>
+          <w:sz w:val="24"/>
+          <w:szCs w:val="24"/>
+          <w:vertAlign w:val="baseline"/>
+          <w:lang w:val="en-GB"/>
+        </w:rPr>
+      </w:pPr>
+      <w:r>
+        <w:rPr>
+          <w:rFonts w:eastAsia="Times New Roman" w:cs="Times New Roman" w:ascii="Times New Roman" w:hAnsi="Times New Roman"/>
+          <w:b w:val="false"/>
+          <w:bCs w:val="false"/>
+          <w:position w:val="0"/>
+          <w:sz w:val="24"/>
+          <w:sz w:val="24"/>
+          <w:szCs w:val="24"/>
+          <w:vertAlign w:val="baseline"/>
+          <w:lang w:val="en-GB"/>
+        </w:rPr>
+      </w:r>
+    </w:p>
+    <w:p>
+      <w:pPr>
+        <w:pStyle w:val="LOnormal"/>
+        <w:spacing w:lineRule="auto" w:line="240" w:before="0" w:after="200"/>
+        <w:jc w:val="left"/>
+        <w:rPr>
+          <w:rFonts w:ascii="Times New Roman" w:hAnsi="Times New Roman" w:eastAsia="Times New Roman" w:cs="Times New Roman"/>
+          <w:b w:val="false"/>
+          <w:b w:val="false"/>
+          <w:bCs w:val="false"/>
+          <w:position w:val="0"/>
+          <w:sz w:val="24"/>
+          <w:sz w:val="24"/>
+          <w:szCs w:val="24"/>
+          <w:vertAlign w:val="baseline"/>
+          <w:lang w:val="en-GB"/>
+        </w:rPr>
+      </w:pPr>
+      <w:r>
+        <w:rPr>
+          <w:rFonts w:eastAsia="Times New Roman" w:cs="Times New Roman" w:ascii="Times New Roman" w:hAnsi="Times New Roman"/>
+          <w:b w:val="false"/>
+          <w:bCs w:val="false"/>
+          <w:position w:val="0"/>
+          <w:sz w:val="24"/>
+          <w:sz w:val="24"/>
+          <w:szCs w:val="24"/>
+          <w:vertAlign w:val="baseline"/>
+          <w:lang w:val="en-GB"/>
+        </w:rPr>
+      </w:r>
+    </w:p>
+    <w:p>
+      <w:pPr>
+        <w:pStyle w:val="LOnormal"/>
+        <w:spacing w:lineRule="auto" w:line="240" w:before="0" w:after="200"/>
+        <w:jc w:val="left"/>
+        <w:rPr>
+          <w:rFonts w:ascii="Times New Roman" w:hAnsi="Times New Roman"/>
+          <w:sz w:val="24"/>
+          <w:szCs w:val="24"/>
+        </w:rPr>
+      </w:pPr>
+      <w:r>
+        <w:rPr>
+          <w:rFonts w:eastAsia="Times New Roman" w:cs="Times New Roman" w:ascii="Times New Roman" w:hAnsi="Times New Roman"/>
+          <w:b/>
+          <w:bCs w:val="false"/>
+          <w:position w:val="0"/>
+          <w:sz w:val="24"/>
+          <w:sz w:val="24"/>
+          <w:szCs w:val="24"/>
+          <w:vertAlign w:val="baseline"/>
+          <w:lang w:val="en-GB"/>
+        </w:rPr>
+        <w:t xml:space="preserve">SESSION 3 </w:t>
+        <w:tab/>
+        <w:tab/>
+        <w:tab/>
+        <w:tab/>
+        <w:tab/>
+        <w:tab/>
+        <w:tab/>
+        <w:tab/>
+        <w:tab/>
+        <w:tab/>
+        <w:t xml:space="preserve">         CP FORM 2</w:t>
+      </w:r>
+    </w:p>
+    <w:p>
+      <w:pPr>
+        <w:pStyle w:val="LOnormal"/>
+        <w:spacing w:lineRule="auto" w:line="240"/>
+        <w:jc w:val="center"/>
+        <w:rPr>
+          <w:rFonts w:ascii="Times New Roman" w:hAnsi="Times New Roman"/>
+          <w:sz w:val="24"/>
+          <w:szCs w:val="24"/>
+        </w:rPr>
+      </w:pPr>
+      <w:r>
+        <w:rPr>
+          <w:rFonts w:eastAsia="Times New Roman" w:cs="Times New Roman" w:ascii="Times New Roman" w:hAnsi="Times New Roman"/>
+          <w:b/>
+          <w:position w:val="0"/>
+          <w:sz w:val="24"/>
+          <w:sz w:val="24"/>
+          <w:szCs w:val="24"/>
+          <w:vertAlign w:val="baseline"/>
+          <w:lang w:val="en-GB"/>
+        </w:rPr>
+        <w:t>INDIVIDUAL TREATMENT PLAN FORM</w:t>
+      </w:r>
+    </w:p>
+    <w:tbl>
+      <w:tblPr>
+        <w:tblW w:w="9576" w:type="dxa"/>
+        <w:jc w:val="left"/>
+        <w:tblInd w:w="-108" w:type="dxa"/>
+        <w:tblLayout w:type="fixed"/>
+        <w:tblCellMar>
+          <w:top w:w="0" w:type="dxa"/>
+          <w:left w:w="108" w:type="dxa"/>
+          <w:bottom w:w="0" w:type="dxa"/>
+          <w:right w:w="108" w:type="dxa"/>
+        </w:tblCellMar>
+      </w:tblPr>
+      <w:tblGrid>
+        <w:gridCol w:w="1596"/>
+        <w:gridCol w:w="1595"/>
+        <w:gridCol w:w="1597"/>
+        <w:gridCol w:w="1596"/>
+        <w:gridCol w:w="1595"/>
+        <w:gridCol w:w="1596"/>
+      </w:tblGrid>
+      <w:tr>
+        <w:trPr/>
+        <w:tc>
+          <w:tcPr>
+            <w:tcW w:w="1596" w:type="dxa"/>
+            <w:tcBorders>
+              <w:top w:val="single" w:sz="4" w:space="0" w:color="000000"/>
+              <w:left w:val="single" w:sz="4" w:space="0" w:color="000000"/>
+              <w:bottom w:val="single" w:sz="4" w:space="0" w:color="000000"/>
+              <w:right w:val="single" w:sz="4" w:space="0" w:color="000000"/>
+            </w:tcBorders>
+          </w:tcPr>
+          <w:p>
+            <w:pPr>
+              <w:pStyle w:val="LOnormal"/>
+              <w:widowControl w:val="false"/>
+              <w:spacing w:lineRule="auto" w:line="240" w:before="0" w:after="0"/>
+              <w:rPr>
+                <w:rFonts w:ascii="Times New Roman" w:hAnsi="Times New Roman"/>
+                <w:sz w:val="24"/>
+                <w:szCs w:val="24"/>
+              </w:rPr>
+            </w:pPr>
+            <w:r>
+              <w:rPr>
+                <w:rFonts w:eastAsia="Times New Roman" w:cs="Times New Roman" w:ascii="Times New Roman" w:hAnsi="Times New Roman"/>
+                <w:b/>
+                <w:position w:val="0"/>
+                <w:sz w:val="24"/>
+                <w:sz w:val="24"/>
+                <w:szCs w:val="24"/>
+                <w:vertAlign w:val="baseline"/>
+                <w:lang w:val="en-GB"/>
+              </w:rPr>
+              <w:t>Client code</w:t>
+            </w:r>
+          </w:p>
+        </w:tc>
+        <w:tc>
+          <w:tcPr>
+            <w:tcW w:w="1595" w:type="dxa"/>
+            <w:tcBorders>
+              <w:top w:val="single" w:sz="4" w:space="0" w:color="000000"/>
+              <w:left w:val="single" w:sz="4" w:space="0" w:color="000000"/>
+              <w:bottom w:val="single" w:sz="4" w:space="0" w:color="000000"/>
+              <w:right w:val="single" w:sz="4" w:space="0" w:color="000000"/>
+            </w:tcBorders>
+          </w:tcPr>
+          <w:p>
+            <w:pPr>
+              <w:pStyle w:val="LOnormal"/>
+              <w:widowControl w:val="false"/>
+              <w:spacing w:lineRule="auto" w:line="240" w:before="0" w:after="0"/>
+              <w:rPr>
+                <w:rFonts w:ascii="Times New Roman" w:hAnsi="Times New Roman"/>
+                <w:sz w:val="24"/>
+                <w:szCs w:val="24"/>
+              </w:rPr>
+            </w:pPr>
+            <w:r>
+              <w:rPr>
+                <w:rFonts w:eastAsia="Times New Roman" w:cs="Times New Roman" w:ascii="Times New Roman" w:hAnsi="Times New Roman"/>
+                <w:b/>
+                <w:position w:val="0"/>
+                <w:sz w:val="24"/>
+                <w:sz w:val="24"/>
+                <w:szCs w:val="24"/>
+                <w:vertAlign w:val="baseline"/>
+                <w:lang w:val="en-GB"/>
+              </w:rPr>
+              <w:t>Date of Session</w:t>
+            </w:r>
+          </w:p>
+        </w:tc>
+        <w:tc>
+          <w:tcPr>
+            <w:tcW w:w="1597" w:type="dxa"/>
+            <w:tcBorders>
+              <w:top w:val="single" w:sz="4" w:space="0" w:color="000000"/>
+              <w:left w:val="single" w:sz="4" w:space="0" w:color="000000"/>
+              <w:bottom w:val="single" w:sz="4" w:space="0" w:color="000000"/>
+              <w:right w:val="single" w:sz="4" w:space="0" w:color="000000"/>
+            </w:tcBorders>
+          </w:tcPr>
+          <w:p>
+            <w:pPr>
+              <w:pStyle w:val="LOnormal"/>
+              <w:widowControl w:val="false"/>
+              <w:spacing w:lineRule="auto" w:line="240" w:before="0" w:after="0"/>
+              <w:rPr>
+                <w:rFonts w:ascii="Times New Roman" w:hAnsi="Times New Roman"/>
+                <w:sz w:val="24"/>
+                <w:szCs w:val="24"/>
+              </w:rPr>
+            </w:pPr>
+            <w:r>
+              <w:rPr>
+                <w:rFonts w:eastAsia="Times New Roman" w:cs="Times New Roman" w:ascii="Times New Roman" w:hAnsi="Times New Roman"/>
+                <w:b/>
+                <w:position w:val="0"/>
+                <w:sz w:val="24"/>
+                <w:sz w:val="24"/>
+                <w:szCs w:val="24"/>
+                <w:vertAlign w:val="baseline"/>
+                <w:lang w:val="en-GB"/>
+              </w:rPr>
+              <w:t>Time of session</w:t>
+            </w:r>
+          </w:p>
+        </w:tc>
+        <w:tc>
+          <w:tcPr>
+            <w:tcW w:w="1596" w:type="dxa"/>
+            <w:tcBorders>
+              <w:top w:val="single" w:sz="4" w:space="0" w:color="000000"/>
+              <w:left w:val="single" w:sz="4" w:space="0" w:color="000000"/>
+              <w:bottom w:val="single" w:sz="4" w:space="0" w:color="000000"/>
+              <w:right w:val="single" w:sz="4" w:space="0" w:color="000000"/>
+            </w:tcBorders>
+          </w:tcPr>
+          <w:p>
+            <w:pPr>
+              <w:pStyle w:val="LOnormal"/>
+              <w:widowControl w:val="false"/>
+              <w:spacing w:lineRule="auto" w:line="240" w:before="0" w:after="0"/>
+              <w:rPr>
+                <w:rFonts w:ascii="Times New Roman" w:hAnsi="Times New Roman"/>
+                <w:sz w:val="24"/>
+                <w:szCs w:val="24"/>
+              </w:rPr>
+            </w:pPr>
+            <w:r>
+              <w:rPr>
+                <w:rFonts w:eastAsia="Times New Roman" w:cs="Times New Roman" w:ascii="Times New Roman" w:hAnsi="Times New Roman"/>
+                <w:b/>
+                <w:position w:val="0"/>
+                <w:sz w:val="24"/>
+                <w:sz w:val="24"/>
+                <w:szCs w:val="24"/>
+                <w:vertAlign w:val="baseline"/>
+                <w:lang w:val="en-GB"/>
+              </w:rPr>
+              <w:t>Session number</w:t>
+            </w:r>
+          </w:p>
+        </w:tc>
+        <w:tc>
+          <w:tcPr>
+            <w:tcW w:w="1595" w:type="dxa"/>
+            <w:tcBorders>
+              <w:top w:val="single" w:sz="4" w:space="0" w:color="000000"/>
+              <w:left w:val="single" w:sz="4" w:space="0" w:color="000000"/>
+              <w:bottom w:val="single" w:sz="4" w:space="0" w:color="000000"/>
+              <w:right w:val="single" w:sz="4" w:space="0" w:color="000000"/>
+            </w:tcBorders>
+          </w:tcPr>
+          <w:p>
+            <w:pPr>
+              <w:pStyle w:val="LOnormal"/>
+              <w:widowControl w:val="false"/>
+              <w:spacing w:lineRule="auto" w:line="240" w:before="0" w:after="0"/>
+              <w:rPr>
+                <w:rFonts w:ascii="Times New Roman" w:hAnsi="Times New Roman"/>
+                <w:sz w:val="24"/>
+                <w:szCs w:val="24"/>
+              </w:rPr>
+            </w:pPr>
+            <w:r>
+              <w:rPr>
+                <w:rFonts w:eastAsia="Times New Roman" w:cs="Times New Roman" w:ascii="Times New Roman" w:hAnsi="Times New Roman"/>
+                <w:b/>
+                <w:position w:val="0"/>
+                <w:sz w:val="24"/>
+                <w:sz w:val="24"/>
+                <w:szCs w:val="24"/>
+                <w:vertAlign w:val="baseline"/>
+                <w:lang w:val="en-GB"/>
+              </w:rPr>
+              <w:t>Duration of session</w:t>
+            </w:r>
+          </w:p>
+        </w:tc>
+        <w:tc>
+          <w:tcPr>
+            <w:tcW w:w="1596" w:type="dxa"/>
+            <w:tcBorders>
+              <w:top w:val="single" w:sz="4" w:space="0" w:color="000000"/>
+              <w:left w:val="single" w:sz="4" w:space="0" w:color="000000"/>
+              <w:bottom w:val="single" w:sz="4" w:space="0" w:color="000000"/>
+              <w:right w:val="single" w:sz="4" w:space="0" w:color="000000"/>
+            </w:tcBorders>
+          </w:tcPr>
+          <w:p>
+            <w:pPr>
+              <w:pStyle w:val="LOnormal"/>
+              <w:widowControl w:val="false"/>
+              <w:spacing w:lineRule="auto" w:line="240" w:before="0" w:after="0"/>
+              <w:rPr>
+                <w:rFonts w:ascii="Times New Roman" w:hAnsi="Times New Roman"/>
+                <w:sz w:val="24"/>
+                <w:szCs w:val="24"/>
+              </w:rPr>
+            </w:pPr>
+            <w:r>
+              <w:rPr>
+                <w:rFonts w:eastAsia="Times New Roman" w:cs="Times New Roman" w:ascii="Times New Roman" w:hAnsi="Times New Roman"/>
+                <w:b/>
+                <w:position w:val="0"/>
+                <w:sz w:val="24"/>
+                <w:sz w:val="24"/>
+                <w:szCs w:val="24"/>
+                <w:vertAlign w:val="baseline"/>
+                <w:lang w:val="en-GB"/>
+              </w:rPr>
+              <w:t>Practicum site</w:t>
+            </w:r>
+          </w:p>
+        </w:tc>
+      </w:tr>
+      <w:tr>
+        <w:trPr/>
+        <w:tc>
+          <w:tcPr>
+            <w:tcW w:w="1596" w:type="dxa"/>
+            <w:tcBorders>
+              <w:top w:val="single" w:sz="4" w:space="0" w:color="000000"/>
+              <w:left w:val="single" w:sz="4" w:space="0" w:color="000000"/>
+              <w:bottom w:val="single" w:sz="4" w:space="0" w:color="000000"/>
+              <w:right w:val="single" w:sz="4" w:space="0" w:color="000000"/>
+            </w:tcBorders>
+          </w:tcPr>
+          <w:p>
+            <w:pPr>
+              <w:pStyle w:val="LOnormal"/>
+              <w:widowControl w:val="false"/>
+              <w:spacing w:lineRule="auto" w:line="240" w:before="0" w:after="0"/>
+              <w:rPr>
+                <w:rFonts w:ascii="Times New Roman" w:hAnsi="Times New Roman"/>
+                <w:sz w:val="24"/>
+                <w:szCs w:val="24"/>
+              </w:rPr>
+            </w:pPr>
+            <w:r>
+              <w:rPr>
+                <w:rFonts w:eastAsia="Times New Roman" w:cs="Times New Roman" w:ascii="Times New Roman" w:hAnsi="Times New Roman"/>
+                <w:b w:val="false"/>
+                <w:position w:val="0"/>
+                <w:sz w:val="24"/>
+                <w:sz w:val="24"/>
+                <w:szCs w:val="24"/>
+                <w:vertAlign w:val="baseline"/>
+                <w:lang w:val="en-GB"/>
+              </w:rPr>
+              <w:t>A16</w:t>
+            </w:r>
+          </w:p>
+          <w:p>
+            <w:pPr>
+              <w:pStyle w:val="LOnormal"/>
+              <w:widowControl w:val="false"/>
+              <w:spacing w:lineRule="auto" w:line="240" w:before="0" w:after="0"/>
+              <w:rPr>
+                <w:rFonts w:ascii="Times New Roman" w:hAnsi="Times New Roman" w:eastAsia="Times New Roman" w:cs="Times New Roman"/>
+                <w:b w:val="false"/>
+                <w:b w:val="false"/>
+                <w:position w:val="0"/>
+                <w:sz w:val="24"/>
+                <w:sz w:val="24"/>
+                <w:szCs w:val="24"/>
+                <w:vertAlign w:val="baseline"/>
+                <w:lang w:val="en-GB"/>
+              </w:rPr>
+            </w:pPr>
+            <w:r>
+              <w:rPr>
+                <w:rFonts w:eastAsia="Times New Roman" w:cs="Times New Roman" w:ascii="Times New Roman" w:hAnsi="Times New Roman"/>
+                <w:b w:val="false"/>
+                <w:position w:val="0"/>
+                <w:sz w:val="24"/>
+                <w:sz w:val="24"/>
+                <w:szCs w:val="24"/>
+                <w:vertAlign w:val="baseline"/>
+                <w:lang w:val="en-GB"/>
+              </w:rPr>
+            </w:r>
+          </w:p>
+        </w:tc>
+        <w:tc>
+          <w:tcPr>
+            <w:tcW w:w="1595" w:type="dxa"/>
+            <w:tcBorders>
+              <w:top w:val="single" w:sz="4" w:space="0" w:color="000000"/>
+              <w:left w:val="single" w:sz="4" w:space="0" w:color="000000"/>
+              <w:bottom w:val="single" w:sz="4" w:space="0" w:color="000000"/>
+              <w:right w:val="single" w:sz="4" w:space="0" w:color="000000"/>
+            </w:tcBorders>
+          </w:tcPr>
+          <w:p>
+            <w:pPr>
+              <w:pStyle w:val="LOnormal"/>
+              <w:widowControl w:val="false"/>
+              <w:spacing w:lineRule="auto" w:line="240" w:before="0" w:after="0"/>
+              <w:rPr>
+                <w:rFonts w:ascii="Times New Roman" w:hAnsi="Times New Roman"/>
+                <w:sz w:val="24"/>
+                <w:szCs w:val="24"/>
+              </w:rPr>
+            </w:pPr>
+            <w:r>
+              <w:rPr>
+                <w:rFonts w:eastAsia="Times New Roman" w:cs="Times New Roman" w:ascii="Times New Roman" w:hAnsi="Times New Roman"/>
+                <w:b w:val="false"/>
+                <w:position w:val="0"/>
+                <w:sz w:val="24"/>
+                <w:sz w:val="24"/>
+                <w:szCs w:val="24"/>
+                <w:vertAlign w:val="baseline"/>
+                <w:lang w:val="en-GB"/>
+              </w:rPr>
+              <w:t>07/02/2024</w:t>
+            </w:r>
+          </w:p>
+        </w:tc>
+        <w:tc>
+          <w:tcPr>
+            <w:tcW w:w="1597" w:type="dxa"/>
+            <w:tcBorders>
+              <w:top w:val="single" w:sz="4" w:space="0" w:color="000000"/>
+              <w:left w:val="single" w:sz="4" w:space="0" w:color="000000"/>
+              <w:bottom w:val="single" w:sz="4" w:space="0" w:color="000000"/>
+              <w:right w:val="single" w:sz="4" w:space="0" w:color="000000"/>
+            </w:tcBorders>
+          </w:tcPr>
+          <w:p>
+            <w:pPr>
+              <w:pStyle w:val="LOnormal"/>
+              <w:widowControl w:val="false"/>
+              <w:spacing w:lineRule="auto" w:line="240" w:before="0" w:after="0"/>
+              <w:rPr>
+                <w:rFonts w:ascii="Times New Roman" w:hAnsi="Times New Roman"/>
+                <w:sz w:val="24"/>
+                <w:szCs w:val="24"/>
+              </w:rPr>
+            </w:pPr>
+            <w:r>
+              <w:rPr>
+                <w:rFonts w:eastAsia="Times New Roman" w:cs="Times New Roman" w:ascii="Times New Roman" w:hAnsi="Times New Roman"/>
+                <w:b w:val="false"/>
+                <w:position w:val="0"/>
+                <w:sz w:val="24"/>
+                <w:sz w:val="24"/>
+                <w:szCs w:val="24"/>
+                <w:vertAlign w:val="baseline"/>
+                <w:lang w:val="en-GB"/>
+              </w:rPr>
+              <w:t>2.00 pm</w:t>
+            </w:r>
+          </w:p>
+        </w:tc>
+        <w:tc>
+          <w:tcPr>
+            <w:tcW w:w="1596" w:type="dxa"/>
+            <w:tcBorders>
+              <w:top w:val="single" w:sz="4" w:space="0" w:color="000000"/>
+              <w:left w:val="single" w:sz="4" w:space="0" w:color="000000"/>
+              <w:bottom w:val="single" w:sz="4" w:space="0" w:color="000000"/>
+              <w:right w:val="single" w:sz="4" w:space="0" w:color="000000"/>
+            </w:tcBorders>
+          </w:tcPr>
+          <w:p>
+            <w:pPr>
+              <w:pStyle w:val="LOnormal"/>
+              <w:widowControl w:val="false"/>
+              <w:spacing w:lineRule="auto" w:line="240" w:before="0" w:after="0"/>
+              <w:rPr>
+                <w:rFonts w:ascii="Times New Roman" w:hAnsi="Times New Roman"/>
+                <w:sz w:val="24"/>
+                <w:szCs w:val="24"/>
+              </w:rPr>
+            </w:pPr>
+            <w:r>
+              <w:rPr>
+                <w:rFonts w:eastAsia="Times New Roman" w:cs="Times New Roman" w:ascii="Times New Roman" w:hAnsi="Times New Roman"/>
+                <w:b w:val="false"/>
+                <w:position w:val="0"/>
+                <w:sz w:val="24"/>
+                <w:sz w:val="24"/>
+                <w:szCs w:val="24"/>
+                <w:vertAlign w:val="baseline"/>
+                <w:lang w:val="en-GB"/>
+              </w:rPr>
+              <w:t>3</w:t>
+            </w:r>
+          </w:p>
+        </w:tc>
+        <w:tc>
+          <w:tcPr>
+            <w:tcW w:w="1595" w:type="dxa"/>
+            <w:tcBorders>
+              <w:top w:val="single" w:sz="4" w:space="0" w:color="000000"/>
+              <w:left w:val="single" w:sz="4" w:space="0" w:color="000000"/>
+              <w:bottom w:val="single" w:sz="4" w:space="0" w:color="000000"/>
+              <w:right w:val="single" w:sz="4" w:space="0" w:color="000000"/>
+            </w:tcBorders>
+          </w:tcPr>
+          <w:p>
+            <w:pPr>
+              <w:pStyle w:val="LOnormal"/>
+              <w:widowControl w:val="false"/>
+              <w:spacing w:lineRule="auto" w:line="240" w:before="0" w:after="0"/>
+              <w:rPr>
+                <w:rFonts w:ascii="Times New Roman" w:hAnsi="Times New Roman"/>
+                <w:sz w:val="24"/>
+                <w:szCs w:val="24"/>
+              </w:rPr>
+            </w:pPr>
+            <w:r>
+              <w:rPr>
+                <w:rFonts w:eastAsia="Times New Roman" w:cs="Times New Roman" w:ascii="Times New Roman" w:hAnsi="Times New Roman"/>
+                <w:b w:val="false"/>
+                <w:position w:val="0"/>
+                <w:sz w:val="24"/>
+                <w:sz w:val="24"/>
+                <w:szCs w:val="24"/>
+                <w:vertAlign w:val="baseline"/>
+                <w:lang w:val="en-GB"/>
+              </w:rPr>
+              <w:t>1 ½ hours</w:t>
+            </w:r>
+          </w:p>
+        </w:tc>
+        <w:tc>
+          <w:tcPr>
+            <w:tcW w:w="1596" w:type="dxa"/>
+            <w:tcBorders>
+              <w:top w:val="single" w:sz="4" w:space="0" w:color="000000"/>
+              <w:left w:val="single" w:sz="4" w:space="0" w:color="000000"/>
+              <w:bottom w:val="single" w:sz="4" w:space="0" w:color="000000"/>
+              <w:right w:val="single" w:sz="4" w:space="0" w:color="000000"/>
+            </w:tcBorders>
+          </w:tcPr>
+          <w:p>
+            <w:pPr>
+              <w:pStyle w:val="LOnormal"/>
+              <w:widowControl w:val="false"/>
+              <w:spacing w:lineRule="auto" w:line="240" w:before="0" w:after="0"/>
+              <w:rPr>
+                <w:rFonts w:ascii="Times New Roman" w:hAnsi="Times New Roman"/>
+                <w:sz w:val="24"/>
+                <w:szCs w:val="24"/>
+              </w:rPr>
+            </w:pPr>
+            <w:r>
+              <w:rPr>
+                <w:rFonts w:eastAsia="Times New Roman" w:cs="Times New Roman" w:ascii="Times New Roman" w:hAnsi="Times New Roman"/>
+                <w:b w:val="false"/>
+                <w:position w:val="0"/>
+                <w:sz w:val="24"/>
+                <w:sz w:val="24"/>
+                <w:szCs w:val="24"/>
+                <w:vertAlign w:val="baseline"/>
+                <w:lang w:val="en-GB"/>
+              </w:rPr>
+              <w:t>MTRH</w:t>
+            </w:r>
+          </w:p>
+        </w:tc>
+      </w:tr>
+    </w:tbl>
+    <w:p>
+      <w:pPr>
+        <w:pStyle w:val="LOnormal"/>
+        <w:spacing w:lineRule="auto" w:line="240"/>
+        <w:rPr>
+          <w:rFonts w:ascii="Times New Roman" w:hAnsi="Times New Roman" w:eastAsia="Times New Roman" w:cs="Times New Roman"/>
+          <w:b w:val="false"/>
+          <w:b w:val="false"/>
+          <w:position w:val="0"/>
+          <w:sz w:val="24"/>
+          <w:sz w:val="24"/>
+          <w:szCs w:val="24"/>
+          <w:vertAlign w:val="baseline"/>
+          <w:lang w:val="en-GB"/>
+        </w:rPr>
+      </w:pPr>
+      <w:r>
+        <w:rPr>
+          <w:rFonts w:eastAsia="Times New Roman" w:cs="Times New Roman" w:ascii="Times New Roman" w:hAnsi="Times New Roman"/>
+          <w:b w:val="false"/>
+          <w:position w:val="0"/>
+          <w:sz w:val="24"/>
+          <w:sz w:val="24"/>
+          <w:szCs w:val="24"/>
+          <w:vertAlign w:val="baseline"/>
+          <w:lang w:val="en-GB"/>
+        </w:rPr>
+      </w:r>
+    </w:p>
+    <w:p>
+      <w:pPr>
+        <w:pStyle w:val="LOnormal"/>
+        <w:spacing w:lineRule="auto" w:line="240"/>
+        <w:rPr>
+          <w:rFonts w:ascii="Times New Roman" w:hAnsi="Times New Roman"/>
+          <w:sz w:val="24"/>
+          <w:szCs w:val="24"/>
         </w:rPr>
       </w:pPr>
       <w:r>
@@ -1534,563 +3718,453 @@
           <w:lang w:val="en-GB"/>
         </w:rPr>
         <w:t>Client’s Concerns (Issue bringing him/her for therapy)</w:t>
-      </w:r>
-    </w:p>
-    <w:p>
-      <w:pPr>
-        <w:pStyle w:val="LOnormal"/>
+        <w:br/>
+      </w:r>
+      <w:r>
+        <w:rPr>
+          <w:rFonts w:eastAsia="Times New Roman" w:cs="Times New Roman" w:ascii="Times New Roman" w:hAnsi="Times New Roman"/>
+          <w:b w:val="false"/>
+          <w:bCs w:val="false"/>
+          <w:position w:val="0"/>
+          <w:sz w:val="24"/>
+          <w:sz w:val="24"/>
+          <w:szCs w:val="24"/>
+          <w:vertAlign w:val="baseline"/>
+          <w:lang w:val="en-GB"/>
+        </w:rPr>
+        <w:t>The client sought therapy to address drug addiction and academic challenges, particularly the risk of dropping out of school.</w:t>
+      </w:r>
+    </w:p>
+    <w:p>
+      <w:pPr>
+        <w:pStyle w:val="LOnormal"/>
+        <w:spacing w:lineRule="auto" w:line="240"/>
+        <w:rPr>
+          <w:rFonts w:ascii="Times New Roman" w:hAnsi="Times New Roman"/>
+          <w:sz w:val="24"/>
+          <w:szCs w:val="24"/>
+        </w:rPr>
+      </w:pPr>
+      <w:r>
+        <w:rPr>
+          <w:rFonts w:eastAsia="Times New Roman" w:cs="Times New Roman" w:ascii="Times New Roman" w:hAnsi="Times New Roman"/>
+          <w:b/>
+          <w:position w:val="0"/>
+          <w:sz w:val="24"/>
+          <w:sz w:val="24"/>
+          <w:szCs w:val="24"/>
+          <w:vertAlign w:val="baseline"/>
+          <w:lang w:val="en-GB"/>
+        </w:rPr>
+        <w:t>Goal(s) for therapy</w:t>
+        <w:br/>
+      </w:r>
+      <w:r>
+        <w:rPr>
+          <w:rFonts w:eastAsia="Times New Roman" w:cs="Times New Roman" w:ascii="Times New Roman" w:hAnsi="Times New Roman"/>
+          <w:b w:val="false"/>
+          <w:bCs w:val="false"/>
+          <w:position w:val="0"/>
+          <w:sz w:val="24"/>
+          <w:sz w:val="24"/>
+          <w:szCs w:val="24"/>
+          <w:vertAlign w:val="baseline"/>
+          <w:lang w:val="en-GB"/>
+        </w:rPr>
+        <w:t>1. Achieve Sobriety and Maintain Abstinence: The primary goal was for the client to overcome drug addiction and stay sober.</w:t>
+        <w:br/>
+        <w:t>2. Strengthen Relapse Prevention: Develop strategies to prevent relapse and maintain progress.</w:t>
+        <w:br/>
+        <w:t>3. Set Long-Term Objectives: Establish long-term goals for personal growth and academic success.</w:t>
+        <w:br/>
+        <w:t>4. Enhance Coping Mechanisms: Learn healthy coping mechanisms to deal with stress and triggers.</w:t>
+        <w:br/>
+        <w:t>5. Discuss Closure: Address unresolved issues and bring closure to the therapeutic process.</w:t>
+        <w:br/>
+        <w:t>6. Foster Support Networks: Build a supportive network of friends, family, and community resources.</w:t>
+      </w:r>
+    </w:p>
+    <w:p>
+      <w:pPr>
+        <w:pStyle w:val="LOnormal"/>
+        <w:spacing w:lineRule="auto" w:line="240"/>
+        <w:rPr>
+          <w:rFonts w:ascii="Times New Roman" w:hAnsi="Times New Roman"/>
+          <w:sz w:val="24"/>
+          <w:szCs w:val="24"/>
+        </w:rPr>
+      </w:pPr>
+      <w:r>
+        <w:rPr>
+          <w:rFonts w:eastAsia="Times New Roman" w:cs="Times New Roman" w:ascii="Times New Roman" w:hAnsi="Times New Roman"/>
+          <w:b/>
+          <w:bCs/>
+          <w:position w:val="0"/>
+          <w:sz w:val="24"/>
+          <w:sz w:val="24"/>
+          <w:szCs w:val="24"/>
+          <w:vertAlign w:val="baseline"/>
+          <w:lang w:val="en-GB"/>
+        </w:rPr>
+        <w:t>Interventions (state theories used)</w:t>
+        <w:br/>
+      </w:r>
+      <w:r>
+        <w:rPr>
+          <w:rFonts w:eastAsia="Times New Roman" w:cs="Times New Roman" w:ascii="Times New Roman" w:hAnsi="Times New Roman"/>
+          <w:b w:val="false"/>
+          <w:bCs w:val="false"/>
+          <w:position w:val="0"/>
+          <w:sz w:val="24"/>
+          <w:sz w:val="24"/>
+          <w:szCs w:val="24"/>
+          <w:vertAlign w:val="baseline"/>
+          <w:lang w:val="en-GB"/>
+        </w:rPr>
+        <w:t>Reflective Listening: Actively listened to the client's concerns and feelings, providing empathy and validation.</w:t>
+        <w:br/>
+        <w:t>Solution-Focused Therapy: Collaboratively identified solutions and set achievable goals to address the client's challenges.</w:t>
+        <w:br/>
+        <w:t>Relapse Prevention: Implemented strategies to identify triggers, develop coping skills, and prevent relapse.</w:t>
+      </w:r>
+    </w:p>
+    <w:p>
+      <w:pPr>
+        <w:pStyle w:val="LOnormal"/>
+        <w:spacing w:lineRule="auto" w:line="240"/>
+        <w:rPr>
+          <w:rFonts w:ascii="Times New Roman" w:hAnsi="Times New Roman"/>
+          <w:sz w:val="24"/>
+          <w:szCs w:val="24"/>
+        </w:rPr>
+      </w:pPr>
+      <w:r>
+        <w:rPr>
+          <w:rFonts w:eastAsia="Times New Roman" w:cs="Times New Roman" w:ascii="Times New Roman" w:hAnsi="Times New Roman"/>
+          <w:b/>
+          <w:bCs/>
+          <w:position w:val="0"/>
+          <w:sz w:val="24"/>
+          <w:sz w:val="24"/>
+          <w:szCs w:val="24"/>
+          <w:vertAlign w:val="baseline"/>
+          <w:lang w:val="en-GB"/>
+        </w:rPr>
+        <w:t>Progress and Challenges Resolved:</w:t>
+      </w:r>
+      <w:r>
+        <w:rPr>
+          <w:rFonts w:eastAsia="Times New Roman" w:cs="Times New Roman" w:ascii="Times New Roman" w:hAnsi="Times New Roman"/>
+          <w:b w:val="false"/>
+          <w:bCs w:val="false"/>
+          <w:position w:val="0"/>
+          <w:sz w:val="24"/>
+          <w:sz w:val="24"/>
+          <w:szCs w:val="24"/>
+          <w:vertAlign w:val="baseline"/>
+          <w:lang w:val="en-GB"/>
+        </w:rPr>
+        <w:br/>
+        <w:t>The client has made significant progress in achieving sobriety and maintaining abstinence from drugs and alcohol. He is currently enrolled in a rehabilitation program and continues to attend support group meetings regularly. Academically, he has shown improvement in his grades and has developed effective study habits with the support of tutoring and academic counselling services at school. Additionally, the client has strengthened his familial relationships and has established a supportive network of friends who encourage his recovery journey.</w:t>
+      </w:r>
+    </w:p>
+    <w:p>
+      <w:pPr>
+        <w:pStyle w:val="LOnormal"/>
+        <w:spacing w:lineRule="auto" w:line="240"/>
+        <w:rPr>
+          <w:rFonts w:ascii="Times New Roman" w:hAnsi="Times New Roman"/>
+          <w:sz w:val="24"/>
+          <w:szCs w:val="24"/>
+        </w:rPr>
+      </w:pPr>
+      <w:r>
+        <w:rPr>
+          <w:rFonts w:eastAsia="Times New Roman" w:cs="Times New Roman" w:ascii="Times New Roman" w:hAnsi="Times New Roman"/>
+          <w:b/>
+          <w:position w:val="0"/>
+          <w:sz w:val="24"/>
+          <w:sz w:val="24"/>
+          <w:szCs w:val="24"/>
+          <w:vertAlign w:val="baseline"/>
+          <w:lang w:val="en-GB"/>
+        </w:rPr>
+        <w:br/>
+        <w:t>Plans for next session</w:t>
+        <w:br/>
+      </w:r>
+      <w:r>
+        <w:rPr>
+          <w:rFonts w:eastAsia="Times New Roman" w:cs="Times New Roman" w:ascii="Times New Roman" w:hAnsi="Times New Roman"/>
+          <w:b w:val="false"/>
+          <w:bCs w:val="false"/>
+          <w:position w:val="0"/>
+          <w:sz w:val="24"/>
+          <w:sz w:val="24"/>
+          <w:szCs w:val="24"/>
+          <w:vertAlign w:val="baseline"/>
+          <w:lang w:val="en-GB"/>
+        </w:rPr>
+        <w:t>As this is our final session, there are no plans for the next session.</w:t>
+      </w:r>
+    </w:p>
+    <w:p>
+      <w:pPr>
+        <w:pStyle w:val="LOnormal"/>
+        <w:spacing w:lineRule="auto" w:line="240"/>
         <w:rPr>
           <w:rFonts w:ascii="Times New Roman" w:hAnsi="Times New Roman" w:eastAsia="Times New Roman" w:cs="Times New Roman"/>
           <w:b w:val="false"/>
           <w:b w:val="false"/>
           <w:position w:val="0"/>
-          <w:sz w:val="22"/>
-          <w:sz w:val="22"/>
-          <w:vertAlign w:val="baseline"/>
-          <w:lang w:val="en-GB"/>
-        </w:rPr>
-      </w:pPr>
-      <w:r>
-        <w:rPr>
-          <w:rFonts w:eastAsia="Times New Roman" w:cs="Times New Roman" w:ascii="Times New Roman" w:hAnsi="Times New Roman"/>
-          <w:b w:val="false"/>
-          <w:position w:val="0"/>
-          <w:sz w:val="24"/>
-          <w:sz w:val="24"/>
-          <w:szCs w:val="24"/>
-          <w:vertAlign w:val="baseline"/>
-          <w:lang w:val="en-GB"/>
-        </w:rPr>
-      </w:r>
-    </w:p>
-    <w:p>
-      <w:pPr>
-        <w:pStyle w:val="LOnormal"/>
+          <w:sz w:val="24"/>
+          <w:sz w:val="24"/>
+          <w:szCs w:val="24"/>
+          <w:vertAlign w:val="baseline"/>
+          <w:lang w:val="en-GB"/>
+        </w:rPr>
+      </w:pPr>
+      <w:r>
+        <w:rPr>
+          <w:rFonts w:eastAsia="Times New Roman" w:cs="Times New Roman" w:ascii="Times New Roman" w:hAnsi="Times New Roman"/>
+          <w:b w:val="false"/>
+          <w:position w:val="0"/>
+          <w:sz w:val="24"/>
+          <w:sz w:val="24"/>
+          <w:szCs w:val="24"/>
+          <w:vertAlign w:val="baseline"/>
+          <w:lang w:val="en-GB"/>
+        </w:rPr>
+      </w:r>
+    </w:p>
+    <w:p>
+      <w:pPr>
+        <w:pStyle w:val="LOnormal"/>
+        <w:spacing w:lineRule="auto" w:line="240"/>
+        <w:rPr>
+          <w:rFonts w:ascii="Times New Roman" w:hAnsi="Times New Roman"/>
+          <w:sz w:val="24"/>
+          <w:szCs w:val="24"/>
+        </w:rPr>
+      </w:pPr>
+      <w:r>
+        <w:rPr>
+          <w:rFonts w:eastAsia="Times New Roman" w:cs="Times New Roman" w:ascii="Times New Roman" w:hAnsi="Times New Roman"/>
+          <w:b/>
+          <w:position w:val="0"/>
+          <w:sz w:val="24"/>
+          <w:sz w:val="24"/>
+          <w:szCs w:val="24"/>
+          <w:vertAlign w:val="baseline"/>
+          <w:lang w:val="en-GB"/>
+        </w:rPr>
+        <w:t>Student Counsellor’s signature…</w:t>
+        <w:tab/>
+        <w:tab/>
+        <w:tab/>
+        <w:tab/>
+        <w:tab/>
+        <w:t xml:space="preserve">Date… </w:t>
+      </w:r>
+      <w:r>
+        <w:rPr>
+          <w:rFonts w:eastAsia="Times New Roman" w:cs="Times New Roman" w:ascii="Times New Roman" w:hAnsi="Times New Roman"/>
+          <w:b w:val="false"/>
+          <w:bCs w:val="false"/>
+          <w:position w:val="0"/>
+          <w:sz w:val="24"/>
+          <w:sz w:val="24"/>
+          <w:szCs w:val="24"/>
+          <w:vertAlign w:val="baseline"/>
+          <w:lang w:val="en-GB"/>
+        </w:rPr>
+        <w:t>07/02/2024</w:t>
+      </w:r>
+    </w:p>
+    <w:p>
+      <w:pPr>
+        <w:pStyle w:val="LOnormal"/>
+        <w:spacing w:lineRule="auto" w:line="240"/>
+        <w:jc w:val="right"/>
         <w:rPr>
           <w:rFonts w:ascii="Times New Roman" w:hAnsi="Times New Roman" w:eastAsia="Times New Roman" w:cs="Times New Roman"/>
           <w:b w:val="false"/>
           <w:b w:val="false"/>
           <w:position w:val="0"/>
-          <w:sz w:val="22"/>
-          <w:sz w:val="22"/>
-          <w:vertAlign w:val="baseline"/>
-          <w:lang w:val="en-GB"/>
-        </w:rPr>
-      </w:pPr>
-      <w:r>
-        <w:rPr>
-          <w:rFonts w:eastAsia="Times New Roman" w:cs="Times New Roman" w:ascii="Times New Roman" w:hAnsi="Times New Roman"/>
-          <w:b w:val="false"/>
-          <w:position w:val="0"/>
-          <w:sz w:val="24"/>
-          <w:sz w:val="24"/>
-          <w:szCs w:val="24"/>
-          <w:vertAlign w:val="baseline"/>
-          <w:lang w:val="en-GB"/>
-        </w:rPr>
-      </w:r>
-    </w:p>
-    <w:p>
-      <w:pPr>
-        <w:pStyle w:val="LOnormal"/>
+          <w:sz w:val="24"/>
+          <w:sz w:val="24"/>
+          <w:szCs w:val="24"/>
+          <w:vertAlign w:val="baseline"/>
+          <w:lang w:val="en-GB"/>
+        </w:rPr>
+      </w:pPr>
+      <w:r>
+        <w:rPr>
+          <w:rFonts w:eastAsia="Times New Roman" w:cs="Times New Roman" w:ascii="Times New Roman" w:hAnsi="Times New Roman"/>
+          <w:b w:val="false"/>
+          <w:position w:val="0"/>
+          <w:sz w:val="24"/>
+          <w:sz w:val="24"/>
+          <w:szCs w:val="24"/>
+          <w:vertAlign w:val="baseline"/>
+          <w:lang w:val="en-GB"/>
+        </w:rPr>
+      </w:r>
+    </w:p>
+    <w:p>
+      <w:pPr>
+        <w:pStyle w:val="LOnormal"/>
+        <w:spacing w:lineRule="auto" w:line="240"/>
+        <w:jc w:val="right"/>
         <w:rPr>
           <w:rFonts w:ascii="Times New Roman" w:hAnsi="Times New Roman" w:eastAsia="Times New Roman" w:cs="Times New Roman"/>
           <w:b w:val="false"/>
           <w:b w:val="false"/>
           <w:position w:val="0"/>
-          <w:sz w:val="22"/>
-          <w:sz w:val="22"/>
-          <w:vertAlign w:val="baseline"/>
-          <w:lang w:val="en-GB"/>
-        </w:rPr>
-      </w:pPr>
-      <w:r>
-        <w:rPr>
-          <w:rFonts w:eastAsia="Times New Roman" w:cs="Times New Roman" w:ascii="Times New Roman" w:hAnsi="Times New Roman"/>
-          <w:b w:val="false"/>
-          <w:position w:val="0"/>
-          <w:sz w:val="24"/>
-          <w:sz w:val="24"/>
-          <w:szCs w:val="24"/>
-          <w:vertAlign w:val="baseline"/>
-          <w:lang w:val="en-GB"/>
-        </w:rPr>
-      </w:r>
-    </w:p>
-    <w:p>
-      <w:pPr>
-        <w:pStyle w:val="LOnormal"/>
+          <w:sz w:val="24"/>
+          <w:sz w:val="24"/>
+          <w:szCs w:val="24"/>
+          <w:vertAlign w:val="baseline"/>
+          <w:lang w:val="en-GB"/>
+        </w:rPr>
+      </w:pPr>
+      <w:r>
+        <w:rPr>
+          <w:rFonts w:eastAsia="Times New Roman" w:cs="Times New Roman" w:ascii="Times New Roman" w:hAnsi="Times New Roman"/>
+          <w:b w:val="false"/>
+          <w:position w:val="0"/>
+          <w:sz w:val="24"/>
+          <w:sz w:val="24"/>
+          <w:szCs w:val="24"/>
+          <w:vertAlign w:val="baseline"/>
+          <w:lang w:val="en-GB"/>
+        </w:rPr>
+      </w:r>
+    </w:p>
+    <w:p>
+      <w:pPr>
+        <w:pStyle w:val="LOnormal"/>
+        <w:spacing w:lineRule="auto" w:line="240"/>
+        <w:jc w:val="right"/>
         <w:rPr>
           <w:rFonts w:ascii="Times New Roman" w:hAnsi="Times New Roman" w:eastAsia="Times New Roman" w:cs="Times New Roman"/>
-          <w:b/>
-          <w:b/>
-          <w:position w:val="0"/>
-          <w:sz w:val="22"/>
-          <w:sz w:val="22"/>
-          <w:vertAlign w:val="baseline"/>
-          <w:lang w:val="en-GB"/>
-        </w:rPr>
-      </w:pPr>
-      <w:r>
-        <w:rPr>
-          <w:rFonts w:eastAsia="Times New Roman" w:cs="Times New Roman" w:ascii="Times New Roman" w:hAnsi="Times New Roman"/>
-          <w:b/>
-          <w:position w:val="0"/>
-          <w:sz w:val="24"/>
-          <w:sz w:val="24"/>
-          <w:szCs w:val="24"/>
-          <w:vertAlign w:val="baseline"/>
-          <w:lang w:val="en-GB"/>
-        </w:rPr>
-        <w:t>Goal(s) for therapy</w:t>
-      </w:r>
-    </w:p>
-    <w:p>
-      <w:pPr>
-        <w:pStyle w:val="LOnormal"/>
+          <w:b w:val="false"/>
+          <w:b w:val="false"/>
+          <w:position w:val="0"/>
+          <w:sz w:val="24"/>
+          <w:sz w:val="24"/>
+          <w:szCs w:val="24"/>
+          <w:vertAlign w:val="baseline"/>
+          <w:lang w:val="en-GB"/>
+        </w:rPr>
+      </w:pPr>
+      <w:r>
+        <w:rPr>
+          <w:rFonts w:eastAsia="Times New Roman" w:cs="Times New Roman" w:ascii="Times New Roman" w:hAnsi="Times New Roman"/>
+          <w:b w:val="false"/>
+          <w:position w:val="0"/>
+          <w:sz w:val="24"/>
+          <w:sz w:val="24"/>
+          <w:szCs w:val="24"/>
+          <w:vertAlign w:val="baseline"/>
+          <w:lang w:val="en-GB"/>
+        </w:rPr>
+      </w:r>
+    </w:p>
+    <w:p>
+      <w:pPr>
+        <w:pStyle w:val="LOnormal"/>
+        <w:spacing w:lineRule="auto" w:line="240"/>
+        <w:jc w:val="right"/>
         <w:rPr>
           <w:rFonts w:ascii="Times New Roman" w:hAnsi="Times New Roman" w:eastAsia="Times New Roman" w:cs="Times New Roman"/>
           <w:b w:val="false"/>
           <w:b w:val="false"/>
           <w:position w:val="0"/>
-          <w:sz w:val="22"/>
-          <w:sz w:val="22"/>
-          <w:vertAlign w:val="baseline"/>
-          <w:lang w:val="en-GB"/>
-        </w:rPr>
-      </w:pPr>
-      <w:r>
-        <w:rPr>
-          <w:rFonts w:eastAsia="Times New Roman" w:cs="Times New Roman" w:ascii="Times New Roman" w:hAnsi="Times New Roman"/>
-          <w:b w:val="false"/>
-          <w:position w:val="0"/>
-          <w:sz w:val="24"/>
-          <w:sz w:val="24"/>
-          <w:szCs w:val="24"/>
-          <w:vertAlign w:val="baseline"/>
-          <w:lang w:val="en-GB"/>
-        </w:rPr>
-      </w:r>
-    </w:p>
-    <w:p>
-      <w:pPr>
-        <w:pStyle w:val="LOnormal"/>
+          <w:sz w:val="24"/>
+          <w:sz w:val="24"/>
+          <w:szCs w:val="24"/>
+          <w:vertAlign w:val="baseline"/>
+          <w:lang w:val="en-GB"/>
+        </w:rPr>
+      </w:pPr>
+      <w:r>
+        <w:rPr>
+          <w:rFonts w:eastAsia="Times New Roman" w:cs="Times New Roman" w:ascii="Times New Roman" w:hAnsi="Times New Roman"/>
+          <w:b w:val="false"/>
+          <w:position w:val="0"/>
+          <w:sz w:val="24"/>
+          <w:sz w:val="24"/>
+          <w:szCs w:val="24"/>
+          <w:vertAlign w:val="baseline"/>
+          <w:lang w:val="en-GB"/>
+        </w:rPr>
+      </w:r>
+    </w:p>
+    <w:p>
+      <w:pPr>
+        <w:pStyle w:val="LOnormal"/>
+        <w:spacing w:lineRule="auto" w:line="240"/>
+        <w:jc w:val="right"/>
         <w:rPr>
           <w:rFonts w:ascii="Times New Roman" w:hAnsi="Times New Roman" w:eastAsia="Times New Roman" w:cs="Times New Roman"/>
           <w:b w:val="false"/>
           <w:b w:val="false"/>
           <w:position w:val="0"/>
-          <w:sz w:val="22"/>
-          <w:sz w:val="22"/>
-          <w:vertAlign w:val="baseline"/>
-          <w:lang w:val="en-GB"/>
-        </w:rPr>
-      </w:pPr>
-      <w:r>
-        <w:rPr>
-          <w:rFonts w:eastAsia="Times New Roman" w:cs="Times New Roman" w:ascii="Times New Roman" w:hAnsi="Times New Roman"/>
-          <w:b w:val="false"/>
-          <w:position w:val="0"/>
-          <w:sz w:val="24"/>
-          <w:sz w:val="24"/>
-          <w:szCs w:val="24"/>
-          <w:vertAlign w:val="baseline"/>
-          <w:lang w:val="en-GB"/>
-        </w:rPr>
-      </w:r>
-    </w:p>
-    <w:p>
-      <w:pPr>
-        <w:pStyle w:val="LOnormal"/>
+          <w:sz w:val="24"/>
+          <w:sz w:val="24"/>
+          <w:szCs w:val="24"/>
+          <w:vertAlign w:val="baseline"/>
+          <w:lang w:val="en-GB"/>
+        </w:rPr>
+      </w:pPr>
+      <w:r>
+        <w:rPr>
+          <w:rFonts w:eastAsia="Times New Roman" w:cs="Times New Roman" w:ascii="Times New Roman" w:hAnsi="Times New Roman"/>
+          <w:b w:val="false"/>
+          <w:position w:val="0"/>
+          <w:sz w:val="24"/>
+          <w:sz w:val="24"/>
+          <w:szCs w:val="24"/>
+          <w:vertAlign w:val="baseline"/>
+          <w:lang w:val="en-GB"/>
+        </w:rPr>
+      </w:r>
+    </w:p>
+    <w:p>
+      <w:pPr>
+        <w:pStyle w:val="LOnormal"/>
+        <w:spacing w:lineRule="auto" w:line="240"/>
+        <w:jc w:val="right"/>
         <w:rPr>
           <w:rFonts w:ascii="Times New Roman" w:hAnsi="Times New Roman" w:eastAsia="Times New Roman" w:cs="Times New Roman"/>
-          <w:b/>
-          <w:b/>
-          <w:position w:val="0"/>
-          <w:sz w:val="22"/>
-          <w:sz w:val="22"/>
-          <w:vertAlign w:val="baseline"/>
-          <w:lang w:val="en-GB"/>
-        </w:rPr>
-      </w:pPr>
-      <w:r>
-        <w:rPr>
-          <w:rFonts w:eastAsia="Times New Roman" w:cs="Times New Roman" w:ascii="Times New Roman" w:hAnsi="Times New Roman"/>
-          <w:b/>
-          <w:position w:val="0"/>
-          <w:sz w:val="24"/>
-          <w:sz w:val="24"/>
-          <w:szCs w:val="24"/>
-          <w:vertAlign w:val="baseline"/>
-          <w:lang w:val="en-GB"/>
-        </w:rPr>
-        <w:t>Interventions (state theories used)</w:t>
-      </w:r>
-    </w:p>
-    <w:p>
-      <w:pPr>
-        <w:pStyle w:val="LOnormal"/>
-        <w:rPr>
-          <w:rFonts w:ascii="Times New Roman" w:hAnsi="Times New Roman" w:eastAsia="Times New Roman" w:cs="Times New Roman"/>
-          <w:b w:val="false"/>
-          <w:b w:val="false"/>
-          <w:position w:val="0"/>
-          <w:sz w:val="22"/>
-          <w:sz w:val="22"/>
-          <w:vertAlign w:val="baseline"/>
-          <w:lang w:val="en-GB"/>
-        </w:rPr>
-      </w:pPr>
-      <w:r>
-        <w:rPr>
-          <w:rFonts w:eastAsia="Times New Roman" w:cs="Times New Roman" w:ascii="Times New Roman" w:hAnsi="Times New Roman"/>
-          <w:b w:val="false"/>
-          <w:position w:val="0"/>
-          <w:sz w:val="24"/>
-          <w:sz w:val="24"/>
-          <w:szCs w:val="24"/>
-          <w:vertAlign w:val="baseline"/>
-          <w:lang w:val="en-GB"/>
-        </w:rPr>
-      </w:r>
-    </w:p>
-    <w:p>
-      <w:pPr>
-        <w:pStyle w:val="LOnormal"/>
-        <w:rPr>
-          <w:rFonts w:ascii="Times New Roman" w:hAnsi="Times New Roman" w:eastAsia="Times New Roman" w:cs="Times New Roman"/>
-          <w:b w:val="false"/>
-          <w:b w:val="false"/>
-          <w:position w:val="0"/>
-          <w:sz w:val="22"/>
-          <w:sz w:val="22"/>
-          <w:vertAlign w:val="baseline"/>
-          <w:lang w:val="en-GB"/>
-        </w:rPr>
-      </w:pPr>
-      <w:r>
-        <w:rPr>
-          <w:rFonts w:eastAsia="Times New Roman" w:cs="Times New Roman" w:ascii="Times New Roman" w:hAnsi="Times New Roman"/>
-          <w:b w:val="false"/>
-          <w:position w:val="0"/>
-          <w:sz w:val="24"/>
-          <w:sz w:val="24"/>
-          <w:szCs w:val="24"/>
-          <w:vertAlign w:val="baseline"/>
-          <w:lang w:val="en-GB"/>
-        </w:rPr>
-      </w:r>
-    </w:p>
-    <w:p>
-      <w:pPr>
-        <w:pStyle w:val="LOnormal"/>
-        <w:rPr>
-          <w:rFonts w:ascii="Times New Roman" w:hAnsi="Times New Roman" w:eastAsia="Times New Roman" w:cs="Times New Roman"/>
-          <w:b w:val="false"/>
-          <w:b w:val="false"/>
-          <w:position w:val="0"/>
-          <w:sz w:val="22"/>
-          <w:sz w:val="22"/>
-          <w:vertAlign w:val="baseline"/>
-          <w:lang w:val="en-GB"/>
-        </w:rPr>
-      </w:pPr>
-      <w:r>
-        <w:rPr>
-          <w:rFonts w:eastAsia="Times New Roman" w:cs="Times New Roman" w:ascii="Times New Roman" w:hAnsi="Times New Roman"/>
-          <w:b w:val="false"/>
-          <w:position w:val="0"/>
-          <w:sz w:val="24"/>
-          <w:sz w:val="24"/>
-          <w:szCs w:val="24"/>
-          <w:vertAlign w:val="baseline"/>
-          <w:lang w:val="en-GB"/>
-        </w:rPr>
-      </w:r>
-    </w:p>
-    <w:p>
-      <w:pPr>
-        <w:pStyle w:val="LOnormal"/>
-        <w:rPr>
-          <w:rFonts w:ascii="Times New Roman" w:hAnsi="Times New Roman" w:eastAsia="Times New Roman" w:cs="Times New Roman"/>
-          <w:b/>
-          <w:b/>
-          <w:position w:val="0"/>
-          <w:sz w:val="22"/>
-          <w:sz w:val="22"/>
-          <w:vertAlign w:val="baseline"/>
-          <w:lang w:val="en-GB"/>
-        </w:rPr>
-      </w:pPr>
-      <w:r>
-        <w:rPr>
-          <w:rFonts w:eastAsia="Times New Roman" w:cs="Times New Roman" w:ascii="Times New Roman" w:hAnsi="Times New Roman"/>
-          <w:b/>
-          <w:position w:val="0"/>
-          <w:sz w:val="24"/>
-          <w:sz w:val="24"/>
-          <w:szCs w:val="24"/>
-          <w:vertAlign w:val="baseline"/>
-          <w:lang w:val="en-GB"/>
-        </w:rPr>
-        <w:t>Plans for next session</w:t>
-      </w:r>
-    </w:p>
-    <w:p>
-      <w:pPr>
-        <w:pStyle w:val="LOnormal"/>
-        <w:rPr>
-          <w:rFonts w:ascii="Times New Roman" w:hAnsi="Times New Roman" w:eastAsia="Times New Roman" w:cs="Times New Roman"/>
-          <w:b w:val="false"/>
-          <w:b w:val="false"/>
-          <w:position w:val="0"/>
-          <w:sz w:val="22"/>
-          <w:sz w:val="22"/>
-          <w:vertAlign w:val="baseline"/>
-          <w:lang w:val="en-GB"/>
-        </w:rPr>
-      </w:pPr>
-      <w:r>
-        <w:rPr>
-          <w:rFonts w:eastAsia="Times New Roman" w:cs="Times New Roman" w:ascii="Times New Roman" w:hAnsi="Times New Roman"/>
-          <w:b w:val="false"/>
-          <w:position w:val="0"/>
-          <w:sz w:val="24"/>
-          <w:sz w:val="24"/>
-          <w:szCs w:val="24"/>
-          <w:vertAlign w:val="baseline"/>
-          <w:lang w:val="en-GB"/>
-        </w:rPr>
-      </w:r>
-    </w:p>
-    <w:p>
-      <w:pPr>
-        <w:pStyle w:val="LOnormal"/>
-        <w:rPr>
-          <w:rFonts w:ascii="Times New Roman" w:hAnsi="Times New Roman" w:eastAsia="Times New Roman" w:cs="Times New Roman"/>
-          <w:b w:val="false"/>
-          <w:b w:val="false"/>
-          <w:position w:val="0"/>
-          <w:sz w:val="22"/>
-          <w:sz w:val="22"/>
-          <w:vertAlign w:val="baseline"/>
-          <w:lang w:val="en-GB"/>
-        </w:rPr>
-      </w:pPr>
-      <w:r>
-        <w:rPr>
-          <w:rFonts w:eastAsia="Times New Roman" w:cs="Times New Roman" w:ascii="Times New Roman" w:hAnsi="Times New Roman"/>
-          <w:b w:val="false"/>
-          <w:position w:val="0"/>
-          <w:sz w:val="24"/>
-          <w:sz w:val="24"/>
-          <w:szCs w:val="24"/>
-          <w:vertAlign w:val="baseline"/>
-          <w:lang w:val="en-GB"/>
-        </w:rPr>
-      </w:r>
-    </w:p>
-    <w:p>
-      <w:pPr>
-        <w:pStyle w:val="LOnormal"/>
-        <w:rPr>
-          <w:rFonts w:ascii="Times New Roman" w:hAnsi="Times New Roman"/>
-          <w:sz w:val="24"/>
-          <w:szCs w:val="24"/>
-        </w:rPr>
-      </w:pPr>
-      <w:r>
-        <w:rPr>
-          <w:rFonts w:eastAsia="Times New Roman" w:cs="Times New Roman" w:ascii="Times New Roman" w:hAnsi="Times New Roman"/>
-          <w:b/>
-          <w:position w:val="0"/>
-          <w:sz w:val="24"/>
-          <w:sz w:val="24"/>
-          <w:szCs w:val="24"/>
-          <w:vertAlign w:val="baseline"/>
-          <w:lang w:val="en-GB"/>
-        </w:rPr>
-        <w:t>Student Counsellor’s signature…</w:t>
-        <w:tab/>
-        <w:tab/>
-        <w:tab/>
-        <w:tab/>
-        <w:tab/>
-        <w:t>Date…</w:t>
-      </w:r>
-    </w:p>
-    <w:p>
-      <w:pPr>
-        <w:pStyle w:val="LOnormal"/>
-        <w:jc w:val="right"/>
-        <w:rPr>
-          <w:rFonts w:ascii="Times New Roman" w:hAnsi="Times New Roman" w:eastAsia="Times New Roman" w:cs="Times New Roman"/>
-          <w:b w:val="false"/>
-          <w:b w:val="false"/>
-          <w:position w:val="0"/>
-          <w:sz w:val="22"/>
-          <w:sz w:val="22"/>
-          <w:vertAlign w:val="baseline"/>
-          <w:lang w:val="en-GB"/>
-        </w:rPr>
-      </w:pPr>
-      <w:r>
-        <w:rPr>
-          <w:rFonts w:eastAsia="Times New Roman" w:cs="Times New Roman" w:ascii="Times New Roman" w:hAnsi="Times New Roman"/>
-          <w:b w:val="false"/>
-          <w:position w:val="0"/>
-          <w:sz w:val="24"/>
-          <w:sz w:val="24"/>
-          <w:szCs w:val="24"/>
-          <w:vertAlign w:val="baseline"/>
-          <w:lang w:val="en-GB"/>
-        </w:rPr>
-      </w:r>
-    </w:p>
-    <w:p>
-      <w:pPr>
-        <w:pStyle w:val="LOnormal"/>
-        <w:jc w:val="right"/>
-        <w:rPr>
-          <w:rFonts w:ascii="Times New Roman" w:hAnsi="Times New Roman" w:eastAsia="Times New Roman" w:cs="Times New Roman"/>
-          <w:b w:val="false"/>
-          <w:b w:val="false"/>
-          <w:position w:val="0"/>
-          <w:sz w:val="22"/>
-          <w:sz w:val="22"/>
-          <w:vertAlign w:val="baseline"/>
-          <w:lang w:val="en-GB"/>
-        </w:rPr>
-      </w:pPr>
-      <w:r>
-        <w:rPr>
-          <w:rFonts w:eastAsia="Times New Roman" w:cs="Times New Roman" w:ascii="Times New Roman" w:hAnsi="Times New Roman"/>
-          <w:b w:val="false"/>
-          <w:position w:val="0"/>
-          <w:sz w:val="24"/>
-          <w:sz w:val="24"/>
-          <w:szCs w:val="24"/>
-          <w:vertAlign w:val="baseline"/>
-          <w:lang w:val="en-GB"/>
-        </w:rPr>
-      </w:r>
-    </w:p>
-    <w:p>
-      <w:pPr>
-        <w:pStyle w:val="LOnormal"/>
-        <w:jc w:val="right"/>
-        <w:rPr>
-          <w:rFonts w:ascii="Times New Roman" w:hAnsi="Times New Roman" w:eastAsia="Times New Roman" w:cs="Times New Roman"/>
-          <w:b w:val="false"/>
-          <w:b w:val="false"/>
-          <w:position w:val="0"/>
-          <w:sz w:val="22"/>
-          <w:sz w:val="22"/>
-          <w:vertAlign w:val="baseline"/>
-          <w:lang w:val="en-GB"/>
-        </w:rPr>
-      </w:pPr>
-      <w:r>
-        <w:rPr>
-          <w:rFonts w:eastAsia="Times New Roman" w:cs="Times New Roman" w:ascii="Times New Roman" w:hAnsi="Times New Roman"/>
-          <w:b w:val="false"/>
-          <w:position w:val="0"/>
-          <w:sz w:val="24"/>
-          <w:sz w:val="24"/>
-          <w:szCs w:val="24"/>
-          <w:vertAlign w:val="baseline"/>
-          <w:lang w:val="en-GB"/>
-        </w:rPr>
-      </w:r>
-    </w:p>
-    <w:p>
-      <w:pPr>
-        <w:pStyle w:val="LOnormal"/>
-        <w:jc w:val="right"/>
-        <w:rPr>
-          <w:rFonts w:ascii="Times New Roman" w:hAnsi="Times New Roman" w:eastAsia="Times New Roman" w:cs="Times New Roman"/>
-          <w:b w:val="false"/>
-          <w:b w:val="false"/>
-          <w:position w:val="0"/>
-          <w:sz w:val="22"/>
-          <w:sz w:val="22"/>
-          <w:vertAlign w:val="baseline"/>
-          <w:lang w:val="en-GB"/>
-        </w:rPr>
-      </w:pPr>
-      <w:r>
-        <w:rPr>
-          <w:rFonts w:eastAsia="Times New Roman" w:cs="Times New Roman" w:ascii="Times New Roman" w:hAnsi="Times New Roman"/>
-          <w:b w:val="false"/>
-          <w:position w:val="0"/>
-          <w:sz w:val="24"/>
-          <w:sz w:val="24"/>
-          <w:szCs w:val="24"/>
-          <w:vertAlign w:val="baseline"/>
-          <w:lang w:val="en-GB"/>
-        </w:rPr>
-      </w:r>
-    </w:p>
-    <w:p>
-      <w:pPr>
-        <w:pStyle w:val="LOnormal"/>
-        <w:jc w:val="right"/>
-        <w:rPr>
-          <w:rFonts w:ascii="Times New Roman" w:hAnsi="Times New Roman" w:eastAsia="Times New Roman" w:cs="Times New Roman"/>
-          <w:b w:val="false"/>
-          <w:b w:val="false"/>
-          <w:position w:val="0"/>
-          <w:sz w:val="22"/>
-          <w:sz w:val="22"/>
-          <w:vertAlign w:val="baseline"/>
-          <w:lang w:val="en-GB"/>
-        </w:rPr>
-      </w:pPr>
-      <w:r>
-        <w:rPr>
-          <w:rFonts w:eastAsia="Times New Roman" w:cs="Times New Roman" w:ascii="Times New Roman" w:hAnsi="Times New Roman"/>
-          <w:b w:val="false"/>
-          <w:position w:val="0"/>
-          <w:sz w:val="24"/>
-          <w:sz w:val="24"/>
-          <w:szCs w:val="24"/>
-          <w:vertAlign w:val="baseline"/>
-          <w:lang w:val="en-GB"/>
-        </w:rPr>
-      </w:r>
-    </w:p>
-    <w:p>
-      <w:pPr>
-        <w:pStyle w:val="LOnormal"/>
-        <w:jc w:val="right"/>
-        <w:rPr>
-          <w:rFonts w:ascii="Times New Roman" w:hAnsi="Times New Roman" w:eastAsia="Times New Roman" w:cs="Times New Roman"/>
-          <w:b w:val="false"/>
-          <w:b w:val="false"/>
-          <w:position w:val="0"/>
-          <w:sz w:val="22"/>
-          <w:sz w:val="22"/>
-          <w:vertAlign w:val="baseline"/>
-          <w:lang w:val="en-GB"/>
-        </w:rPr>
-      </w:pPr>
-      <w:r>
-        <w:rPr>
-          <w:rFonts w:eastAsia="Times New Roman" w:cs="Times New Roman" w:ascii="Times New Roman" w:hAnsi="Times New Roman"/>
-          <w:b w:val="false"/>
-          <w:position w:val="0"/>
-          <w:sz w:val="24"/>
-          <w:sz w:val="24"/>
-          <w:szCs w:val="24"/>
-          <w:vertAlign w:val="baseline"/>
-          <w:lang w:val="en-GB"/>
-        </w:rPr>
-      </w:r>
-    </w:p>
-    <w:p>
-      <w:pPr>
-        <w:pStyle w:val="LOnormal"/>
-        <w:spacing w:before="0" w:after="200"/>
+          <w:b w:val="false"/>
+          <w:b w:val="false"/>
+          <w:position w:val="0"/>
+          <w:sz w:val="24"/>
+          <w:sz w:val="24"/>
+          <w:szCs w:val="24"/>
+          <w:vertAlign w:val="baseline"/>
+          <w:lang w:val="en-GB"/>
+        </w:rPr>
+      </w:pPr>
+      <w:r>
+        <w:rPr>
+          <w:rFonts w:eastAsia="Times New Roman" w:cs="Times New Roman" w:ascii="Times New Roman" w:hAnsi="Times New Roman"/>
+          <w:b w:val="false"/>
+          <w:position w:val="0"/>
+          <w:sz w:val="24"/>
+          <w:sz w:val="24"/>
+          <w:szCs w:val="24"/>
+          <w:vertAlign w:val="baseline"/>
+          <w:lang w:val="en-GB"/>
+        </w:rPr>
+      </w:r>
+    </w:p>
+    <w:p>
+      <w:pPr>
+        <w:pStyle w:val="LOnormal"/>
+        <w:spacing w:lineRule="auto" w:line="240" w:before="0" w:after="200"/>
         <w:jc w:val="right"/>
         <w:rPr>
           <w:rFonts w:ascii="Times New Roman" w:hAnsi="Times New Roman"/>
@@ -2113,6 +4187,7 @@
       <w:pgNumType w:start="1" w:fmt="decimal"/>
       <w:formProt w:val="false"/>
       <w:textDirection w:val="lrTb"/>
+      <w:docGrid w:type="default" w:linePitch="100" w:charSpace="0"/>
     </w:sectPr>
   </w:body>
 </w:document>
@@ -2132,7 +4207,6 @@
     </w:rPrDefault>
     <w:pPrDefault>
       <w:pPr>
-        <w:widowControl/>
         <w:suppressAutoHyphens w:val="true"/>
       </w:pPr>
     </w:pPrDefault>
@@ -2142,7 +4216,11 @@
     <w:qFormat/>
     <w:pPr>
       <w:widowControl/>
+      <w:suppressAutoHyphens w:val="true"/>
+      <w:overflowPunct w:val="false"/>
       <w:bidi w:val="0"/>
+      <w:spacing w:before="0" w:after="0"/>
+      <w:jc w:val="left"/>
     </w:pPr>
     <w:rPr>
       <w:rFonts w:ascii="Times New Roman" w:hAnsi="Times New Roman" w:eastAsia="DejaVu Sans" w:cs="Lohit Devanagari"/>
@@ -2231,5 +4309,15 @@
       <w:lang w:val="en-US" w:eastAsia="zxx" w:bidi="hi-IN"/>
     </w:rPr>
   </w:style>
+  <w:style w:type="paragraph" w:styleId="TableContents">
+    <w:name w:val="Table Contents"/>
+    <w:basedOn w:val="Normal"/>
+    <w:qFormat/>
+    <w:pPr>
+      <w:widowControl w:val="false"/>
+      <w:suppressLineNumbers/>
+    </w:pPr>
+    <w:rPr/>
+  </w:style>
 </w:styles>
 </file>
--- a/individual/A16.docx
+++ b/individual/A16.docx
@@ -1921,66 +1921,6 @@
       <w:pPr>
         <w:pStyle w:val="LOnormal"/>
         <w:spacing w:lineRule="auto" w:line="240"/>
-        <w:jc w:val="right"/>
-        <w:rPr>
-          <w:rFonts w:ascii="Times New Roman" w:hAnsi="Times New Roman" w:eastAsia="Times New Roman" w:cs="Times New Roman"/>
-          <w:b w:val="false"/>
-          <w:b w:val="false"/>
-          <w:position w:val="0"/>
-          <w:sz w:val="24"/>
-          <w:sz w:val="24"/>
-          <w:szCs w:val="24"/>
-          <w:vertAlign w:val="baseline"/>
-          <w:lang w:val="en-GB"/>
-        </w:rPr>
-      </w:pPr>
-      <w:r>
-        <w:rPr>
-          <w:rFonts w:eastAsia="Times New Roman" w:cs="Times New Roman" w:ascii="Times New Roman" w:hAnsi="Times New Roman"/>
-          <w:b w:val="false"/>
-          <w:position w:val="0"/>
-          <w:sz w:val="24"/>
-          <w:sz w:val="24"/>
-          <w:szCs w:val="24"/>
-          <w:vertAlign w:val="baseline"/>
-          <w:lang w:val="en-GB"/>
-        </w:rPr>
-      </w:r>
-    </w:p>
-    <w:p>
-      <w:pPr>
-        <w:pStyle w:val="LOnormal"/>
-        <w:spacing w:lineRule="auto" w:line="240"/>
-        <w:jc w:val="right"/>
-        <w:rPr>
-          <w:rFonts w:ascii="Times New Roman" w:hAnsi="Times New Roman" w:eastAsia="Times New Roman" w:cs="Times New Roman"/>
-          <w:b w:val="false"/>
-          <w:b w:val="false"/>
-          <w:position w:val="0"/>
-          <w:sz w:val="24"/>
-          <w:sz w:val="24"/>
-          <w:szCs w:val="24"/>
-          <w:vertAlign w:val="baseline"/>
-          <w:lang w:val="en-GB"/>
-        </w:rPr>
-      </w:pPr>
-      <w:r>
-        <w:rPr>
-          <w:rFonts w:eastAsia="Times New Roman" w:cs="Times New Roman" w:ascii="Times New Roman" w:hAnsi="Times New Roman"/>
-          <w:b w:val="false"/>
-          <w:position w:val="0"/>
-          <w:sz w:val="24"/>
-          <w:sz w:val="24"/>
-          <w:szCs w:val="24"/>
-          <w:vertAlign w:val="baseline"/>
-          <w:lang w:val="en-GB"/>
-        </w:rPr>
-      </w:r>
-    </w:p>
-    <w:p>
-      <w:pPr>
-        <w:pStyle w:val="LOnormal"/>
-        <w:spacing w:lineRule="auto" w:line="240"/>
         <w:jc w:val="left"/>
         <w:rPr>
           <w:rFonts w:ascii="Times New Roman" w:hAnsi="Times New Roman"/>
@@ -3025,102 +2965,6 @@
         <w:spacing w:lineRule="auto" w:line="240" w:before="0" w:after="200"/>
         <w:jc w:val="left"/>
         <w:rPr>
-          <w:rFonts w:ascii="Times New Roman" w:hAnsi="Times New Roman" w:eastAsia="Times New Roman" w:cs="Times New Roman"/>
-          <w:b w:val="false"/>
-          <w:b w:val="false"/>
-          <w:bCs w:val="false"/>
-          <w:position w:val="0"/>
-          <w:sz w:val="24"/>
-          <w:sz w:val="24"/>
-          <w:szCs w:val="24"/>
-          <w:vertAlign w:val="baseline"/>
-          <w:lang w:val="en-GB"/>
-        </w:rPr>
-      </w:pPr>
-      <w:r>
-        <w:rPr>
-          <w:rFonts w:eastAsia="Times New Roman" w:cs="Times New Roman" w:ascii="Times New Roman" w:hAnsi="Times New Roman"/>
-          <w:b w:val="false"/>
-          <w:bCs w:val="false"/>
-          <w:position w:val="0"/>
-          <w:sz w:val="24"/>
-          <w:sz w:val="24"/>
-          <w:szCs w:val="24"/>
-          <w:vertAlign w:val="baseline"/>
-          <w:lang w:val="en-GB"/>
-        </w:rPr>
-      </w:r>
-    </w:p>
-    <w:p>
-      <w:pPr>
-        <w:pStyle w:val="LOnormal"/>
-        <w:spacing w:lineRule="auto" w:line="240" w:before="0" w:after="200"/>
-        <w:jc w:val="left"/>
-        <w:rPr>
-          <w:rFonts w:ascii="Times New Roman" w:hAnsi="Times New Roman" w:eastAsia="Times New Roman" w:cs="Times New Roman"/>
-          <w:b w:val="false"/>
-          <w:b w:val="false"/>
-          <w:bCs w:val="false"/>
-          <w:position w:val="0"/>
-          <w:sz w:val="24"/>
-          <w:sz w:val="24"/>
-          <w:szCs w:val="24"/>
-          <w:vertAlign w:val="baseline"/>
-          <w:lang w:val="en-GB"/>
-        </w:rPr>
-      </w:pPr>
-      <w:r>
-        <w:rPr>
-          <w:rFonts w:eastAsia="Times New Roman" w:cs="Times New Roman" w:ascii="Times New Roman" w:hAnsi="Times New Roman"/>
-          <w:b w:val="false"/>
-          <w:bCs w:val="false"/>
-          <w:position w:val="0"/>
-          <w:sz w:val="24"/>
-          <w:sz w:val="24"/>
-          <w:szCs w:val="24"/>
-          <w:vertAlign w:val="baseline"/>
-          <w:lang w:val="en-GB"/>
-        </w:rPr>
-      </w:r>
-    </w:p>
-    <w:p>
-      <w:pPr>
-        <w:pStyle w:val="LOnormal"/>
-        <w:spacing w:lineRule="auto" w:line="240" w:before="0" w:after="200"/>
-        <w:jc w:val="left"/>
-        <w:rPr>
-          <w:rFonts w:ascii="Times New Roman" w:hAnsi="Times New Roman" w:eastAsia="Times New Roman" w:cs="Times New Roman"/>
-          <w:b w:val="false"/>
-          <w:b w:val="false"/>
-          <w:bCs w:val="false"/>
-          <w:position w:val="0"/>
-          <w:sz w:val="24"/>
-          <w:sz w:val="24"/>
-          <w:szCs w:val="24"/>
-          <w:vertAlign w:val="baseline"/>
-          <w:lang w:val="en-GB"/>
-        </w:rPr>
-      </w:pPr>
-      <w:r>
-        <w:rPr>
-          <w:rFonts w:eastAsia="Times New Roman" w:cs="Times New Roman" w:ascii="Times New Roman" w:hAnsi="Times New Roman"/>
-          <w:b w:val="false"/>
-          <w:bCs w:val="false"/>
-          <w:position w:val="0"/>
-          <w:sz w:val="24"/>
-          <w:sz w:val="24"/>
-          <w:szCs w:val="24"/>
-          <w:vertAlign w:val="baseline"/>
-          <w:lang w:val="en-GB"/>
-        </w:rPr>
-      </w:r>
-    </w:p>
-    <w:p>
-      <w:pPr>
-        <w:pStyle w:val="LOnormal"/>
-        <w:spacing w:lineRule="auto" w:line="240" w:before="0" w:after="200"/>
-        <w:jc w:val="left"/>
-        <w:rPr>
           <w:rFonts w:ascii="Times New Roman" w:hAnsi="Times New Roman"/>
           <w:sz w:val="24"/>
           <w:szCs w:val="24"/>
@@ -4074,96 +3918,6 @@
     <w:p>
       <w:pPr>
         <w:pStyle w:val="LOnormal"/>
-        <w:spacing w:lineRule="auto" w:line="240"/>
-        <w:jc w:val="right"/>
-        <w:rPr>
-          <w:rFonts w:ascii="Times New Roman" w:hAnsi="Times New Roman" w:eastAsia="Times New Roman" w:cs="Times New Roman"/>
-          <w:b w:val="false"/>
-          <w:b w:val="false"/>
-          <w:position w:val="0"/>
-          <w:sz w:val="24"/>
-          <w:sz w:val="24"/>
-          <w:szCs w:val="24"/>
-          <w:vertAlign w:val="baseline"/>
-          <w:lang w:val="en-GB"/>
-        </w:rPr>
-      </w:pPr>
-      <w:r>
-        <w:rPr>
-          <w:rFonts w:eastAsia="Times New Roman" w:cs="Times New Roman" w:ascii="Times New Roman" w:hAnsi="Times New Roman"/>
-          <w:b w:val="false"/>
-          <w:position w:val="0"/>
-          <w:sz w:val="24"/>
-          <w:sz w:val="24"/>
-          <w:szCs w:val="24"/>
-          <w:vertAlign w:val="baseline"/>
-          <w:lang w:val="en-GB"/>
-        </w:rPr>
-      </w:r>
-    </w:p>
-    <w:p>
-      <w:pPr>
-        <w:pStyle w:val="LOnormal"/>
-        <w:spacing w:lineRule="auto" w:line="240"/>
-        <w:jc w:val="right"/>
-        <w:rPr>
-          <w:rFonts w:ascii="Times New Roman" w:hAnsi="Times New Roman" w:eastAsia="Times New Roman" w:cs="Times New Roman"/>
-          <w:b w:val="false"/>
-          <w:b w:val="false"/>
-          <w:position w:val="0"/>
-          <w:sz w:val="24"/>
-          <w:sz w:val="24"/>
-          <w:szCs w:val="24"/>
-          <w:vertAlign w:val="baseline"/>
-          <w:lang w:val="en-GB"/>
-        </w:rPr>
-      </w:pPr>
-      <w:r>
-        <w:rPr>
-          <w:rFonts w:eastAsia="Times New Roman" w:cs="Times New Roman" w:ascii="Times New Roman" w:hAnsi="Times New Roman"/>
-          <w:b w:val="false"/>
-          <w:position w:val="0"/>
-          <w:sz w:val="24"/>
-          <w:sz w:val="24"/>
-          <w:szCs w:val="24"/>
-          <w:vertAlign w:val="baseline"/>
-          <w:lang w:val="en-GB"/>
-        </w:rPr>
-      </w:r>
-    </w:p>
-    <w:p>
-      <w:pPr>
-        <w:pStyle w:val="LOnormal"/>
-        <w:spacing w:lineRule="auto" w:line="240"/>
-        <w:jc w:val="right"/>
-        <w:rPr>
-          <w:rFonts w:ascii="Times New Roman" w:hAnsi="Times New Roman" w:eastAsia="Times New Roman" w:cs="Times New Roman"/>
-          <w:b w:val="false"/>
-          <w:b w:val="false"/>
-          <w:position w:val="0"/>
-          <w:sz w:val="24"/>
-          <w:sz w:val="24"/>
-          <w:szCs w:val="24"/>
-          <w:vertAlign w:val="baseline"/>
-          <w:lang w:val="en-GB"/>
-        </w:rPr>
-      </w:pPr>
-      <w:r>
-        <w:rPr>
-          <w:rFonts w:eastAsia="Times New Roman" w:cs="Times New Roman" w:ascii="Times New Roman" w:hAnsi="Times New Roman"/>
-          <w:b w:val="false"/>
-          <w:position w:val="0"/>
-          <w:sz w:val="24"/>
-          <w:sz w:val="24"/>
-          <w:szCs w:val="24"/>
-          <w:vertAlign w:val="baseline"/>
-          <w:lang w:val="en-GB"/>
-        </w:rPr>
-      </w:r>
-    </w:p>
-    <w:p>
-      <w:pPr>
-        <w:pStyle w:val="LOnormal"/>
         <w:spacing w:lineRule="auto" w:line="240" w:before="0" w:after="200"/>
         <w:jc w:val="right"/>
         <w:rPr>
@@ -4217,7 +3971,7 @@
     <w:pPr>
       <w:widowControl/>
       <w:suppressAutoHyphens w:val="true"/>
-      <w:overflowPunct w:val="false"/>
+      <w:overflowPunct w:val="true"/>
       <w:bidi w:val="0"/>
       <w:spacing w:before="0" w:after="0"/>
       <w:jc w:val="left"/>
@@ -4295,7 +4049,7 @@
     <w:pPr>
       <w:widowControl/>
       <w:suppressAutoHyphens w:val="true"/>
-      <w:overflowPunct w:val="false"/>
+      <w:overflowPunct w:val="true"/>
       <w:bidi w:val="0"/>
       <w:spacing w:lineRule="auto" w:line="276" w:before="0" w:after="200"/>
       <w:jc w:val="left"/>

--- a/individual/A16.docx
+++ b/individual/A16.docx
@@ -7,11 +7,7 @@
         <w:pStyle w:val="LOnormal"/>
         <w:spacing w:lineRule="auto" w:line="240"/>
         <w:jc w:val="right"/>
-        <w:rPr>
-          <w:rFonts w:ascii="Times New Roman" w:hAnsi="Times New Roman"/>
-          <w:sz w:val="24"/>
-          <w:szCs w:val="24"/>
-        </w:rPr>
+        <w:rPr/>
       </w:pPr>
       <w:bookmarkStart w:id="0" w:name="_gjdgxs"/>
       <w:bookmarkEnd w:id="0"/>
@@ -51,9 +47,15 @@
         <w:spacing w:lineRule="auto" w:line="240"/>
         <w:jc w:val="center"/>
         <w:rPr>
-          <w:rFonts w:ascii="Times New Roman" w:hAnsi="Times New Roman"/>
-          <w:sz w:val="24"/>
-          <w:szCs w:val="24"/>
+          <w:rFonts w:ascii="Times New Roman" w:hAnsi="Times New Roman" w:eastAsia="Times New Roman" w:cs="Times New Roman"/>
+          <w:b/>
+          <w:b/>
+          <w:position w:val="0"/>
+          <w:sz w:val="24"/>
+          <w:sz w:val="24"/>
+          <w:szCs w:val="24"/>
+          <w:vertAlign w:val="baseline"/>
+          <w:lang w:val="en-GB"/>
         </w:rPr>
       </w:pPr>
       <w:r>
@@ -75,11 +77,7 @@
       <w:pPr>
         <w:pStyle w:val="LOnormal"/>
         <w:spacing w:lineRule="auto" w:line="240"/>
-        <w:rPr>
-          <w:rFonts w:ascii="Times New Roman" w:hAnsi="Times New Roman"/>
-          <w:sz w:val="24"/>
-          <w:szCs w:val="24"/>
-        </w:rPr>
+        <w:rPr/>
       </w:pPr>
       <w:r>
         <w:rPr>
@@ -144,11 +142,7 @@
       <w:pPr>
         <w:pStyle w:val="LOnormal"/>
         <w:spacing w:lineRule="auto" w:line="240"/>
-        <w:rPr>
-          <w:rFonts w:ascii="Times New Roman" w:hAnsi="Times New Roman"/>
-          <w:sz w:val="24"/>
-          <w:szCs w:val="24"/>
-        </w:rPr>
+        <w:rPr/>
       </w:pPr>
       <w:r>
         <w:rPr>
@@ -205,11 +199,7 @@
         <w:spacing w:lineRule="auto" w:line="240" w:before="0" w:after="200"/>
         <w:ind w:left="0" w:right="0" w:hanging="0"/>
         <w:jc w:val="left"/>
-        <w:rPr>
-          <w:rFonts w:ascii="Times New Roman" w:hAnsi="Times New Roman"/>
-          <w:sz w:val="24"/>
-          <w:szCs w:val="24"/>
-        </w:rPr>
+        <w:rPr/>
       </w:pPr>
       <w:r>
         <w:rPr>
@@ -426,11 +416,7 @@
         <w:spacing w:lineRule="auto" w:line="240" w:before="0" w:after="200"/>
         <w:ind w:left="0" w:right="0" w:hanging="0"/>
         <w:jc w:val="left"/>
-        <w:rPr>
-          <w:rFonts w:ascii="Times New Roman" w:hAnsi="Times New Roman"/>
-          <w:sz w:val="24"/>
-          <w:szCs w:val="24"/>
-        </w:rPr>
+        <w:rPr/>
       </w:pPr>
       <w:r>
         <w:rPr>
@@ -484,11 +470,7 @@
         <w:spacing w:lineRule="auto" w:line="240" w:before="0" w:after="200"/>
         <w:ind w:left="0" w:right="0" w:hanging="0"/>
         <w:jc w:val="left"/>
-        <w:rPr>
-          <w:rFonts w:ascii="Times New Roman" w:hAnsi="Times New Roman"/>
-          <w:sz w:val="24"/>
-          <w:szCs w:val="24"/>
-        </w:rPr>
+        <w:rPr/>
       </w:pPr>
       <w:r>
         <w:rPr>
@@ -532,11 +514,267 @@
           <w:vertAlign w:val="baseline"/>
           <w:lang w:val="en-GB"/>
         </w:rPr>
-        <w:t xml:space="preserve">Cognitively, the client exhibits impaired decision-making and problem-solving skills, likely influenced by substance use. </w:t>
-        <w:br/>
-        <w:t xml:space="preserve">Emotionally, he appears overwhelmed, experiencing feelings of guilt, shame, and hopelessness. Socially, he has withdrawn from family and friends, leading to strained relationships. </w:t>
-        <w:br/>
-        <w:t>Physically, he shows signs of fatigue due to irregular sleep patterns and poor nutrition.</w:t>
+        <w:t>Insight: The client displays good insight into their circumstances and condition, indicating an understanding of their situation.</w:t>
+      </w:r>
+    </w:p>
+    <w:p>
+      <w:pPr>
+        <w:pStyle w:val="LOnormal"/>
+        <w:widowControl/>
+        <w:spacing w:lineRule="auto" w:line="240" w:before="0" w:after="200"/>
+        <w:ind w:left="0" w:right="0" w:hanging="0"/>
+        <w:jc w:val="left"/>
+        <w:rPr>
+          <w:rFonts w:ascii="Times New Roman" w:hAnsi="Times New Roman" w:eastAsia="Times New Roman" w:cs="Times New Roman"/>
+          <w:b w:val="false"/>
+          <w:b w:val="false"/>
+          <w:bCs w:val="false"/>
+          <w:i w:val="false"/>
+          <w:i w:val="false"/>
+          <w:caps w:val="false"/>
+          <w:smallCaps w:val="false"/>
+          <w:strike w:val="false"/>
+          <w:dstrike w:val="false"/>
+          <w:color w:val="000000"/>
+          <w:position w:val="0"/>
+          <w:sz w:val="24"/>
+          <w:sz w:val="24"/>
+          <w:szCs w:val="24"/>
+          <w:u w:val="none"/>
+          <w:shd w:fill="auto" w:val="clear"/>
+          <w:vertAlign w:val="baseline"/>
+          <w:lang w:val="en-GB"/>
+        </w:rPr>
+      </w:pPr>
+      <w:r>
+        <w:rPr>
+          <w:rFonts w:eastAsia="Times New Roman" w:cs="Times New Roman" w:ascii="Times New Roman" w:hAnsi="Times New Roman"/>
+          <w:b w:val="false"/>
+          <w:bCs w:val="false"/>
+          <w:i w:val="false"/>
+          <w:caps w:val="false"/>
+          <w:smallCaps w:val="false"/>
+          <w:strike w:val="false"/>
+          <w:dstrike w:val="false"/>
+          <w:color w:val="000000"/>
+          <w:position w:val="0"/>
+          <w:sz w:val="24"/>
+          <w:sz w:val="24"/>
+          <w:szCs w:val="24"/>
+          <w:u w:val="none"/>
+          <w:shd w:fill="auto" w:val="clear"/>
+          <w:vertAlign w:val="baseline"/>
+          <w:lang w:val="en-GB"/>
+        </w:rPr>
+        <w:t>Judgment: The client exhibits sound judgment, suggesting the ability to make reasonable decisions given their circumstances.</w:t>
+      </w:r>
+    </w:p>
+    <w:p>
+      <w:pPr>
+        <w:pStyle w:val="LOnormal"/>
+        <w:widowControl/>
+        <w:spacing w:lineRule="auto" w:line="240" w:before="0" w:after="200"/>
+        <w:ind w:left="0" w:right="0" w:hanging="0"/>
+        <w:jc w:val="left"/>
+        <w:rPr>
+          <w:rFonts w:ascii="Times New Roman" w:hAnsi="Times New Roman" w:eastAsia="Times New Roman" w:cs="Times New Roman"/>
+          <w:b w:val="false"/>
+          <w:b w:val="false"/>
+          <w:bCs w:val="false"/>
+          <w:i w:val="false"/>
+          <w:i w:val="false"/>
+          <w:caps w:val="false"/>
+          <w:smallCaps w:val="false"/>
+          <w:strike w:val="false"/>
+          <w:dstrike w:val="false"/>
+          <w:color w:val="000000"/>
+          <w:position w:val="0"/>
+          <w:sz w:val="24"/>
+          <w:sz w:val="24"/>
+          <w:szCs w:val="24"/>
+          <w:u w:val="none"/>
+          <w:shd w:fill="auto" w:val="clear"/>
+          <w:vertAlign w:val="baseline"/>
+          <w:lang w:val="en-GB"/>
+        </w:rPr>
+      </w:pPr>
+      <w:r>
+        <w:rPr>
+          <w:rFonts w:eastAsia="Times New Roman" w:cs="Times New Roman" w:ascii="Times New Roman" w:hAnsi="Times New Roman"/>
+          <w:b w:val="false"/>
+          <w:bCs w:val="false"/>
+          <w:i w:val="false"/>
+          <w:caps w:val="false"/>
+          <w:smallCaps w:val="false"/>
+          <w:strike w:val="false"/>
+          <w:dstrike w:val="false"/>
+          <w:color w:val="000000"/>
+          <w:position w:val="0"/>
+          <w:sz w:val="24"/>
+          <w:sz w:val="24"/>
+          <w:szCs w:val="24"/>
+          <w:u w:val="none"/>
+          <w:shd w:fill="auto" w:val="clear"/>
+          <w:vertAlign w:val="baseline"/>
+          <w:lang w:val="en-GB"/>
+        </w:rPr>
+        <w:t>Speech: The client communicates coherently, demonstrating clarity in expressing their thoughts and emotions.</w:t>
+      </w:r>
+    </w:p>
+    <w:p>
+      <w:pPr>
+        <w:pStyle w:val="LOnormal"/>
+        <w:widowControl/>
+        <w:spacing w:lineRule="auto" w:line="240" w:before="0" w:after="200"/>
+        <w:ind w:left="0" w:right="0" w:hanging="0"/>
+        <w:jc w:val="left"/>
+        <w:rPr>
+          <w:rFonts w:ascii="Times New Roman" w:hAnsi="Times New Roman" w:eastAsia="Times New Roman" w:cs="Times New Roman"/>
+          <w:b w:val="false"/>
+          <w:b w:val="false"/>
+          <w:bCs w:val="false"/>
+          <w:i w:val="false"/>
+          <w:i w:val="false"/>
+          <w:caps w:val="false"/>
+          <w:smallCaps w:val="false"/>
+          <w:strike w:val="false"/>
+          <w:dstrike w:val="false"/>
+          <w:color w:val="000000"/>
+          <w:position w:val="0"/>
+          <w:sz w:val="24"/>
+          <w:sz w:val="24"/>
+          <w:szCs w:val="24"/>
+          <w:u w:val="none"/>
+          <w:shd w:fill="auto" w:val="clear"/>
+          <w:vertAlign w:val="baseline"/>
+          <w:lang w:val="en-GB"/>
+        </w:rPr>
+      </w:pPr>
+      <w:r>
+        <w:rPr>
+          <w:rFonts w:eastAsia="Times New Roman" w:cs="Times New Roman" w:ascii="Times New Roman" w:hAnsi="Times New Roman"/>
+          <w:b w:val="false"/>
+          <w:bCs w:val="false"/>
+          <w:i w:val="false"/>
+          <w:caps w:val="false"/>
+          <w:smallCaps w:val="false"/>
+          <w:strike w:val="false"/>
+          <w:dstrike w:val="false"/>
+          <w:color w:val="000000"/>
+          <w:position w:val="0"/>
+          <w:sz w:val="24"/>
+          <w:sz w:val="24"/>
+          <w:szCs w:val="24"/>
+          <w:u w:val="none"/>
+          <w:shd w:fill="auto" w:val="clear"/>
+          <w:vertAlign w:val="baseline"/>
+          <w:lang w:val="en-GB"/>
+        </w:rPr>
+        <w:t>Mood and Affect: The client's mood and affect are dysphoric, appears overwhelmed indicating a state of distress or unease.</w:t>
+      </w:r>
+    </w:p>
+    <w:p>
+      <w:pPr>
+        <w:pStyle w:val="LOnormal"/>
+        <w:widowControl/>
+        <w:spacing w:lineRule="auto" w:line="240" w:before="0" w:after="200"/>
+        <w:ind w:left="0" w:right="0" w:hanging="0"/>
+        <w:jc w:val="left"/>
+        <w:rPr>
+          <w:rFonts w:ascii="Times New Roman" w:hAnsi="Times New Roman" w:eastAsia="Times New Roman" w:cs="Times New Roman"/>
+          <w:b w:val="false"/>
+          <w:b w:val="false"/>
+          <w:bCs w:val="false"/>
+          <w:i w:val="false"/>
+          <w:i w:val="false"/>
+          <w:caps w:val="false"/>
+          <w:smallCaps w:val="false"/>
+          <w:strike w:val="false"/>
+          <w:dstrike w:val="false"/>
+          <w:color w:val="000000"/>
+          <w:position w:val="0"/>
+          <w:sz w:val="24"/>
+          <w:sz w:val="24"/>
+          <w:szCs w:val="24"/>
+          <w:u w:val="none"/>
+          <w:shd w:fill="auto" w:val="clear"/>
+          <w:vertAlign w:val="baseline"/>
+          <w:lang w:val="en-GB"/>
+        </w:rPr>
+      </w:pPr>
+      <w:r>
+        <w:rPr>
+          <w:rFonts w:eastAsia="Times New Roman" w:cs="Times New Roman" w:ascii="Times New Roman" w:hAnsi="Times New Roman"/>
+          <w:b w:val="false"/>
+          <w:bCs w:val="false"/>
+          <w:i w:val="false"/>
+          <w:caps w:val="false"/>
+          <w:smallCaps w:val="false"/>
+          <w:strike w:val="false"/>
+          <w:dstrike w:val="false"/>
+          <w:color w:val="000000"/>
+          <w:position w:val="0"/>
+          <w:sz w:val="24"/>
+          <w:sz w:val="24"/>
+          <w:szCs w:val="24"/>
+          <w:u w:val="none"/>
+          <w:shd w:fill="auto" w:val="clear"/>
+          <w:vertAlign w:val="baseline"/>
+          <w:lang w:val="en-GB"/>
+        </w:rPr>
+        <w:t>Social behaviour: The client's social behaviour is appropriate, suggesting the ability to interact effectively with others.</w:t>
+      </w:r>
+    </w:p>
+    <w:p>
+      <w:pPr>
+        <w:pStyle w:val="LOnormal"/>
+        <w:widowControl/>
+        <w:spacing w:lineRule="auto" w:line="240" w:before="0" w:after="200"/>
+        <w:ind w:left="0" w:right="0" w:hanging="0"/>
+        <w:jc w:val="left"/>
+        <w:rPr>
+          <w:rFonts w:ascii="Times New Roman" w:hAnsi="Times New Roman" w:eastAsia="Times New Roman" w:cs="Times New Roman"/>
+          <w:b w:val="false"/>
+          <w:b w:val="false"/>
+          <w:bCs w:val="false"/>
+          <w:i w:val="false"/>
+          <w:i w:val="false"/>
+          <w:caps w:val="false"/>
+          <w:smallCaps w:val="false"/>
+          <w:strike w:val="false"/>
+          <w:dstrike w:val="false"/>
+          <w:color w:val="000000"/>
+          <w:position w:val="0"/>
+          <w:sz w:val="24"/>
+          <w:sz w:val="24"/>
+          <w:szCs w:val="24"/>
+          <w:u w:val="none"/>
+          <w:shd w:fill="auto" w:val="clear"/>
+          <w:vertAlign w:val="baseline"/>
+          <w:lang w:val="en-GB"/>
+        </w:rPr>
+      </w:pPr>
+      <w:r>
+        <w:rPr>
+          <w:rFonts w:eastAsia="Times New Roman" w:cs="Times New Roman" w:ascii="Times New Roman" w:hAnsi="Times New Roman"/>
+          <w:b w:val="false"/>
+          <w:bCs w:val="false"/>
+          <w:i w:val="false"/>
+          <w:caps w:val="false"/>
+          <w:smallCaps w:val="false"/>
+          <w:strike w:val="false"/>
+          <w:dstrike w:val="false"/>
+          <w:color w:val="000000"/>
+          <w:position w:val="0"/>
+          <w:sz w:val="24"/>
+          <w:sz w:val="24"/>
+          <w:szCs w:val="24"/>
+          <w:u w:val="none"/>
+          <w:shd w:fill="auto" w:val="clear"/>
+          <w:vertAlign w:val="baseline"/>
+          <w:lang w:val="en-GB"/>
+        </w:rPr>
+        <w:t>Appearance: The client presents themselves in a neat and well-kempt manner, reflecting a sense of self-care and maintenance despite their current situation.</w:t>
       </w:r>
     </w:p>
     <w:p>
@@ -747,13 +985,14 @@
           <w:vertAlign w:val="baseline"/>
           <w:lang w:val="en-GB"/>
         </w:rPr>
-      </w:r>
-    </w:p>
-    <w:p>
-      <w:pPr>
-        <w:pStyle w:val="LOnormal"/>
-        <w:spacing w:lineRule="auto" w:line="240"/>
-        <w:jc w:val="right"/>
+        <w:t>CP FORM 2</w:t>
+      </w:r>
+    </w:p>
+    <w:p>
+      <w:pPr>
+        <w:pStyle w:val="LOnormal"/>
+        <w:spacing w:lineRule="auto" w:line="240"/>
+        <w:jc w:val="center"/>
         <w:rPr>
           <w:rFonts w:ascii="Times New Roman" w:hAnsi="Times New Roman" w:eastAsia="Times New Roman" w:cs="Times New Roman"/>
           <w:b/>
@@ -764,194 +1003,6 @@
           <w:szCs w:val="24"/>
           <w:vertAlign w:val="baseline"/>
           <w:lang w:val="en-GB"/>
-        </w:rPr>
-      </w:pPr>
-      <w:r>
-        <w:rPr>
-          <w:rFonts w:eastAsia="Times New Roman" w:cs="Times New Roman" w:ascii="Times New Roman" w:hAnsi="Times New Roman"/>
-          <w:b/>
-          <w:position w:val="0"/>
-          <w:sz w:val="24"/>
-          <w:sz w:val="24"/>
-          <w:szCs w:val="24"/>
-          <w:vertAlign w:val="baseline"/>
-          <w:lang w:val="en-GB"/>
-        </w:rPr>
-      </w:r>
-    </w:p>
-    <w:p>
-      <w:pPr>
-        <w:pStyle w:val="LOnormal"/>
-        <w:spacing w:lineRule="auto" w:line="240"/>
-        <w:jc w:val="right"/>
-        <w:rPr>
-          <w:rFonts w:ascii="Times New Roman" w:hAnsi="Times New Roman" w:eastAsia="Times New Roman" w:cs="Times New Roman"/>
-          <w:b/>
-          <w:b/>
-          <w:position w:val="0"/>
-          <w:sz w:val="24"/>
-          <w:sz w:val="24"/>
-          <w:szCs w:val="24"/>
-          <w:vertAlign w:val="baseline"/>
-          <w:lang w:val="en-GB"/>
-        </w:rPr>
-      </w:pPr>
-      <w:r>
-        <w:rPr>
-          <w:rFonts w:eastAsia="Times New Roman" w:cs="Times New Roman" w:ascii="Times New Roman" w:hAnsi="Times New Roman"/>
-          <w:b/>
-          <w:position w:val="0"/>
-          <w:sz w:val="24"/>
-          <w:sz w:val="24"/>
-          <w:szCs w:val="24"/>
-          <w:vertAlign w:val="baseline"/>
-          <w:lang w:val="en-GB"/>
-        </w:rPr>
-      </w:r>
-    </w:p>
-    <w:p>
-      <w:pPr>
-        <w:pStyle w:val="LOnormal"/>
-        <w:spacing w:lineRule="auto" w:line="240"/>
-        <w:jc w:val="right"/>
-        <w:rPr>
-          <w:rFonts w:ascii="Times New Roman" w:hAnsi="Times New Roman" w:eastAsia="Times New Roman" w:cs="Times New Roman"/>
-          <w:b/>
-          <w:b/>
-          <w:position w:val="0"/>
-          <w:sz w:val="24"/>
-          <w:sz w:val="24"/>
-          <w:szCs w:val="24"/>
-          <w:vertAlign w:val="baseline"/>
-          <w:lang w:val="en-GB"/>
-        </w:rPr>
-      </w:pPr>
-      <w:r>
-        <w:rPr>
-          <w:rFonts w:eastAsia="Times New Roman" w:cs="Times New Roman" w:ascii="Times New Roman" w:hAnsi="Times New Roman"/>
-          <w:b/>
-          <w:position w:val="0"/>
-          <w:sz w:val="24"/>
-          <w:sz w:val="24"/>
-          <w:szCs w:val="24"/>
-          <w:vertAlign w:val="baseline"/>
-          <w:lang w:val="en-GB"/>
-        </w:rPr>
-      </w:r>
-    </w:p>
-    <w:p>
-      <w:pPr>
-        <w:pStyle w:val="LOnormal"/>
-        <w:spacing w:lineRule="auto" w:line="240"/>
-        <w:jc w:val="right"/>
-        <w:rPr>
-          <w:rFonts w:ascii="Times New Roman" w:hAnsi="Times New Roman" w:eastAsia="Times New Roman" w:cs="Times New Roman"/>
-          <w:b/>
-          <w:b/>
-          <w:position w:val="0"/>
-          <w:sz w:val="24"/>
-          <w:sz w:val="24"/>
-          <w:szCs w:val="24"/>
-          <w:vertAlign w:val="baseline"/>
-          <w:lang w:val="en-GB"/>
-        </w:rPr>
-      </w:pPr>
-      <w:r>
-        <w:rPr>
-          <w:rFonts w:eastAsia="Times New Roman" w:cs="Times New Roman" w:ascii="Times New Roman" w:hAnsi="Times New Roman"/>
-          <w:b/>
-          <w:position w:val="0"/>
-          <w:sz w:val="24"/>
-          <w:sz w:val="24"/>
-          <w:szCs w:val="24"/>
-          <w:vertAlign w:val="baseline"/>
-          <w:lang w:val="en-GB"/>
-        </w:rPr>
-      </w:r>
-    </w:p>
-    <w:p>
-      <w:pPr>
-        <w:pStyle w:val="LOnormal"/>
-        <w:spacing w:lineRule="auto" w:line="240"/>
-        <w:jc w:val="right"/>
-        <w:rPr>
-          <w:rFonts w:ascii="Times New Roman" w:hAnsi="Times New Roman" w:eastAsia="Times New Roman" w:cs="Times New Roman"/>
-          <w:b/>
-          <w:b/>
-          <w:position w:val="0"/>
-          <w:sz w:val="24"/>
-          <w:sz w:val="24"/>
-          <w:szCs w:val="24"/>
-          <w:vertAlign w:val="baseline"/>
-          <w:lang w:val="en-GB"/>
-        </w:rPr>
-      </w:pPr>
-      <w:r>
-        <w:rPr>
-          <w:rFonts w:eastAsia="Times New Roman" w:cs="Times New Roman" w:ascii="Times New Roman" w:hAnsi="Times New Roman"/>
-          <w:b/>
-          <w:position w:val="0"/>
-          <w:sz w:val="24"/>
-          <w:sz w:val="24"/>
-          <w:szCs w:val="24"/>
-          <w:vertAlign w:val="baseline"/>
-          <w:lang w:val="en-GB"/>
-        </w:rPr>
-      </w:r>
-    </w:p>
-    <w:p>
-      <w:pPr>
-        <w:pStyle w:val="LOnormal"/>
-        <w:spacing w:lineRule="auto" w:line="240"/>
-        <w:jc w:val="right"/>
-        <w:rPr>
-          <w:rFonts w:ascii="Times New Roman" w:hAnsi="Times New Roman"/>
-          <w:sz w:val="24"/>
-          <w:szCs w:val="24"/>
-        </w:rPr>
-      </w:pPr>
-      <w:r>
-        <w:rPr>
-          <w:rFonts w:ascii="Times New Roman" w:hAnsi="Times New Roman"/>
-          <w:sz w:val="24"/>
-          <w:szCs w:val="24"/>
-        </w:rPr>
-      </w:r>
-    </w:p>
-    <w:p>
-      <w:pPr>
-        <w:pStyle w:val="LOnormal"/>
-        <w:spacing w:lineRule="auto" w:line="240"/>
-        <w:jc w:val="right"/>
-        <w:rPr>
-          <w:rFonts w:ascii="Times New Roman" w:hAnsi="Times New Roman"/>
-          <w:sz w:val="24"/>
-          <w:szCs w:val="24"/>
-        </w:rPr>
-      </w:pPr>
-      <w:r>
-        <w:rPr>
-          <w:rFonts w:eastAsia="Times New Roman" w:cs="Times New Roman" w:ascii="Times New Roman" w:hAnsi="Times New Roman"/>
-          <w:b/>
-          <w:position w:val="0"/>
-          <w:sz w:val="24"/>
-          <w:sz w:val="24"/>
-          <w:szCs w:val="24"/>
-          <w:vertAlign w:val="baseline"/>
-          <w:lang w:val="en-GB"/>
-        </w:rPr>
-        <w:t>CP FORM 2</w:t>
-      </w:r>
-    </w:p>
-    <w:p>
-      <w:pPr>
-        <w:pStyle w:val="LOnormal"/>
-        <w:spacing w:lineRule="auto" w:line="240"/>
-        <w:jc w:val="center"/>
-        <w:rPr>
-          <w:rFonts w:ascii="Times New Roman" w:hAnsi="Times New Roman"/>
-          <w:sz w:val="24"/>
-          <w:szCs w:val="24"/>
         </w:rPr>
       </w:pPr>
       <w:r>
@@ -987,7 +1038,7 @@
         <w:gridCol w:w="1597"/>
         <w:gridCol w:w="1596"/>
         <w:gridCol w:w="1595"/>
-        <w:gridCol w:w="1596"/>
+        <w:gridCol w:w="1597"/>
       </w:tblGrid>
       <w:tr>
         <w:trPr/>
@@ -1007,9 +1058,15 @@
               <w:widowControl w:val="false"/>
               <w:spacing w:lineRule="auto" w:line="240" w:before="0" w:after="0"/>
               <w:rPr>
-                <w:rFonts w:ascii="Times New Roman" w:hAnsi="Times New Roman"/>
-                <w:sz w:val="24"/>
-                <w:szCs w:val="24"/>
+                <w:rFonts w:ascii="Times New Roman" w:hAnsi="Times New Roman" w:eastAsia="Times New Roman" w:cs="Times New Roman"/>
+                <w:b/>
+                <w:b/>
+                <w:position w:val="0"/>
+                <w:sz w:val="24"/>
+                <w:sz w:val="24"/>
+                <w:szCs w:val="24"/>
+                <w:vertAlign w:val="baseline"/>
+                <w:lang w:val="en-GB"/>
               </w:rPr>
             </w:pPr>
             <w:r>
@@ -1043,9 +1100,15 @@
               <w:widowControl w:val="false"/>
               <w:spacing w:lineRule="auto" w:line="240" w:before="0" w:after="0"/>
               <w:rPr>
-                <w:rFonts w:ascii="Times New Roman" w:hAnsi="Times New Roman"/>
-                <w:sz w:val="24"/>
-                <w:szCs w:val="24"/>
+                <w:rFonts w:ascii="Times New Roman" w:hAnsi="Times New Roman" w:eastAsia="Times New Roman" w:cs="Times New Roman"/>
+                <w:b/>
+                <w:b/>
+                <w:position w:val="0"/>
+                <w:sz w:val="24"/>
+                <w:sz w:val="24"/>
+                <w:szCs w:val="24"/>
+                <w:vertAlign w:val="baseline"/>
+                <w:lang w:val="en-GB"/>
               </w:rPr>
             </w:pPr>
             <w:r>
@@ -1079,9 +1142,15 @@
               <w:widowControl w:val="false"/>
               <w:spacing w:lineRule="auto" w:line="240" w:before="0" w:after="0"/>
               <w:rPr>
-                <w:rFonts w:ascii="Times New Roman" w:hAnsi="Times New Roman"/>
-                <w:sz w:val="24"/>
-                <w:szCs w:val="24"/>
+                <w:rFonts w:ascii="Times New Roman" w:hAnsi="Times New Roman" w:eastAsia="Times New Roman" w:cs="Times New Roman"/>
+                <w:b/>
+                <w:b/>
+                <w:position w:val="0"/>
+                <w:sz w:val="24"/>
+                <w:sz w:val="24"/>
+                <w:szCs w:val="24"/>
+                <w:vertAlign w:val="baseline"/>
+                <w:lang w:val="en-GB"/>
               </w:rPr>
             </w:pPr>
             <w:r>
@@ -1115,9 +1184,15 @@
               <w:widowControl w:val="false"/>
               <w:spacing w:lineRule="auto" w:line="240" w:before="0" w:after="0"/>
               <w:rPr>
-                <w:rFonts w:ascii="Times New Roman" w:hAnsi="Times New Roman"/>
-                <w:sz w:val="24"/>
-                <w:szCs w:val="24"/>
+                <w:rFonts w:ascii="Times New Roman" w:hAnsi="Times New Roman" w:eastAsia="Times New Roman" w:cs="Times New Roman"/>
+                <w:b/>
+                <w:b/>
+                <w:position w:val="0"/>
+                <w:sz w:val="24"/>
+                <w:sz w:val="24"/>
+                <w:szCs w:val="24"/>
+                <w:vertAlign w:val="baseline"/>
+                <w:lang w:val="en-GB"/>
               </w:rPr>
             </w:pPr>
             <w:r>
@@ -1151,9 +1226,15 @@
               <w:widowControl w:val="false"/>
               <w:spacing w:lineRule="auto" w:line="240" w:before="0" w:after="0"/>
               <w:rPr>
-                <w:rFonts w:ascii="Times New Roman" w:hAnsi="Times New Roman"/>
-                <w:sz w:val="24"/>
-                <w:szCs w:val="24"/>
+                <w:rFonts w:ascii="Times New Roman" w:hAnsi="Times New Roman" w:eastAsia="Times New Roman" w:cs="Times New Roman"/>
+                <w:b/>
+                <w:b/>
+                <w:position w:val="0"/>
+                <w:sz w:val="24"/>
+                <w:sz w:val="24"/>
+                <w:szCs w:val="24"/>
+                <w:vertAlign w:val="baseline"/>
+                <w:lang w:val="en-GB"/>
               </w:rPr>
             </w:pPr>
             <w:r>
@@ -1173,7 +1254,7 @@
         </w:tc>
         <w:tc>
           <w:tcPr>
-            <w:tcW w:w="1596" w:type="dxa"/>
+            <w:tcW w:w="1597" w:type="dxa"/>
             <w:tcBorders>
               <w:top w:val="single" w:sz="4" w:space="0" w:color="000000"/>
               <w:left w:val="single" w:sz="4" w:space="0" w:color="000000"/>
@@ -1187,9 +1268,15 @@
               <w:widowControl w:val="false"/>
               <w:spacing w:lineRule="auto" w:line="240" w:before="0" w:after="0"/>
               <w:rPr>
-                <w:rFonts w:ascii="Times New Roman" w:hAnsi="Times New Roman"/>
-                <w:sz w:val="24"/>
-                <w:szCs w:val="24"/>
+                <w:rFonts w:ascii="Times New Roman" w:hAnsi="Times New Roman" w:eastAsia="Times New Roman" w:cs="Times New Roman"/>
+                <w:b/>
+                <w:b/>
+                <w:position w:val="0"/>
+                <w:sz w:val="24"/>
+                <w:sz w:val="24"/>
+                <w:szCs w:val="24"/>
+                <w:vertAlign w:val="baseline"/>
+                <w:lang w:val="en-GB"/>
               </w:rPr>
             </w:pPr>
             <w:r>
@@ -1226,9 +1313,15 @@
               <w:widowControl w:val="false"/>
               <w:spacing w:lineRule="auto" w:line="240" w:before="0" w:after="0"/>
               <w:rPr>
-                <w:rFonts w:ascii="Times New Roman" w:hAnsi="Times New Roman"/>
-                <w:sz w:val="24"/>
-                <w:szCs w:val="24"/>
+                <w:rFonts w:ascii="Times New Roman" w:hAnsi="Times New Roman" w:eastAsia="Times New Roman" w:cs="Times New Roman"/>
+                <w:b w:val="false"/>
+                <w:b w:val="false"/>
+                <w:position w:val="0"/>
+                <w:sz w:val="24"/>
+                <w:sz w:val="24"/>
+                <w:szCs w:val="24"/>
+                <w:vertAlign w:val="baseline"/>
+                <w:lang w:val="en-GB"/>
               </w:rPr>
             </w:pPr>
             <w:r>
@@ -1292,9 +1385,15 @@
               <w:widowControl w:val="false"/>
               <w:spacing w:lineRule="auto" w:line="240" w:before="0" w:after="0"/>
               <w:rPr>
-                <w:rFonts w:ascii="Times New Roman" w:hAnsi="Times New Roman"/>
-                <w:sz w:val="24"/>
-                <w:szCs w:val="24"/>
+                <w:rFonts w:ascii="Times New Roman" w:hAnsi="Times New Roman" w:eastAsia="Times New Roman" w:cs="Times New Roman"/>
+                <w:b w:val="false"/>
+                <w:b w:val="false"/>
+                <w:position w:val="0"/>
+                <w:sz w:val="24"/>
+                <w:sz w:val="24"/>
+                <w:szCs w:val="24"/>
+                <w:vertAlign w:val="baseline"/>
+                <w:lang w:val="en-GB"/>
               </w:rPr>
             </w:pPr>
             <w:r>
@@ -1328,9 +1427,15 @@
               <w:widowControl w:val="false"/>
               <w:spacing w:lineRule="auto" w:line="240" w:before="0" w:after="0"/>
               <w:rPr>
-                <w:rFonts w:ascii="Times New Roman" w:hAnsi="Times New Roman"/>
-                <w:sz w:val="24"/>
-                <w:szCs w:val="24"/>
+                <w:rFonts w:ascii="Times New Roman" w:hAnsi="Times New Roman" w:eastAsia="Times New Roman" w:cs="Times New Roman"/>
+                <w:b w:val="false"/>
+                <w:b w:val="false"/>
+                <w:position w:val="0"/>
+                <w:sz w:val="24"/>
+                <w:sz w:val="24"/>
+                <w:szCs w:val="24"/>
+                <w:vertAlign w:val="baseline"/>
+                <w:lang w:val="en-GB"/>
               </w:rPr>
             </w:pPr>
             <w:r>
@@ -1364,9 +1469,15 @@
               <w:widowControl w:val="false"/>
               <w:spacing w:lineRule="auto" w:line="240" w:before="0" w:after="0"/>
               <w:rPr>
-                <w:rFonts w:ascii="Times New Roman" w:hAnsi="Times New Roman"/>
-                <w:sz w:val="24"/>
-                <w:szCs w:val="24"/>
+                <w:rFonts w:ascii="Times New Roman" w:hAnsi="Times New Roman" w:eastAsia="Times New Roman" w:cs="Times New Roman"/>
+                <w:b w:val="false"/>
+                <w:b w:val="false"/>
+                <w:position w:val="0"/>
+                <w:sz w:val="24"/>
+                <w:sz w:val="24"/>
+                <w:szCs w:val="24"/>
+                <w:vertAlign w:val="baseline"/>
+                <w:lang w:val="en-GB"/>
               </w:rPr>
             </w:pPr>
             <w:r>
@@ -1400,9 +1511,15 @@
               <w:widowControl w:val="false"/>
               <w:spacing w:lineRule="auto" w:line="240" w:before="0" w:after="0"/>
               <w:rPr>
-                <w:rFonts w:ascii="Times New Roman" w:hAnsi="Times New Roman"/>
-                <w:sz w:val="24"/>
-                <w:szCs w:val="24"/>
+                <w:rFonts w:ascii="Times New Roman" w:hAnsi="Times New Roman" w:eastAsia="Times New Roman" w:cs="Times New Roman"/>
+                <w:b w:val="false"/>
+                <w:b w:val="false"/>
+                <w:position w:val="0"/>
+                <w:sz w:val="24"/>
+                <w:sz w:val="24"/>
+                <w:szCs w:val="24"/>
+                <w:vertAlign w:val="baseline"/>
+                <w:lang w:val="en-GB"/>
               </w:rPr>
             </w:pPr>
             <w:r>
@@ -1422,7 +1539,7 @@
         </w:tc>
         <w:tc>
           <w:tcPr>
-            <w:tcW w:w="1596" w:type="dxa"/>
+            <w:tcW w:w="1597" w:type="dxa"/>
             <w:tcBorders>
               <w:top w:val="single" w:sz="4" w:space="0" w:color="000000"/>
               <w:left w:val="single" w:sz="4" w:space="0" w:color="000000"/>
@@ -1436,9 +1553,15 @@
               <w:widowControl w:val="false"/>
               <w:spacing w:lineRule="auto" w:line="240" w:before="0" w:after="0"/>
               <w:rPr>
-                <w:rFonts w:ascii="Times New Roman" w:hAnsi="Times New Roman"/>
-                <w:sz w:val="24"/>
-                <w:szCs w:val="24"/>
+                <w:rFonts w:ascii="Times New Roman" w:hAnsi="Times New Roman" w:eastAsia="Times New Roman" w:cs="Times New Roman"/>
+                <w:b w:val="false"/>
+                <w:b w:val="false"/>
+                <w:position w:val="0"/>
+                <w:sz w:val="24"/>
+                <w:sz w:val="24"/>
+                <w:szCs w:val="24"/>
+                <w:vertAlign w:val="baseline"/>
+                <w:lang w:val="en-GB"/>
               </w:rPr>
             </w:pPr>
             <w:r>
@@ -1491,11 +1614,7 @@
       <w:pPr>
         <w:pStyle w:val="LOnormal"/>
         <w:spacing w:lineRule="auto" w:line="240"/>
-        <w:rPr>
-          <w:rFonts w:ascii="Times New Roman" w:hAnsi="Times New Roman"/>
-          <w:sz w:val="24"/>
-          <w:szCs w:val="24"/>
-        </w:rPr>
+        <w:rPr/>
       </w:pPr>
       <w:r>
         <w:rPr>
@@ -1530,11 +1649,7 @@
       <w:pPr>
         <w:pStyle w:val="LOnormal"/>
         <w:spacing w:lineRule="auto" w:line="240"/>
-        <w:rPr>
-          <w:rFonts w:ascii="Times New Roman" w:hAnsi="Times New Roman"/>
-          <w:sz w:val="24"/>
-          <w:szCs w:val="24"/>
-        </w:rPr>
+        <w:rPr/>
       </w:pPr>
       <w:r>
         <w:rPr>
@@ -1575,11 +1690,7 @@
       <w:pPr>
         <w:pStyle w:val="LOnormal"/>
         <w:spacing w:lineRule="auto" w:line="240"/>
-        <w:rPr>
-          <w:rFonts w:ascii="Times New Roman" w:hAnsi="Times New Roman"/>
-          <w:sz w:val="24"/>
-          <w:szCs w:val="24"/>
-        </w:rPr>
+        <w:rPr/>
       </w:pPr>
       <w:r>
         <w:rPr>
@@ -1620,11 +1731,7 @@
       <w:pPr>
         <w:pStyle w:val="LOnormal"/>
         <w:spacing w:lineRule="auto" w:line="240"/>
-        <w:rPr>
-          <w:rFonts w:ascii="Times New Roman" w:hAnsi="Times New Roman"/>
-          <w:sz w:val="24"/>
-          <w:szCs w:val="24"/>
-        </w:rPr>
+        <w:rPr/>
       </w:pPr>
       <w:r>
         <w:rPr>
@@ -1727,11 +1834,7 @@
       <w:pPr>
         <w:pStyle w:val="LOnormal"/>
         <w:spacing w:lineRule="auto" w:line="240"/>
-        <w:rPr>
-          <w:rFonts w:ascii="Times New Roman" w:hAnsi="Times New Roman"/>
-          <w:sz w:val="24"/>
-          <w:szCs w:val="24"/>
-        </w:rPr>
+        <w:rPr/>
       </w:pPr>
       <w:r>
         <w:rPr>
@@ -1923,9 +2026,15 @@
         <w:spacing w:lineRule="auto" w:line="240"/>
         <w:jc w:val="left"/>
         <w:rPr>
-          <w:rFonts w:ascii="Times New Roman" w:hAnsi="Times New Roman"/>
-          <w:sz w:val="24"/>
-          <w:szCs w:val="24"/>
+          <w:rFonts w:ascii="Times New Roman" w:hAnsi="Times New Roman" w:eastAsia="Times New Roman" w:cs="Times New Roman"/>
+          <w:b/>
+          <w:b/>
+          <w:position w:val="0"/>
+          <w:sz w:val="24"/>
+          <w:sz w:val="24"/>
+          <w:szCs w:val="24"/>
+          <w:vertAlign w:val="baseline"/>
+          <w:lang w:val="en-GB"/>
         </w:rPr>
       </w:pPr>
       <w:r>
@@ -1959,9 +2068,15 @@
         <w:spacing w:lineRule="auto" w:line="240"/>
         <w:jc w:val="center"/>
         <w:rPr>
-          <w:rFonts w:ascii="Times New Roman" w:hAnsi="Times New Roman"/>
-          <w:sz w:val="24"/>
-          <w:szCs w:val="24"/>
+          <w:rFonts w:ascii="Times New Roman" w:hAnsi="Times New Roman" w:eastAsia="Times New Roman" w:cs="Times New Roman"/>
+          <w:b/>
+          <w:b/>
+          <w:position w:val="0"/>
+          <w:sz w:val="24"/>
+          <w:sz w:val="24"/>
+          <w:szCs w:val="24"/>
+          <w:vertAlign w:val="baseline"/>
+          <w:lang w:val="en-GB"/>
         </w:rPr>
       </w:pPr>
       <w:r>
@@ -1997,7 +2112,7 @@
         <w:gridCol w:w="1597"/>
         <w:gridCol w:w="1596"/>
         <w:gridCol w:w="1595"/>
-        <w:gridCol w:w="1596"/>
+        <w:gridCol w:w="1597"/>
       </w:tblGrid>
       <w:tr>
         <w:trPr/>
@@ -2017,9 +2132,15 @@
               <w:widowControl w:val="false"/>
               <w:spacing w:lineRule="auto" w:line="240" w:before="0" w:after="0"/>
               <w:rPr>
-                <w:rFonts w:ascii="Times New Roman" w:hAnsi="Times New Roman"/>
-                <w:sz w:val="24"/>
-                <w:szCs w:val="24"/>
+                <w:rFonts w:ascii="Times New Roman" w:hAnsi="Times New Roman" w:eastAsia="Times New Roman" w:cs="Times New Roman"/>
+                <w:b/>
+                <w:b/>
+                <w:position w:val="0"/>
+                <w:sz w:val="24"/>
+                <w:sz w:val="24"/>
+                <w:szCs w:val="24"/>
+                <w:vertAlign w:val="baseline"/>
+                <w:lang w:val="en-GB"/>
               </w:rPr>
             </w:pPr>
             <w:r>
@@ -2053,9 +2174,15 @@
               <w:widowControl w:val="false"/>
               <w:spacing w:lineRule="auto" w:line="240" w:before="0" w:after="0"/>
               <w:rPr>
-                <w:rFonts w:ascii="Times New Roman" w:hAnsi="Times New Roman"/>
-                <w:sz w:val="24"/>
-                <w:szCs w:val="24"/>
+                <w:rFonts w:ascii="Times New Roman" w:hAnsi="Times New Roman" w:eastAsia="Times New Roman" w:cs="Times New Roman"/>
+                <w:b/>
+                <w:b/>
+                <w:position w:val="0"/>
+                <w:sz w:val="24"/>
+                <w:sz w:val="24"/>
+                <w:szCs w:val="24"/>
+                <w:vertAlign w:val="baseline"/>
+                <w:lang w:val="en-GB"/>
               </w:rPr>
             </w:pPr>
             <w:r>
@@ -2089,9 +2216,15 @@
               <w:widowControl w:val="false"/>
               <w:spacing w:lineRule="auto" w:line="240" w:before="0" w:after="0"/>
               <w:rPr>
-                <w:rFonts w:ascii="Times New Roman" w:hAnsi="Times New Roman"/>
-                <w:sz w:val="24"/>
-                <w:szCs w:val="24"/>
+                <w:rFonts w:ascii="Times New Roman" w:hAnsi="Times New Roman" w:eastAsia="Times New Roman" w:cs="Times New Roman"/>
+                <w:b/>
+                <w:b/>
+                <w:position w:val="0"/>
+                <w:sz w:val="24"/>
+                <w:sz w:val="24"/>
+                <w:szCs w:val="24"/>
+                <w:vertAlign w:val="baseline"/>
+                <w:lang w:val="en-GB"/>
               </w:rPr>
             </w:pPr>
             <w:r>
@@ -2125,9 +2258,15 @@
               <w:widowControl w:val="false"/>
               <w:spacing w:lineRule="auto" w:line="240" w:before="0" w:after="0"/>
               <w:rPr>
-                <w:rFonts w:ascii="Times New Roman" w:hAnsi="Times New Roman"/>
-                <w:sz w:val="24"/>
-                <w:szCs w:val="24"/>
+                <w:rFonts w:ascii="Times New Roman" w:hAnsi="Times New Roman" w:eastAsia="Times New Roman" w:cs="Times New Roman"/>
+                <w:b/>
+                <w:b/>
+                <w:position w:val="0"/>
+                <w:sz w:val="24"/>
+                <w:sz w:val="24"/>
+                <w:szCs w:val="24"/>
+                <w:vertAlign w:val="baseline"/>
+                <w:lang w:val="en-GB"/>
               </w:rPr>
             </w:pPr>
             <w:r>
@@ -2161,9 +2300,15 @@
               <w:widowControl w:val="false"/>
               <w:spacing w:lineRule="auto" w:line="240" w:before="0" w:after="0"/>
               <w:rPr>
-                <w:rFonts w:ascii="Times New Roman" w:hAnsi="Times New Roman"/>
-                <w:sz w:val="24"/>
-                <w:szCs w:val="24"/>
+                <w:rFonts w:ascii="Times New Roman" w:hAnsi="Times New Roman" w:eastAsia="Times New Roman" w:cs="Times New Roman"/>
+                <w:b/>
+                <w:b/>
+                <w:position w:val="0"/>
+                <w:sz w:val="24"/>
+                <w:sz w:val="24"/>
+                <w:szCs w:val="24"/>
+                <w:vertAlign w:val="baseline"/>
+                <w:lang w:val="en-GB"/>
               </w:rPr>
             </w:pPr>
             <w:r>
@@ -2183,7 +2328,7 @@
         </w:tc>
         <w:tc>
           <w:tcPr>
-            <w:tcW w:w="1596" w:type="dxa"/>
+            <w:tcW w:w="1597" w:type="dxa"/>
             <w:tcBorders>
               <w:top w:val="single" w:sz="4" w:space="0" w:color="000000"/>
               <w:left w:val="single" w:sz="4" w:space="0" w:color="000000"/>
@@ -2197,9 +2342,15 @@
               <w:widowControl w:val="false"/>
               <w:spacing w:lineRule="auto" w:line="240" w:before="0" w:after="0"/>
               <w:rPr>
-                <w:rFonts w:ascii="Times New Roman" w:hAnsi="Times New Roman"/>
-                <w:sz w:val="24"/>
-                <w:szCs w:val="24"/>
+                <w:rFonts w:ascii="Times New Roman" w:hAnsi="Times New Roman" w:eastAsia="Times New Roman" w:cs="Times New Roman"/>
+                <w:b/>
+                <w:b/>
+                <w:position w:val="0"/>
+                <w:sz w:val="24"/>
+                <w:sz w:val="24"/>
+                <w:szCs w:val="24"/>
+                <w:vertAlign w:val="baseline"/>
+                <w:lang w:val="en-GB"/>
               </w:rPr>
             </w:pPr>
             <w:r>
@@ -2236,9 +2387,15 @@
               <w:widowControl w:val="false"/>
               <w:spacing w:lineRule="auto" w:line="240" w:before="0" w:after="0"/>
               <w:rPr>
-                <w:rFonts w:ascii="Times New Roman" w:hAnsi="Times New Roman"/>
-                <w:sz w:val="24"/>
-                <w:szCs w:val="24"/>
+                <w:rFonts w:ascii="Times New Roman" w:hAnsi="Times New Roman" w:eastAsia="Times New Roman" w:cs="Times New Roman"/>
+                <w:b w:val="false"/>
+                <w:b w:val="false"/>
+                <w:position w:val="0"/>
+                <w:sz w:val="24"/>
+                <w:sz w:val="24"/>
+                <w:szCs w:val="24"/>
+                <w:vertAlign w:val="baseline"/>
+                <w:lang w:val="en-GB"/>
               </w:rPr>
             </w:pPr>
             <w:r>
@@ -2302,9 +2459,15 @@
               <w:widowControl w:val="false"/>
               <w:spacing w:lineRule="auto" w:line="240" w:before="0" w:after="0"/>
               <w:rPr>
-                <w:rFonts w:ascii="Times New Roman" w:hAnsi="Times New Roman"/>
-                <w:sz w:val="24"/>
-                <w:szCs w:val="24"/>
+                <w:rFonts w:ascii="Times New Roman" w:hAnsi="Times New Roman" w:eastAsia="Times New Roman" w:cs="Times New Roman"/>
+                <w:b w:val="false"/>
+                <w:b w:val="false"/>
+                <w:position w:val="0"/>
+                <w:sz w:val="24"/>
+                <w:sz w:val="24"/>
+                <w:szCs w:val="24"/>
+                <w:vertAlign w:val="baseline"/>
+                <w:lang w:val="en-GB"/>
               </w:rPr>
             </w:pPr>
             <w:r>
@@ -2338,9 +2501,15 @@
               <w:widowControl w:val="false"/>
               <w:spacing w:lineRule="auto" w:line="240" w:before="0" w:after="0"/>
               <w:rPr>
-                <w:rFonts w:ascii="Times New Roman" w:hAnsi="Times New Roman"/>
-                <w:sz w:val="24"/>
-                <w:szCs w:val="24"/>
+                <w:rFonts w:ascii="Times New Roman" w:hAnsi="Times New Roman" w:eastAsia="Times New Roman" w:cs="Times New Roman"/>
+                <w:b w:val="false"/>
+                <w:b w:val="false"/>
+                <w:position w:val="0"/>
+                <w:sz w:val="24"/>
+                <w:sz w:val="24"/>
+                <w:szCs w:val="24"/>
+                <w:vertAlign w:val="baseline"/>
+                <w:lang w:val="en-GB"/>
               </w:rPr>
             </w:pPr>
             <w:r>
@@ -2374,9 +2543,15 @@
               <w:widowControl w:val="false"/>
               <w:spacing w:lineRule="auto" w:line="240" w:before="0" w:after="0"/>
               <w:rPr>
-                <w:rFonts w:ascii="Times New Roman" w:hAnsi="Times New Roman"/>
-                <w:sz w:val="24"/>
-                <w:szCs w:val="24"/>
+                <w:rFonts w:ascii="Times New Roman" w:hAnsi="Times New Roman" w:eastAsia="Times New Roman" w:cs="Times New Roman"/>
+                <w:b w:val="false"/>
+                <w:b w:val="false"/>
+                <w:position w:val="0"/>
+                <w:sz w:val="24"/>
+                <w:sz w:val="24"/>
+                <w:szCs w:val="24"/>
+                <w:vertAlign w:val="baseline"/>
+                <w:lang w:val="en-GB"/>
               </w:rPr>
             </w:pPr>
             <w:r>
@@ -2410,9 +2585,15 @@
               <w:widowControl w:val="false"/>
               <w:spacing w:lineRule="auto" w:line="240" w:before="0" w:after="0"/>
               <w:rPr>
-                <w:rFonts w:ascii="Times New Roman" w:hAnsi="Times New Roman"/>
-                <w:sz w:val="24"/>
-                <w:szCs w:val="24"/>
+                <w:rFonts w:ascii="Times New Roman" w:hAnsi="Times New Roman" w:eastAsia="Times New Roman" w:cs="Times New Roman"/>
+                <w:b w:val="false"/>
+                <w:b w:val="false"/>
+                <w:position w:val="0"/>
+                <w:sz w:val="24"/>
+                <w:sz w:val="24"/>
+                <w:szCs w:val="24"/>
+                <w:vertAlign w:val="baseline"/>
+                <w:lang w:val="en-GB"/>
               </w:rPr>
             </w:pPr>
             <w:r>
@@ -2432,7 +2613,7 @@
         </w:tc>
         <w:tc>
           <w:tcPr>
-            <w:tcW w:w="1596" w:type="dxa"/>
+            <w:tcW w:w="1597" w:type="dxa"/>
             <w:tcBorders>
               <w:top w:val="single" w:sz="4" w:space="0" w:color="000000"/>
               <w:left w:val="single" w:sz="4" w:space="0" w:color="000000"/>
@@ -2446,9 +2627,15 @@
               <w:widowControl w:val="false"/>
               <w:spacing w:lineRule="auto" w:line="240" w:before="0" w:after="0"/>
               <w:rPr>
-                <w:rFonts w:ascii="Times New Roman" w:hAnsi="Times New Roman"/>
-                <w:sz w:val="24"/>
-                <w:szCs w:val="24"/>
+                <w:rFonts w:ascii="Times New Roman" w:hAnsi="Times New Roman" w:eastAsia="Times New Roman" w:cs="Times New Roman"/>
+                <w:b w:val="false"/>
+                <w:b w:val="false"/>
+                <w:position w:val="0"/>
+                <w:sz w:val="24"/>
+                <w:sz w:val="24"/>
+                <w:szCs w:val="24"/>
+                <w:vertAlign w:val="baseline"/>
+                <w:lang w:val="en-GB"/>
               </w:rPr>
             </w:pPr>
             <w:r>
@@ -2506,14 +2693,8 @@
         <w:spacing w:lineRule="auto" w:line="240"/>
         <w:jc w:val="left"/>
         <w:rPr>
-          <w:rFonts w:ascii="Times New Roman" w:hAnsi="Times New Roman"/>
-          <w:sz w:val="24"/>
-          <w:szCs w:val="24"/>
-        </w:rPr>
-      </w:pPr>
-      <w:r>
-        <w:rPr>
-          <w:rFonts w:eastAsia="Times New Roman" w:cs="Times New Roman" w:ascii="Times New Roman" w:hAnsi="Times New Roman"/>
+          <w:rFonts w:ascii="Times New Roman" w:hAnsi="Times New Roman" w:eastAsia="Times New Roman" w:cs="Times New Roman"/>
+          <w:b/>
           <w:b/>
           <w:bCs/>
           <w:position w:val="0"/>
@@ -2523,6 +2704,19 @@
           <w:vertAlign w:val="baseline"/>
           <w:lang w:val="en-GB"/>
         </w:rPr>
+      </w:pPr>
+      <w:r>
+        <w:rPr>
+          <w:rFonts w:eastAsia="Times New Roman" w:cs="Times New Roman" w:ascii="Times New Roman" w:hAnsi="Times New Roman"/>
+          <w:b/>
+          <w:bCs/>
+          <w:position w:val="0"/>
+          <w:sz w:val="24"/>
+          <w:sz w:val="24"/>
+          <w:szCs w:val="24"/>
+          <w:vertAlign w:val="baseline"/>
+          <w:lang w:val="en-GB"/>
+        </w:rPr>
         <w:t>Client’s Concerns (Issue bringing him/her for therapy):</w:t>
       </w:r>
     </w:p>
@@ -2532,9 +2726,15 @@
         <w:spacing w:lineRule="auto" w:line="240"/>
         <w:jc w:val="left"/>
         <w:rPr>
-          <w:rFonts w:ascii="Times New Roman" w:hAnsi="Times New Roman"/>
-          <w:sz w:val="24"/>
-          <w:szCs w:val="24"/>
+          <w:rFonts w:ascii="Times New Roman" w:hAnsi="Times New Roman" w:eastAsia="Times New Roman" w:cs="Times New Roman"/>
+          <w:b w:val="false"/>
+          <w:b w:val="false"/>
+          <w:position w:val="0"/>
+          <w:sz w:val="24"/>
+          <w:sz w:val="24"/>
+          <w:szCs w:val="24"/>
+          <w:vertAlign w:val="baseline"/>
+          <w:lang w:val="en-GB"/>
         </w:rPr>
       </w:pPr>
       <w:r>
@@ -2556,11 +2756,7 @@
         <w:pStyle w:val="LOnormal"/>
         <w:spacing w:lineRule="auto" w:line="240"/>
         <w:jc w:val="left"/>
-        <w:rPr>
-          <w:rFonts w:ascii="Times New Roman" w:hAnsi="Times New Roman"/>
-          <w:sz w:val="24"/>
-          <w:szCs w:val="24"/>
-        </w:rPr>
+        <w:rPr/>
       </w:pPr>
       <w:r>
         <w:rPr>
@@ -2602,11 +2798,7 @@
         <w:pStyle w:val="LOnormal"/>
         <w:spacing w:lineRule="auto" w:line="240"/>
         <w:jc w:val="left"/>
-        <w:rPr>
-          <w:rFonts w:ascii="Times New Roman" w:hAnsi="Times New Roman"/>
-          <w:sz w:val="24"/>
-          <w:szCs w:val="24"/>
-        </w:rPr>
+        <w:rPr/>
       </w:pPr>
       <w:r>
         <w:rPr>
@@ -2649,11 +2841,7 @@
         <w:pStyle w:val="LOnormal"/>
         <w:spacing w:lineRule="auto" w:line="240"/>
         <w:jc w:val="left"/>
-        <w:rPr>
-          <w:rFonts w:ascii="Times New Roman" w:hAnsi="Times New Roman"/>
-          <w:sz w:val="24"/>
-          <w:szCs w:val="24"/>
-        </w:rPr>
+        <w:rPr/>
       </w:pPr>
       <w:r>
         <w:rPr>
@@ -2727,11 +2915,7 @@
         <w:pStyle w:val="LOnormal"/>
         <w:spacing w:lineRule="auto" w:line="240" w:before="0" w:after="200"/>
         <w:jc w:val="left"/>
-        <w:rPr>
-          <w:rFonts w:ascii="Times New Roman" w:hAnsi="Times New Roman"/>
-          <w:sz w:val="24"/>
-          <w:szCs w:val="24"/>
-        </w:rPr>
+        <w:rPr/>
       </w:pPr>
       <w:r>
         <w:rPr>
@@ -2965,9 +3149,16 @@
         <w:spacing w:lineRule="auto" w:line="240" w:before="0" w:after="200"/>
         <w:jc w:val="left"/>
         <w:rPr>
-          <w:rFonts w:ascii="Times New Roman" w:hAnsi="Times New Roman"/>
-          <w:sz w:val="24"/>
-          <w:szCs w:val="24"/>
+          <w:rFonts w:ascii="Times New Roman" w:hAnsi="Times New Roman" w:eastAsia="Times New Roman" w:cs="Times New Roman"/>
+          <w:b/>
+          <w:b/>
+          <w:bCs w:val="false"/>
+          <w:position w:val="0"/>
+          <w:sz w:val="24"/>
+          <w:sz w:val="24"/>
+          <w:szCs w:val="24"/>
+          <w:vertAlign w:val="baseline"/>
+          <w:lang w:val="en-GB"/>
         </w:rPr>
       </w:pPr>
       <w:r>
@@ -3002,9 +3193,15 @@
         <w:spacing w:lineRule="auto" w:line="240"/>
         <w:jc w:val="center"/>
         <w:rPr>
-          <w:rFonts w:ascii="Times New Roman" w:hAnsi="Times New Roman"/>
-          <w:sz w:val="24"/>
-          <w:szCs w:val="24"/>
+          <w:rFonts w:ascii="Times New Roman" w:hAnsi="Times New Roman" w:eastAsia="Times New Roman" w:cs="Times New Roman"/>
+          <w:b/>
+          <w:b/>
+          <w:position w:val="0"/>
+          <w:sz w:val="24"/>
+          <w:sz w:val="24"/>
+          <w:szCs w:val="24"/>
+          <w:vertAlign w:val="baseline"/>
+          <w:lang w:val="en-GB"/>
         </w:rPr>
       </w:pPr>
       <w:r>
@@ -3040,7 +3237,7 @@
         <w:gridCol w:w="1597"/>
         <w:gridCol w:w="1596"/>
         <w:gridCol w:w="1595"/>
-        <w:gridCol w:w="1596"/>
+        <w:gridCol w:w="1597"/>
       </w:tblGrid>
       <w:tr>
         <w:trPr/>
@@ -3060,9 +3257,15 @@
               <w:widowControl w:val="false"/>
               <w:spacing w:lineRule="auto" w:line="240" w:before="0" w:after="0"/>
               <w:rPr>
-                <w:rFonts w:ascii="Times New Roman" w:hAnsi="Times New Roman"/>
-                <w:sz w:val="24"/>
-                <w:szCs w:val="24"/>
+                <w:rFonts w:ascii="Times New Roman" w:hAnsi="Times New Roman" w:eastAsia="Times New Roman" w:cs="Times New Roman"/>
+                <w:b/>
+                <w:b/>
+                <w:position w:val="0"/>
+                <w:sz w:val="24"/>
+                <w:sz w:val="24"/>
+                <w:szCs w:val="24"/>
+                <w:vertAlign w:val="baseline"/>
+                <w:lang w:val="en-GB"/>
               </w:rPr>
             </w:pPr>
             <w:r>
@@ -3096,9 +3299,15 @@
               <w:widowControl w:val="false"/>
               <w:spacing w:lineRule="auto" w:line="240" w:before="0" w:after="0"/>
               <w:rPr>
-                <w:rFonts w:ascii="Times New Roman" w:hAnsi="Times New Roman"/>
-                <w:sz w:val="24"/>
-                <w:szCs w:val="24"/>
+                <w:rFonts w:ascii="Times New Roman" w:hAnsi="Times New Roman" w:eastAsia="Times New Roman" w:cs="Times New Roman"/>
+                <w:b/>
+                <w:b/>
+                <w:position w:val="0"/>
+                <w:sz w:val="24"/>
+                <w:sz w:val="24"/>
+                <w:szCs w:val="24"/>
+                <w:vertAlign w:val="baseline"/>
+                <w:lang w:val="en-GB"/>
               </w:rPr>
             </w:pPr>
             <w:r>
@@ -3132,9 +3341,15 @@
               <w:widowControl w:val="false"/>
               <w:spacing w:lineRule="auto" w:line="240" w:before="0" w:after="0"/>
               <w:rPr>
-                <w:rFonts w:ascii="Times New Roman" w:hAnsi="Times New Roman"/>
-                <w:sz w:val="24"/>
-                <w:szCs w:val="24"/>
+                <w:rFonts w:ascii="Times New Roman" w:hAnsi="Times New Roman" w:eastAsia="Times New Roman" w:cs="Times New Roman"/>
+                <w:b/>
+                <w:b/>
+                <w:position w:val="0"/>
+                <w:sz w:val="24"/>
+                <w:sz w:val="24"/>
+                <w:szCs w:val="24"/>
+                <w:vertAlign w:val="baseline"/>
+                <w:lang w:val="en-GB"/>
               </w:rPr>
             </w:pPr>
             <w:r>
@@ -3168,9 +3383,15 @@
               <w:widowControl w:val="false"/>
               <w:spacing w:lineRule="auto" w:line="240" w:before="0" w:after="0"/>
               <w:rPr>
-                <w:rFonts w:ascii="Times New Roman" w:hAnsi="Times New Roman"/>
-                <w:sz w:val="24"/>
-                <w:szCs w:val="24"/>
+                <w:rFonts w:ascii="Times New Roman" w:hAnsi="Times New Roman" w:eastAsia="Times New Roman" w:cs="Times New Roman"/>
+                <w:b/>
+                <w:b/>
+                <w:position w:val="0"/>
+                <w:sz w:val="24"/>
+                <w:sz w:val="24"/>
+                <w:szCs w:val="24"/>
+                <w:vertAlign w:val="baseline"/>
+                <w:lang w:val="en-GB"/>
               </w:rPr>
             </w:pPr>
             <w:r>
@@ -3204,9 +3425,15 @@
               <w:widowControl w:val="false"/>
               <w:spacing w:lineRule="auto" w:line="240" w:before="0" w:after="0"/>
               <w:rPr>
-                <w:rFonts w:ascii="Times New Roman" w:hAnsi="Times New Roman"/>
-                <w:sz w:val="24"/>
-                <w:szCs w:val="24"/>
+                <w:rFonts w:ascii="Times New Roman" w:hAnsi="Times New Roman" w:eastAsia="Times New Roman" w:cs="Times New Roman"/>
+                <w:b/>
+                <w:b/>
+                <w:position w:val="0"/>
+                <w:sz w:val="24"/>
+                <w:sz w:val="24"/>
+                <w:szCs w:val="24"/>
+                <w:vertAlign w:val="baseline"/>
+                <w:lang w:val="en-GB"/>
               </w:rPr>
             </w:pPr>
             <w:r>
@@ -3226,7 +3453,7 @@
         </w:tc>
         <w:tc>
           <w:tcPr>
-            <w:tcW w:w="1596" w:type="dxa"/>
+            <w:tcW w:w="1597" w:type="dxa"/>
             <w:tcBorders>
               <w:top w:val="single" w:sz="4" w:space="0" w:color="000000"/>
               <w:left w:val="single" w:sz="4" w:space="0" w:color="000000"/>
@@ -3240,9 +3467,15 @@
               <w:widowControl w:val="false"/>
               <w:spacing w:lineRule="auto" w:line="240" w:before="0" w:after="0"/>
               <w:rPr>
-                <w:rFonts w:ascii="Times New Roman" w:hAnsi="Times New Roman"/>
-                <w:sz w:val="24"/>
-                <w:szCs w:val="24"/>
+                <w:rFonts w:ascii="Times New Roman" w:hAnsi="Times New Roman" w:eastAsia="Times New Roman" w:cs="Times New Roman"/>
+                <w:b/>
+                <w:b/>
+                <w:position w:val="0"/>
+                <w:sz w:val="24"/>
+                <w:sz w:val="24"/>
+                <w:szCs w:val="24"/>
+                <w:vertAlign w:val="baseline"/>
+                <w:lang w:val="en-GB"/>
               </w:rPr>
             </w:pPr>
             <w:r>
@@ -3279,9 +3512,15 @@
               <w:widowControl w:val="false"/>
               <w:spacing w:lineRule="auto" w:line="240" w:before="0" w:after="0"/>
               <w:rPr>
-                <w:rFonts w:ascii="Times New Roman" w:hAnsi="Times New Roman"/>
-                <w:sz w:val="24"/>
-                <w:szCs w:val="24"/>
+                <w:rFonts w:ascii="Times New Roman" w:hAnsi="Times New Roman" w:eastAsia="Times New Roman" w:cs="Times New Roman"/>
+                <w:b w:val="false"/>
+                <w:b w:val="false"/>
+                <w:position w:val="0"/>
+                <w:sz w:val="24"/>
+                <w:sz w:val="24"/>
+                <w:szCs w:val="24"/>
+                <w:vertAlign w:val="baseline"/>
+                <w:lang w:val="en-GB"/>
               </w:rPr>
             </w:pPr>
             <w:r>
@@ -3345,9 +3584,15 @@
               <w:widowControl w:val="false"/>
               <w:spacing w:lineRule="auto" w:line="240" w:before="0" w:after="0"/>
               <w:rPr>
-                <w:rFonts w:ascii="Times New Roman" w:hAnsi="Times New Roman"/>
-                <w:sz w:val="24"/>
-                <w:szCs w:val="24"/>
+                <w:rFonts w:ascii="Times New Roman" w:hAnsi="Times New Roman" w:eastAsia="Times New Roman" w:cs="Times New Roman"/>
+                <w:b w:val="false"/>
+                <w:b w:val="false"/>
+                <w:position w:val="0"/>
+                <w:sz w:val="24"/>
+                <w:sz w:val="24"/>
+                <w:szCs w:val="24"/>
+                <w:vertAlign w:val="baseline"/>
+                <w:lang w:val="en-GB"/>
               </w:rPr>
             </w:pPr>
             <w:r>
@@ -3381,9 +3626,15 @@
               <w:widowControl w:val="false"/>
               <w:spacing w:lineRule="auto" w:line="240" w:before="0" w:after="0"/>
               <w:rPr>
-                <w:rFonts w:ascii="Times New Roman" w:hAnsi="Times New Roman"/>
-                <w:sz w:val="24"/>
-                <w:szCs w:val="24"/>
+                <w:rFonts w:ascii="Times New Roman" w:hAnsi="Times New Roman" w:eastAsia="Times New Roman" w:cs="Times New Roman"/>
+                <w:b w:val="false"/>
+                <w:b w:val="false"/>
+                <w:position w:val="0"/>
+                <w:sz w:val="24"/>
+                <w:sz w:val="24"/>
+                <w:szCs w:val="24"/>
+                <w:vertAlign w:val="baseline"/>
+                <w:lang w:val="en-GB"/>
               </w:rPr>
             </w:pPr>
             <w:r>
@@ -3417,9 +3668,15 @@
               <w:widowControl w:val="false"/>
               <w:spacing w:lineRule="auto" w:line="240" w:before="0" w:after="0"/>
               <w:rPr>
-                <w:rFonts w:ascii="Times New Roman" w:hAnsi="Times New Roman"/>
-                <w:sz w:val="24"/>
-                <w:szCs w:val="24"/>
+                <w:rFonts w:ascii="Times New Roman" w:hAnsi="Times New Roman" w:eastAsia="Times New Roman" w:cs="Times New Roman"/>
+                <w:b w:val="false"/>
+                <w:b w:val="false"/>
+                <w:position w:val="0"/>
+                <w:sz w:val="24"/>
+                <w:sz w:val="24"/>
+                <w:szCs w:val="24"/>
+                <w:vertAlign w:val="baseline"/>
+                <w:lang w:val="en-GB"/>
               </w:rPr>
             </w:pPr>
             <w:r>
@@ -3453,9 +3710,15 @@
               <w:widowControl w:val="false"/>
               <w:spacing w:lineRule="auto" w:line="240" w:before="0" w:after="0"/>
               <w:rPr>
-                <w:rFonts w:ascii="Times New Roman" w:hAnsi="Times New Roman"/>
-                <w:sz w:val="24"/>
-                <w:szCs w:val="24"/>
+                <w:rFonts w:ascii="Times New Roman" w:hAnsi="Times New Roman" w:eastAsia="Times New Roman" w:cs="Times New Roman"/>
+                <w:b w:val="false"/>
+                <w:b w:val="false"/>
+                <w:position w:val="0"/>
+                <w:sz w:val="24"/>
+                <w:sz w:val="24"/>
+                <w:szCs w:val="24"/>
+                <w:vertAlign w:val="baseline"/>
+                <w:lang w:val="en-GB"/>
               </w:rPr>
             </w:pPr>
             <w:r>
@@ -3475,7 +3738,7 @@
         </w:tc>
         <w:tc>
           <w:tcPr>
-            <w:tcW w:w="1596" w:type="dxa"/>
+            <w:tcW w:w="1597" w:type="dxa"/>
             <w:tcBorders>
               <w:top w:val="single" w:sz="4" w:space="0" w:color="000000"/>
               <w:left w:val="single" w:sz="4" w:space="0" w:color="000000"/>
@@ -3489,9 +3752,15 @@
               <w:widowControl w:val="false"/>
               <w:spacing w:lineRule="auto" w:line="240" w:before="0" w:after="0"/>
               <w:rPr>
-                <w:rFonts w:ascii="Times New Roman" w:hAnsi="Times New Roman"/>
-                <w:sz w:val="24"/>
-                <w:szCs w:val="24"/>
+                <w:rFonts w:ascii="Times New Roman" w:hAnsi="Times New Roman" w:eastAsia="Times New Roman" w:cs="Times New Roman"/>
+                <w:b w:val="false"/>
+                <w:b w:val="false"/>
+                <w:position w:val="0"/>
+                <w:sz w:val="24"/>
+                <w:sz w:val="24"/>
+                <w:szCs w:val="24"/>
+                <w:vertAlign w:val="baseline"/>
+                <w:lang w:val="en-GB"/>
               </w:rPr>
             </w:pPr>
             <w:r>
@@ -3544,11 +3813,7 @@
       <w:pPr>
         <w:pStyle w:val="LOnormal"/>
         <w:spacing w:lineRule="auto" w:line="240"/>
-        <w:rPr>
-          <w:rFonts w:ascii="Times New Roman" w:hAnsi="Times New Roman"/>
-          <w:sz w:val="24"/>
-          <w:szCs w:val="24"/>
-        </w:rPr>
+        <w:rPr/>
       </w:pPr>
       <w:r>
         <w:rPr>
@@ -3583,11 +3848,7 @@
       <w:pPr>
         <w:pStyle w:val="LOnormal"/>
         <w:spacing w:lineRule="auto" w:line="240"/>
-        <w:rPr>
-          <w:rFonts w:ascii="Times New Roman" w:hAnsi="Times New Roman"/>
-          <w:sz w:val="24"/>
-          <w:szCs w:val="24"/>
-        </w:rPr>
+        <w:rPr/>
       </w:pPr>
       <w:r>
         <w:rPr>
@@ -3632,11 +3893,7 @@
       <w:pPr>
         <w:pStyle w:val="LOnormal"/>
         <w:spacing w:lineRule="auto" w:line="240"/>
-        <w:rPr>
-          <w:rFonts w:ascii="Times New Roman" w:hAnsi="Times New Roman"/>
-          <w:sz w:val="24"/>
-          <w:szCs w:val="24"/>
-        </w:rPr>
+        <w:rPr/>
       </w:pPr>
       <w:r>
         <w:rPr>
@@ -3676,11 +3933,7 @@
       <w:pPr>
         <w:pStyle w:val="LOnormal"/>
         <w:spacing w:lineRule="auto" w:line="240"/>
-        <w:rPr>
-          <w:rFonts w:ascii="Times New Roman" w:hAnsi="Times New Roman"/>
-          <w:sz w:val="24"/>
-          <w:szCs w:val="24"/>
-        </w:rPr>
+        <w:rPr/>
       </w:pPr>
       <w:r>
         <w:rPr>
@@ -3716,11 +3969,7 @@
       <w:pPr>
         <w:pStyle w:val="LOnormal"/>
         <w:spacing w:lineRule="auto" w:line="240"/>
-        <w:rPr>
-          <w:rFonts w:ascii="Times New Roman" w:hAnsi="Times New Roman"/>
-          <w:sz w:val="24"/>
-          <w:szCs w:val="24"/>
-        </w:rPr>
+        <w:rPr/>
       </w:pPr>
       <w:r>
         <w:rPr>
@@ -3785,11 +4034,7 @@
       <w:pPr>
         <w:pStyle w:val="LOnormal"/>
         <w:spacing w:lineRule="auto" w:line="240"/>
-        <w:rPr>
-          <w:rFonts w:ascii="Times New Roman" w:hAnsi="Times New Roman"/>
-          <w:sz w:val="24"/>
-          <w:szCs w:val="24"/>
-        </w:rPr>
+        <w:rPr/>
       </w:pPr>
       <w:r>
         <w:rPr>
@@ -3920,18 +4165,10 @@
         <w:pStyle w:val="LOnormal"/>
         <w:spacing w:lineRule="auto" w:line="240" w:before="0" w:after="200"/>
         <w:jc w:val="right"/>
-        <w:rPr>
-          <w:rFonts w:ascii="Times New Roman" w:hAnsi="Times New Roman"/>
-          <w:sz w:val="24"/>
-          <w:szCs w:val="24"/>
-        </w:rPr>
-      </w:pPr>
-      <w:r>
-        <w:rPr>
-          <w:rFonts w:ascii="Times New Roman" w:hAnsi="Times New Roman"/>
-          <w:sz w:val="24"/>
-          <w:szCs w:val="24"/>
-        </w:rPr>
+        <w:rPr/>
+      </w:pPr>
+      <w:r>
+        <w:rPr/>
       </w:r>
     </w:p>
     <w:sectPr>
@@ -3971,7 +4208,9 @@
     <w:pPr>
       <w:widowControl/>
       <w:suppressAutoHyphens w:val="true"/>
-      <w:overflowPunct w:val="true"/>
+      <w:kinsoku w:val="true"/>
+      <w:overflowPunct w:val="false"/>
+      <w:autoSpaceDE w:val="true"/>
       <w:bidi w:val="0"/>
       <w:spacing w:before="0" w:after="0"/>
       <w:jc w:val="left"/>
@@ -4049,7 +4288,9 @@
     <w:pPr>
       <w:widowControl/>
       <w:suppressAutoHyphens w:val="true"/>
-      <w:overflowPunct w:val="true"/>
+      <w:kinsoku w:val="true"/>
+      <w:overflowPunct w:val="false"/>
+      <w:autoSpaceDE w:val="true"/>
       <w:bidi w:val="0"/>
       <w:spacing w:lineRule="auto" w:line="276" w:before="0" w:after="200"/>
       <w:jc w:val="left"/>
